--- a/Lecture_1/Lesson 1.docx
+++ b/Lecture_1/Lesson 1.docx
@@ -161,7 +161,13 @@
         </w:numPr>
       </w:pPr>
       <w:r>
-        <w:t>Get a structure – 10 min</w:t>
+        <w:t xml:space="preserve">Get a structure – </w:t>
+      </w:r>
+      <w:r>
+        <w:t>5</w:t>
+      </w:r>
+      <w:r>
+        <w:t xml:space="preserve"> min</w:t>
       </w:r>
     </w:p>
     <w:p>
@@ -300,7 +306,7 @@
       <w:r>
         <w:t xml:space="preserve">Download ChimeraX: </w:t>
       </w:r>
-      <w:hyperlink r:id="rId7" w:history="1">
+      <w:hyperlink r:id="rId8" w:history="1">
         <w:r>
           <w:rPr>
             <w:rStyle w:val="Hyperlink"/>
@@ -320,7 +326,7 @@
       <w:r>
         <w:t xml:space="preserve">Download the PDB file: </w:t>
       </w:r>
-      <w:hyperlink r:id="rId8" w:history="1">
+      <w:hyperlink r:id="rId9" w:history="1">
         <w:r>
           <w:rPr>
             <w:rStyle w:val="Hyperlink"/>
@@ -659,10 +665,19 @@
       </w:pPr>
       <w:r>
         <w:lastRenderedPageBreak/>
-        <w:t>Viewing a</w:t>
-      </w:r>
-      <w:r>
-        <w:t xml:space="preserve"> Structure</w:t>
+        <w:t>Manipulating</w:t>
+      </w:r>
+      <w:r>
+        <w:t xml:space="preserve"> a</w:t>
+      </w:r>
+      <w:r>
+        <w:t xml:space="preserve"> </w:t>
+      </w:r>
+      <w:r>
+        <w:t>s</w:t>
+      </w:r>
+      <w:r>
+        <w:t>tructure</w:t>
       </w:r>
       <w:r>
         <w:t xml:space="preserve"> in Blender</w:t>
@@ -699,7 +714,7 @@
       <w:r>
         <w:t xml:space="preserve">Download Blender: </w:t>
       </w:r>
-      <w:hyperlink r:id="rId9" w:history="1">
+      <w:hyperlink r:id="rId10" w:history="1">
         <w:r>
           <w:rPr>
             <w:rStyle w:val="Hyperlink"/>
@@ -729,42 +744,119 @@
         </w:numPr>
       </w:pPr>
       <w:r>
-        <w:t xml:space="preserve">Delete default cube </w:t>
-      </w:r>
-      <w:r>
-        <w:sym w:font="Wingdings" w:char="F0E0"/>
-      </w:r>
-      <w:r>
-        <w:t xml:space="preserve"> </w:t>
-      </w:r>
-      <w:r>
-        <w:rPr>
-          <w:rFonts w:ascii="Fira Code" w:hAnsi="Fira Code"/>
-          <w:b/>
-          <w:bCs/>
-          <w:sz w:val="20"/>
-          <w:szCs w:val="20"/>
-        </w:rPr>
-        <w:t>X</w:t>
-      </w:r>
-      <w:r>
-        <w:t xml:space="preserve"> </w:t>
-      </w:r>
-      <w:r>
-        <w:sym w:font="Wingdings" w:char="F0E0"/>
-      </w:r>
-      <w:r>
-        <w:t xml:space="preserve"> </w:t>
-      </w:r>
-      <w:r>
-        <w:rPr>
-          <w:rFonts w:ascii="Fira Code" w:hAnsi="Fira Code"/>
-          <w:b/>
-          <w:bCs/>
-          <w:sz w:val="20"/>
-          <w:szCs w:val="20"/>
-        </w:rPr>
-        <w:t>d</w:t>
+        <w:t>Familiarize yourself with the names of the user interface</w:t>
+      </w:r>
+    </w:p>
+    <w:p>
+      <w:pPr>
+        <w:pStyle w:val="ListParagraph"/>
+      </w:pPr>
+    </w:p>
+    <w:p>
+      <w:pPr>
+        <w:keepNext/>
+      </w:pPr>
+      <w:r>
+        <w:rPr>
+          <w:noProof/>
+        </w:rPr>
+        <w:drawing>
+          <wp:inline distT="0" distB="0" distL="0" distR="0" wp14:anchorId="126DB51A" wp14:editId="04621001">
+            <wp:extent cx="5943600" cy="3907790"/>
+            <wp:effectExtent l="0" t="0" r="0" b="3810"/>
+            <wp:docPr id="6" name="Picture 6" descr="A screenshot of a video game&#10;&#10;Description automatically generated"/>
+            <wp:cNvGraphicFramePr>
+              <a:graphicFrameLocks xmlns:a="http://schemas.openxmlformats.org/drawingml/2006/main" noChangeAspect="1"/>
+            </wp:cNvGraphicFramePr>
+            <a:graphic xmlns:a="http://schemas.openxmlformats.org/drawingml/2006/main">
+              <a:graphicData uri="http://schemas.openxmlformats.org/drawingml/2006/picture">
+                <pic:pic xmlns:pic="http://schemas.openxmlformats.org/drawingml/2006/picture">
+                  <pic:nvPicPr>
+                    <pic:cNvPr id="6" name="Picture 6" descr="A screenshot of a video game&#10;&#10;Description automatically generated"/>
+                    <pic:cNvPicPr/>
+                  </pic:nvPicPr>
+                  <pic:blipFill>
+                    <a:blip r:embed="rId11" cstate="print">
+                      <a:extLst>
+                        <a:ext uri="{28A0092B-C50C-407E-A947-70E740481C1C}">
+                          <a14:useLocalDpi xmlns:a14="http://schemas.microsoft.com/office/drawing/2010/main" val="0"/>
+                        </a:ext>
+                      </a:extLst>
+                    </a:blip>
+                    <a:stretch>
+                      <a:fillRect/>
+                    </a:stretch>
+                  </pic:blipFill>
+                  <pic:spPr>
+                    <a:xfrm>
+                      <a:off x="0" y="0"/>
+                      <a:ext cx="5943600" cy="3907790"/>
+                    </a:xfrm>
+                    <a:prstGeom prst="rect">
+                      <a:avLst/>
+                    </a:prstGeom>
+                  </pic:spPr>
+                </pic:pic>
+              </a:graphicData>
+            </a:graphic>
+          </wp:inline>
+        </w:drawing>
+      </w:r>
+    </w:p>
+    <w:p>
+      <w:pPr>
+        <w:pStyle w:val="Caption"/>
+        <w:rPr>
+          <w:b w:val="0"/>
+          <w:bCs/>
+        </w:rPr>
+      </w:pPr>
+      <w:r>
+        <w:t xml:space="preserve">Figure </w:t>
+      </w:r>
+      <w:r>
+        <w:fldChar w:fldCharType="begin"/>
+      </w:r>
+      <w:r>
+        <w:instrText xml:space="preserve"> SEQ Figure \* ARABIC </w:instrText>
+      </w:r>
+      <w:r>
+        <w:fldChar w:fldCharType="separate"/>
+      </w:r>
+      <w:r>
+        <w:rPr>
+          <w:noProof/>
+        </w:rPr>
+        <w:t>1</w:t>
+      </w:r>
+      <w:r>
+        <w:fldChar w:fldCharType="end"/>
+      </w:r>
+      <w:r>
+        <w:t>. Getting to know the 3D viewport.</w:t>
+      </w:r>
+      <w:r>
+        <w:rPr>
+          <w:b w:val="0"/>
+          <w:bCs/>
+        </w:rPr>
+        <w:t xml:space="preserve"> While it is </w:t>
+      </w:r>
+      <w:proofErr w:type="gramStart"/>
+      <w:r>
+        <w:rPr>
+          <w:b w:val="0"/>
+          <w:bCs/>
+        </w:rPr>
+        <w:t>definitely not</w:t>
+      </w:r>
+      <w:proofErr w:type="gramEnd"/>
+      <w:r>
+        <w:rPr>
+          <w:b w:val="0"/>
+          <w:bCs/>
+        </w:rPr>
+        <w:t xml:space="preserve"> necessary to memorize these names, I will use these terms in the tutorial. If anything sounds unfamiliar, check here for a refresher.</w:t>
       </w:r>
     </w:p>
     <w:p>
@@ -776,6 +868,53 @@
         </w:numPr>
       </w:pPr>
       <w:r>
+        <w:t xml:space="preserve">Delete default cube </w:t>
+      </w:r>
+      <w:r>
+        <w:sym w:font="Wingdings" w:char="F0E0"/>
+      </w:r>
+      <w:r>
+        <w:t xml:space="preserve"> </w:t>
+      </w:r>
+      <w:r>
+        <w:rPr>
+          <w:rFonts w:ascii="Fira Code" w:hAnsi="Fira Code"/>
+          <w:b/>
+          <w:bCs/>
+          <w:sz w:val="20"/>
+          <w:szCs w:val="20"/>
+        </w:rPr>
+        <w:t>X</w:t>
+      </w:r>
+      <w:r>
+        <w:t xml:space="preserve"> </w:t>
+      </w:r>
+      <w:r>
+        <w:sym w:font="Wingdings" w:char="F0E0"/>
+      </w:r>
+      <w:r>
+        <w:t xml:space="preserve"> </w:t>
+      </w:r>
+      <w:r>
+        <w:rPr>
+          <w:rFonts w:ascii="Fira Code" w:hAnsi="Fira Code"/>
+          <w:b/>
+          <w:bCs/>
+          <w:sz w:val="20"/>
+          <w:szCs w:val="20"/>
+        </w:rPr>
+        <w:t>d</w:t>
+      </w:r>
+    </w:p>
+    <w:p>
+      <w:pPr>
+        <w:pStyle w:val="ListParagraph"/>
+        <w:numPr>
+          <w:ilvl w:val="0"/>
+          <w:numId w:val="6"/>
+        </w:numPr>
+      </w:pPr>
+      <w:r>
         <w:t xml:space="preserve">Import the structure </w:t>
       </w:r>
       <w:r>
@@ -1183,6 +1322,7 @@
         <w:rPr>
           <w:rFonts w:cs="Times New Roman"/>
         </w:rPr>
+        <w:lastRenderedPageBreak/>
         <w:t xml:space="preserve">Move </w:t>
       </w:r>
       <w:r>
@@ -1392,6 +1532,22 @@
         </w:rPr>
         <w:t>orthographic viewpoint</w:t>
       </w:r>
+      <w:r>
+        <w:rPr>
+          <w:rFonts w:cs="Times New Roman"/>
+        </w:rPr>
+        <w:t xml:space="preserve"> in the </w:t>
+      </w:r>
+      <w:r>
+        <w:rPr>
+          <w:rFonts w:ascii="Fira Code" w:hAnsi="Fira Code"/>
+          <w:b/>
+          <w:bCs/>
+          <w:sz w:val="20"/>
+          <w:szCs w:val="20"/>
+        </w:rPr>
+        <w:t>Navigation Gizmo</w:t>
+      </w:r>
     </w:p>
     <w:p>
       <w:pPr>
@@ -1405,10 +1561,7 @@
         <w:t xml:space="preserve">Move the object </w:t>
       </w:r>
       <w:r>
-        <w:sym w:font="Wingdings" w:char="F0E0"/>
-      </w:r>
-      <w:r>
-        <w:t xml:space="preserve"> </w:t>
+        <w:t xml:space="preserve">with </w:t>
       </w:r>
       <w:r>
         <w:rPr>
@@ -1419,6 +1572,22 @@
           <w:szCs w:val="20"/>
         </w:rPr>
         <w:t>Move</w:t>
+      </w:r>
+      <w:r>
+        <w:rPr>
+          <w:rFonts w:cs="Times New Roman"/>
+        </w:rPr>
+        <w:t xml:space="preserve"> in the </w:t>
+      </w:r>
+      <w:r>
+        <w:rPr>
+          <w:rFonts w:ascii="Fira Code" w:hAnsi="Fira Code"/>
+          <w:b/>
+          <w:bCs/>
+          <w:sz w:val="20"/>
+          <w:szCs w:val="20"/>
+        </w:rPr>
+        <w:t>Tool Panel</w:t>
       </w:r>
     </w:p>
     <w:p>
@@ -1430,30 +1599,50 @@
         </w:numPr>
       </w:pPr>
       <w:r>
-        <w:t xml:space="preserve">Repeat with at least two </w:t>
-      </w:r>
-      <w:r>
-        <w:rPr>
-          <w:rFonts w:ascii="Fira Code" w:hAnsi="Fira Code"/>
-          <w:b/>
-          <w:bCs/>
-          <w:sz w:val="20"/>
-          <w:szCs w:val="20"/>
-        </w:rPr>
-        <w:t xml:space="preserve">orthographic </w:t>
-      </w:r>
-      <w:proofErr w:type="gramStart"/>
-      <w:r>
-        <w:rPr>
-          <w:rFonts w:ascii="Fira Code" w:hAnsi="Fira Code"/>
-          <w:b/>
-          <w:bCs/>
-          <w:sz w:val="20"/>
-          <w:szCs w:val="20"/>
-        </w:rPr>
-        <w:t>viewpoint</w:t>
-      </w:r>
-      <w:proofErr w:type="gramEnd"/>
+        <w:t xml:space="preserve">Repeat with </w:t>
+      </w:r>
+      <w:r>
+        <w:t>the other</w:t>
+      </w:r>
+      <w:r>
+        <w:t xml:space="preserve"> </w:t>
+      </w:r>
+      <w:r>
+        <w:rPr>
+          <w:rFonts w:ascii="Fira Code" w:hAnsi="Fira Code"/>
+          <w:b/>
+          <w:bCs/>
+          <w:sz w:val="20"/>
+          <w:szCs w:val="20"/>
+        </w:rPr>
+        <w:t>orthographic viewpoint</w:t>
+      </w:r>
+      <w:r>
+        <w:rPr>
+          <w:rFonts w:ascii="Fira Code" w:hAnsi="Fira Code"/>
+          <w:b/>
+          <w:bCs/>
+          <w:sz w:val="20"/>
+          <w:szCs w:val="20"/>
+        </w:rPr>
+        <w:t>s</w:t>
+      </w:r>
+      <w:r>
+        <w:rPr>
+          <w:rFonts w:cs="Times New Roman"/>
+        </w:rPr>
+        <w:t xml:space="preserve"> in the </w:t>
+      </w:r>
+      <w:r>
+        <w:rPr>
+          <w:rFonts w:ascii="Fira Code" w:hAnsi="Fira Code"/>
+          <w:b/>
+          <w:bCs/>
+          <w:sz w:val="20"/>
+          <w:szCs w:val="20"/>
+        </w:rPr>
+        <w:t>Navigation Gizmo</w:t>
+      </w:r>
     </w:p>
     <w:p>
       <w:pPr>
@@ -1463,11 +1652,237 @@
           <w:numId w:val="6"/>
         </w:numPr>
       </w:pPr>
+      <w:r>
+        <w:t xml:space="preserve">Scale </w:t>
+      </w:r>
+      <w:r>
+        <w:rPr>
+          <w:rFonts w:ascii="Fira Code" w:hAnsi="Fira Code"/>
+          <w:b/>
+          <w:bCs/>
+          <w:sz w:val="20"/>
+          <w:szCs w:val="20"/>
+        </w:rPr>
+        <w:t>Complex</w:t>
+      </w:r>
+      <w:r>
+        <w:rPr>
+          <w:rFonts w:cs="Times New Roman"/>
+        </w:rPr>
+        <w:t xml:space="preserve"> by selecting </w:t>
+      </w:r>
+      <w:r>
+        <w:rPr>
+          <w:rFonts w:ascii="Fira Code" w:hAnsi="Fira Code"/>
+          <w:b/>
+          <w:bCs/>
+          <w:sz w:val="20"/>
+          <w:szCs w:val="20"/>
+        </w:rPr>
+        <w:t>Scale</w:t>
+      </w:r>
+      <w:r>
+        <w:rPr>
+          <w:rFonts w:cs="Times New Roman"/>
+        </w:rPr>
+        <w:t xml:space="preserve"> in the </w:t>
+      </w:r>
+      <w:r>
+        <w:rPr>
+          <w:rFonts w:ascii="Fira Code" w:hAnsi="Fira Code"/>
+          <w:b/>
+          <w:bCs/>
+          <w:sz w:val="20"/>
+          <w:szCs w:val="20"/>
+        </w:rPr>
+        <w:t>Tool Panel</w:t>
+      </w:r>
+    </w:p>
+    <w:p>
+      <w:pPr>
+        <w:pStyle w:val="ListParagraph"/>
+        <w:numPr>
+          <w:ilvl w:val="0"/>
+          <w:numId w:val="6"/>
+        </w:numPr>
+      </w:pPr>
+      <w:r>
+        <w:t>Fit to camera view</w:t>
+      </w:r>
+    </w:p>
+    <w:p>
+      <w:pPr>
+        <w:pStyle w:val="ListParagraph"/>
+        <w:numPr>
+          <w:ilvl w:val="1"/>
+          <w:numId w:val="6"/>
+        </w:numPr>
+      </w:pPr>
+      <w:r>
+        <w:rPr>
+          <w:rFonts w:ascii="Fira Code" w:hAnsi="Fira Code"/>
+          <w:b/>
+          <w:bCs/>
+          <w:sz w:val="20"/>
+          <w:szCs w:val="20"/>
+        </w:rPr>
+        <w:t>View</w:t>
+      </w:r>
+      <w:r>
+        <w:rPr>
+          <w:rFonts w:ascii="Fira Code" w:hAnsi="Fira Code"/>
+          <w:b/>
+          <w:bCs/>
+          <w:sz w:val="20"/>
+          <w:szCs w:val="20"/>
+        </w:rPr>
+        <w:t xml:space="preserve"> </w:t>
+      </w:r>
+      <w:r>
+        <w:rPr>
+          <w:rFonts w:cs="Times New Roman"/>
+          <w:b/>
+          <w:bCs/>
+        </w:rPr>
+        <w:t>(</w:t>
+      </w:r>
+      <w:r>
+        <w:rPr>
+          <w:rFonts w:ascii="Fira Code" w:hAnsi="Fira Code"/>
+          <w:b/>
+          <w:bCs/>
+          <w:sz w:val="20"/>
+          <w:szCs w:val="20"/>
+        </w:rPr>
+        <w:t>Sidebar</w:t>
+      </w:r>
+      <w:r>
+        <w:rPr>
+          <w:rFonts w:cs="Times New Roman"/>
+          <w:b/>
+          <w:bCs/>
+        </w:rPr>
+        <w:t>)</w:t>
+      </w:r>
+      <w:r>
+        <w:t xml:space="preserve"> </w:t>
+      </w:r>
+      <w:r>
+        <w:sym w:font="Wingdings" w:char="F0E0"/>
+      </w:r>
+      <w:r>
+        <w:t xml:space="preserve"> </w:t>
+      </w:r>
+      <w:r>
+        <w:rPr>
+          <w:rFonts w:ascii="Fira Code" w:hAnsi="Fira Code"/>
+          <w:b/>
+          <w:bCs/>
+          <w:sz w:val="20"/>
+          <w:szCs w:val="20"/>
+        </w:rPr>
+        <w:t>Camera to View</w:t>
+      </w:r>
+    </w:p>
+    <w:p>
+      <w:pPr>
+        <w:pStyle w:val="ListParagraph"/>
+        <w:numPr>
+          <w:ilvl w:val="1"/>
+          <w:numId w:val="6"/>
+        </w:numPr>
+      </w:pPr>
+      <w:r>
+        <w:rPr>
+          <w:rFonts w:ascii="Fira Code" w:hAnsi="Fira Code"/>
+          <w:b/>
+          <w:bCs/>
+          <w:sz w:val="20"/>
+          <w:szCs w:val="20"/>
+        </w:rPr>
+        <w:t>Scale</w:t>
+      </w:r>
+      <w:r>
+        <w:t xml:space="preserve"> and </w:t>
+      </w:r>
+      <w:r>
+        <w:rPr>
+          <w:rFonts w:ascii="Fira Code" w:hAnsi="Fira Code"/>
+          <w:b/>
+          <w:bCs/>
+          <w:sz w:val="20"/>
+          <w:szCs w:val="20"/>
+        </w:rPr>
+        <w:t>Rotate</w:t>
+      </w:r>
+      <w:r>
+        <w:t xml:space="preserve"> and </w:t>
+      </w:r>
+      <w:r>
+        <w:rPr>
+          <w:rFonts w:ascii="Fira Code" w:hAnsi="Fira Code"/>
+          <w:b/>
+          <w:bCs/>
+          <w:sz w:val="20"/>
+          <w:szCs w:val="20"/>
+        </w:rPr>
+        <w:t>Move</w:t>
+      </w:r>
+      <w:r>
+        <w:rPr>
+          <w:rFonts w:ascii="Fira Code" w:hAnsi="Fira Code"/>
+          <w:b/>
+          <w:bCs/>
+          <w:sz w:val="20"/>
+          <w:szCs w:val="20"/>
+        </w:rPr>
+        <w:t xml:space="preserve"> </w:t>
+      </w:r>
+      <w:r>
+        <w:rPr>
+          <w:rFonts w:cs="Times New Roman"/>
+        </w:rPr>
+        <w:t xml:space="preserve">in the </w:t>
+      </w:r>
+      <w:r>
+        <w:rPr>
+          <w:rFonts w:ascii="Fira Code" w:hAnsi="Fira Code"/>
+          <w:b/>
+          <w:bCs/>
+          <w:sz w:val="20"/>
+          <w:szCs w:val="20"/>
+        </w:rPr>
+        <w:t>Tool Panel</w:t>
+      </w:r>
+    </w:p>
+    <w:p>
+      <w:pPr>
+        <w:pStyle w:val="ListParagraph"/>
+        <w:numPr>
+          <w:ilvl w:val="0"/>
+          <w:numId w:val="6"/>
+        </w:numPr>
+      </w:pPr>
+      <w:r>
+        <w:rPr>
+          <w:rFonts w:cs="Times New Roman"/>
+        </w:rPr>
+        <w:t>Adjust camera size</w:t>
+      </w:r>
+    </w:p>
+    <w:p>
+      <w:pPr>
+        <w:pStyle w:val="ListParagraph"/>
+        <w:numPr>
+          <w:ilvl w:val="1"/>
+          <w:numId w:val="6"/>
+        </w:numPr>
+      </w:pPr>
     </w:p>
     <w:sectPr>
-      <w:headerReference w:type="default" r:id="rId10"/>
-      <w:footerReference w:type="even" r:id="rId11"/>
-      <w:footerReference w:type="default" r:id="rId12"/>
+      <w:headerReference w:type="default" r:id="rId12"/>
+      <w:footerReference w:type="even" r:id="rId13"/>
+      <w:footerReference w:type="default" r:id="rId14"/>
       <w:pgSz w:w="12240" w:h="15840"/>
       <w:pgMar w:top="1440" w:right="1440" w:bottom="1440" w:left="1440" w:header="720" w:footer="720" w:gutter="0"/>
       <w:cols w:space="720"/>
@@ -3012,6 +3427,24 @@
       <w:shd w:val="clear" w:color="auto" w:fill="E1DFDD"/>
     </w:rPr>
   </w:style>
+  <w:style w:type="paragraph" w:styleId="Caption">
+    <w:name w:val="caption"/>
+    <w:basedOn w:val="Normal"/>
+    <w:next w:val="Normal"/>
+    <w:uiPriority w:val="35"/>
+    <w:unhideWhenUsed/>
+    <w:qFormat/>
+    <w:rsid w:val="00831619"/>
+    <w:pPr>
+      <w:spacing w:before="0" w:after="200"/>
+    </w:pPr>
+    <w:rPr>
+      <w:b/>
+      <w:iCs/>
+      <w:color w:val="000000" w:themeColor="text1"/>
+      <w:szCs w:val="18"/>
+    </w:rPr>
+  </w:style>
 </w:styles>
 </file>
 
@@ -3308,4 +3741,16 @@
     </a:ext>
   </a:extLst>
 </a:theme>
+</file>
+
+<file path=customXml/item1.xml><?xml version="1.0" encoding="utf-8"?>
+<b:Sources xmlns:b="http://schemas.openxmlformats.org/officeDocument/2006/bibliography" xmlns="http://schemas.openxmlformats.org/officeDocument/2006/bibliography" SelectedStyle="/APASixthEditionOfficeOnline.xsl" StyleName="APA" Version="6"/>
+</file>
+
+<file path=customXml/itemProps1.xml><?xml version="1.0" encoding="utf-8"?>
+<ds:datastoreItem xmlns:ds="http://schemas.openxmlformats.org/officeDocument/2006/customXml" ds:itemID="{127F333A-B5F3-4346-9751-DE84F1695BF6}">
+  <ds:schemaRefs>
+    <ds:schemaRef ds:uri="http://schemas.openxmlformats.org/officeDocument/2006/bibliography"/>
+  </ds:schemaRefs>
+</ds:datastoreItem>
 </file>
--- a/Lecture_1/Lesson 1.docx
+++ b/Lecture_1/Lesson 1.docx
@@ -239,7 +239,7 @@
           <w:noProof/>
         </w:rPr>
         <w:pict w14:anchorId="75876AC4">
-          <v:rect id="_x0000_i1025" alt="" style="width:468pt;height:.05pt;mso-width-percent:0;mso-height-percent:0;mso-width-percent:0;mso-height-percent:0" o:hralign="center" o:hrstd="t" o:hr="t" fillcolor="#a0a0a0" stroked="f"/>
+          <v:rect id="_x0000_i1031" alt="" style="width:468pt;height:.05pt;mso-width-percent:0;mso-height-percent:0;mso-width-percent:0;mso-height-percent:0" o:hralign="center" o:hrstd="t" o:hr="t" fillcolor="#a0a0a0" stroked="f"/>
         </w:pict>
       </w:r>
     </w:p>
@@ -250,17 +250,8 @@
       <w:r>
         <w:t>Converting a structure to a 3D model</w:t>
       </w:r>
-    </w:p>
-    <w:p>
-      <w:r>
-        <w:rPr>
-          <w:b/>
-          <w:bCs/>
-        </w:rPr>
-        <w:t>Time:</w:t>
-      </w:r>
-      <w:r>
-        <w:t xml:space="preserve"> 5 min</w:t>
+      <w:r>
+        <w:t xml:space="preserve"> (5 min)</w:t>
       </w:r>
     </w:p>
     <w:p>
@@ -292,7 +283,7 @@
         <w:t>.</w:t>
       </w:r>
       <w:r>
-        <w:t xml:space="preserve"> I model of any structure can be obtained very easily. As this is the first class, many of you won’t have the software downloaded yet so I have provided the file. So, you can sit back and relax for this section as I demo it.</w:t>
+        <w:t xml:space="preserve"> As this is the first class, many of you won’t have the software downloaded yet so I have provided the file. So, you can sit back and relax for this section as I demo it.</w:t>
       </w:r>
     </w:p>
     <w:p>
@@ -575,6 +566,68 @@
         </w:rPr>
       </w:pPr>
       <w:r>
+        <w:rPr>
+          <w:rFonts w:cs="Times New Roman"/>
+        </w:rPr>
+        <w:t>Add in hydrogens</w:t>
+      </w:r>
+      <w:r>
+        <w:rPr>
+          <w:rFonts w:ascii="Fira Code" w:hAnsi="Fira Code"/>
+          <w:sz w:val="20"/>
+          <w:szCs w:val="20"/>
+        </w:rPr>
+        <w:t xml:space="preserve"> </w:t>
+      </w:r>
+      <w:r>
+        <w:rPr>
+          <w:rFonts w:ascii="Fira Code" w:hAnsi="Fira Code"/>
+          <w:sz w:val="20"/>
+          <w:szCs w:val="20"/>
+        </w:rPr>
+        <w:sym w:font="Wingdings" w:char="F0E0"/>
+      </w:r>
+      <w:r>
+        <w:rPr>
+          <w:rFonts w:ascii="Fira Code" w:hAnsi="Fira Code"/>
+          <w:sz w:val="20"/>
+          <w:szCs w:val="20"/>
+        </w:rPr>
+        <w:t xml:space="preserve"> </w:t>
+      </w:r>
+      <w:proofErr w:type="spellStart"/>
+      <w:r>
+        <w:rPr>
+          <w:rFonts w:ascii="Fira Code" w:hAnsi="Fira Code"/>
+          <w:sz w:val="20"/>
+          <w:szCs w:val="20"/>
+        </w:rPr>
+        <w:t>addh</w:t>
+      </w:r>
+      <w:proofErr w:type="spellEnd"/>
+      <w:r>
+        <w:rPr>
+          <w:rFonts w:ascii="Fira Code" w:hAnsi="Fira Code"/>
+          <w:sz w:val="20"/>
+          <w:szCs w:val="20"/>
+        </w:rPr>
+        <w:t xml:space="preserve"> /C</w:t>
+      </w:r>
+    </w:p>
+    <w:p>
+      <w:pPr>
+        <w:pStyle w:val="NoSpacing"/>
+        <w:numPr>
+          <w:ilvl w:val="1"/>
+          <w:numId w:val="4"/>
+        </w:numPr>
+        <w:rPr>
+          <w:rFonts w:ascii="Fira Code" w:hAnsi="Fira Code"/>
+          <w:sz w:val="20"/>
+          <w:szCs w:val="20"/>
+        </w:rPr>
+      </w:pPr>
+      <w:r>
         <w:t xml:space="preserve">Depict peptide as spheres </w:t>
       </w:r>
       <w:r>
@@ -629,7 +682,15 @@
           <w:sz w:val="20"/>
           <w:szCs w:val="20"/>
         </w:rPr>
-        <w:t>mhc.glb</w:t>
+        <w:t>structure</w:t>
+      </w:r>
+      <w:r>
+        <w:rPr>
+          <w:rFonts w:ascii="Fira Code" w:hAnsi="Fira Code"/>
+          <w:sz w:val="20"/>
+          <w:szCs w:val="20"/>
+        </w:rPr>
+        <w:t>.glb</w:t>
       </w:r>
       <w:proofErr w:type="spellEnd"/>
       <w:r>
@@ -681,6 +742,9 @@
       </w:r>
       <w:r>
         <w:t xml:space="preserve"> in Blender</w:t>
+      </w:r>
+      <w:r>
+        <w:t xml:space="preserve"> (15 min)</w:t>
       </w:r>
     </w:p>
     <w:p>
@@ -814,24 +878,14 @@
       <w:r>
         <w:t xml:space="preserve">Figure </w:t>
       </w:r>
-      <w:r>
-        <w:fldChar w:fldCharType="begin"/>
-      </w:r>
-      <w:r>
-        <w:instrText xml:space="preserve"> SEQ Figure \* ARABIC </w:instrText>
-      </w:r>
-      <w:r>
-        <w:fldChar w:fldCharType="separate"/>
-      </w:r>
-      <w:r>
-        <w:rPr>
-          <w:noProof/>
-        </w:rPr>
-        <w:t>1</w:t>
-      </w:r>
-      <w:r>
-        <w:fldChar w:fldCharType="end"/>
-      </w:r>
+      <w:fldSimple w:instr=" SEQ Figure \* ARABIC ">
+        <w:r>
+          <w:rPr>
+            <w:noProof/>
+          </w:rPr>
+          <w:t>1</w:t>
+        </w:r>
+      </w:fldSimple>
       <w:r>
         <w:t>. Getting to know the 3D viewport.</w:t>
       </w:r>
@@ -1083,6 +1137,47 @@
           <w:sz w:val="20"/>
           <w:szCs w:val="20"/>
         </w:rPr>
+        <w:t>Complex</w:t>
+      </w:r>
+      <w:r>
+        <w:t xml:space="preserve"> </w:t>
+      </w:r>
+      <w:r>
+        <w:sym w:font="Wingdings" w:char="F0E0"/>
+      </w:r>
+      <w:r>
+        <w:t xml:space="preserve"> </w:t>
+      </w:r>
+      <w:r>
+        <w:rPr>
+          <w:rFonts w:ascii="Fira Code" w:hAnsi="Fira Code"/>
+          <w:b/>
+          <w:bCs/>
+          <w:sz w:val="20"/>
+          <w:szCs w:val="20"/>
+        </w:rPr>
+        <w:t>C</w:t>
+      </w:r>
+    </w:p>
+    <w:p>
+      <w:pPr>
+        <w:pStyle w:val="ListParagraph"/>
+        <w:numPr>
+          <w:ilvl w:val="2"/>
+          <w:numId w:val="6"/>
+        </w:numPr>
+      </w:pPr>
+      <w:r>
+        <w:t xml:space="preserve">Create new collection called </w:t>
+      </w:r>
+      <w:r>
+        <w:rPr>
+          <w:rFonts w:ascii="Fira Code" w:hAnsi="Fira Code"/>
+          <w:b/>
+          <w:bCs/>
+          <w:sz w:val="20"/>
+          <w:szCs w:val="20"/>
+        </w:rPr>
         <w:t>MHC</w:t>
       </w:r>
       <w:r>
@@ -1109,15 +1204,12 @@
       <w:pPr>
         <w:pStyle w:val="ListParagraph"/>
         <w:numPr>
-          <w:ilvl w:val="1"/>
+          <w:ilvl w:val="2"/>
           <w:numId w:val="6"/>
         </w:numPr>
       </w:pPr>
       <w:r>
-        <w:t xml:space="preserve">Create new collection </w:t>
-      </w:r>
-      <w:r>
-        <w:t xml:space="preserve">called </w:t>
+        <w:t xml:space="preserve">Create new collection called </w:t>
       </w:r>
       <w:r>
         <w:rPr>
@@ -1158,36 +1250,20 @@
         </w:numPr>
       </w:pPr>
       <w:r>
-        <w:t xml:space="preserve">Create new collection called </w:t>
-      </w:r>
-      <w:r>
-        <w:rPr>
-          <w:rFonts w:ascii="Fira Code" w:hAnsi="Fira Code"/>
-          <w:b/>
-          <w:bCs/>
-          <w:sz w:val="20"/>
-          <w:szCs w:val="20"/>
-        </w:rPr>
-        <w:t>Complex</w:t>
-      </w:r>
-      <w:r>
-        <w:t xml:space="preserve"> </w:t>
-      </w:r>
-      <w:r>
-        <w:sym w:font="Wingdings" w:char="F0E0"/>
-      </w:r>
-      <w:r>
-        <w:t xml:space="preserve"> </w:t>
-      </w:r>
-      <w:r>
-        <w:rPr>
-          <w:rFonts w:ascii="Fira Code" w:hAnsi="Fira Code"/>
-          <w:b/>
-          <w:bCs/>
-          <w:sz w:val="20"/>
-          <w:szCs w:val="20"/>
-        </w:rPr>
-        <w:t>C</w:t>
+        <w:t>Right-click and d</w:t>
+      </w:r>
+      <w:r>
+        <w:t xml:space="preserve">elete </w:t>
+      </w:r>
+      <w:r>
+        <w:rPr>
+          <w:rFonts w:ascii="Fira Code" w:hAnsi="Fira Code"/>
+          <w:b/>
+          <w:bCs/>
+          <w:sz w:val="20"/>
+          <w:szCs w:val="20"/>
+        </w:rPr>
+        <w:t>2bvp.pdb</w:t>
       </w:r>
     </w:p>
     <w:p>
@@ -1199,20 +1275,30 @@
         </w:numPr>
       </w:pPr>
       <w:r>
-        <w:t>Right-click and d</w:t>
-      </w:r>
-      <w:r>
-        <w:t xml:space="preserve">elete </w:t>
-      </w:r>
-      <w:r>
-        <w:rPr>
-          <w:rFonts w:ascii="Fira Code" w:hAnsi="Fira Code"/>
-          <w:b/>
-          <w:bCs/>
-          <w:sz w:val="20"/>
-          <w:szCs w:val="20"/>
-        </w:rPr>
-        <w:t>2bvp.pdb</w:t>
+        <w:t xml:space="preserve">Move </w:t>
+      </w:r>
+      <w:r>
+        <w:rPr>
+          <w:rFonts w:ascii="Fira Code" w:hAnsi="Fira Code"/>
+          <w:b/>
+          <w:bCs/>
+          <w:sz w:val="20"/>
+          <w:szCs w:val="20"/>
+        </w:rPr>
+        <w:t>ribbons</w:t>
+      </w:r>
+      <w:r>
+        <w:t xml:space="preserve"> to </w:t>
+      </w:r>
+      <w:r>
+        <w:rPr>
+          <w:rFonts w:ascii="Fira Code" w:hAnsi="Fira Code"/>
+          <w:b/>
+          <w:bCs/>
+          <w:sz w:val="20"/>
+          <w:szCs w:val="20"/>
+        </w:rPr>
+        <w:t>MHC</w:t>
       </w:r>
     </w:p>
     <w:p>
@@ -1224,30 +1310,17 @@
         </w:numPr>
       </w:pPr>
       <w:r>
-        <w:t xml:space="preserve">Move </w:t>
-      </w:r>
-      <w:r>
-        <w:rPr>
-          <w:rFonts w:ascii="Fira Code" w:hAnsi="Fira Code"/>
-          <w:b/>
-          <w:bCs/>
-          <w:sz w:val="20"/>
-          <w:szCs w:val="20"/>
-        </w:rPr>
-        <w:t>ribbons</w:t>
-      </w:r>
-      <w:r>
-        <w:t xml:space="preserve"> to </w:t>
-      </w:r>
-      <w:r>
-        <w:rPr>
-          <w:rFonts w:ascii="Fira Code" w:hAnsi="Fira Code"/>
-          <w:b/>
-          <w:bCs/>
-          <w:sz w:val="20"/>
-          <w:szCs w:val="20"/>
-        </w:rPr>
-        <w:t>MHC</w:t>
+        <w:t xml:space="preserve">Right-click and delete </w:t>
+      </w:r>
+      <w:r>
+        <w:rPr>
+          <w:rFonts w:ascii="Fira Code" w:hAnsi="Fira Code"/>
+          <w:b/>
+          <w:bCs/>
+          <w:sz w:val="20"/>
+          <w:szCs w:val="20"/>
+        </w:rPr>
+        <w:t>Atoms</w:t>
       </w:r>
     </w:p>
     <w:p>
@@ -1259,28 +1332,6 @@
         </w:numPr>
       </w:pPr>
       <w:r>
-        <w:t xml:space="preserve">Right-click and delete </w:t>
-      </w:r>
-      <w:r>
-        <w:rPr>
-          <w:rFonts w:ascii="Fira Code" w:hAnsi="Fira Code"/>
-          <w:b/>
-          <w:bCs/>
-          <w:sz w:val="20"/>
-          <w:szCs w:val="20"/>
-        </w:rPr>
-        <w:t>Atoms</w:t>
-      </w:r>
-    </w:p>
-    <w:p>
-      <w:pPr>
-        <w:pStyle w:val="ListParagraph"/>
-        <w:numPr>
-          <w:ilvl w:val="1"/>
-          <w:numId w:val="6"/>
-        </w:numPr>
-      </w:pPr>
-      <w:r>
         <w:t xml:space="preserve">Move all </w:t>
       </w:r>
       <w:r>
@@ -1305,67 +1356,6 @@
           <w:szCs w:val="20"/>
         </w:rPr>
         <w:t>Peptide</w:t>
-      </w:r>
-    </w:p>
-    <w:p>
-      <w:pPr>
-        <w:pStyle w:val="ListParagraph"/>
-        <w:numPr>
-          <w:ilvl w:val="1"/>
-          <w:numId w:val="6"/>
-        </w:numPr>
-        <w:rPr>
-          <w:rFonts w:cs="Times New Roman"/>
-        </w:rPr>
-      </w:pPr>
-      <w:r>
-        <w:rPr>
-          <w:rFonts w:cs="Times New Roman"/>
-        </w:rPr>
-        <w:lastRenderedPageBreak/>
-        <w:t xml:space="preserve">Move </w:t>
-      </w:r>
-      <w:r>
-        <w:rPr>
-          <w:rFonts w:ascii="Fira Code" w:hAnsi="Fira Code"/>
-          <w:b/>
-          <w:bCs/>
-          <w:sz w:val="20"/>
-          <w:szCs w:val="20"/>
-        </w:rPr>
-        <w:t>Peptide</w:t>
-      </w:r>
-      <w:r>
-        <w:rPr>
-          <w:rFonts w:cs="Times New Roman"/>
-        </w:rPr>
-        <w:t xml:space="preserve"> and </w:t>
-      </w:r>
-      <w:r>
-        <w:rPr>
-          <w:rFonts w:ascii="Fira Code" w:hAnsi="Fira Code"/>
-          <w:b/>
-          <w:bCs/>
-          <w:sz w:val="20"/>
-          <w:szCs w:val="20"/>
-        </w:rPr>
-        <w:t>MHC</w:t>
-      </w:r>
-      <w:r>
-        <w:rPr>
-          <w:rFonts w:cs="Times New Roman"/>
-        </w:rPr>
-        <w:t xml:space="preserve"> into </w:t>
-      </w:r>
-      <w:r>
-        <w:rPr>
-          <w:rFonts w:ascii="Fira Code" w:hAnsi="Fira Code"/>
-          <w:b/>
-          <w:bCs/>
-          <w:sz w:val="20"/>
-          <w:szCs w:val="20"/>
-        </w:rPr>
-        <w:t>Complex</w:t>
       </w:r>
     </w:p>
     <w:p>
@@ -1377,6 +1367,7 @@
         </w:numPr>
       </w:pPr>
       <w:r>
+        <w:lastRenderedPageBreak/>
         <w:t xml:space="preserve">Right click </w:t>
       </w:r>
       <w:r>
@@ -1387,7 +1378,7 @@
           <w:sz w:val="20"/>
           <w:szCs w:val="20"/>
         </w:rPr>
-        <w:t>Complex</w:t>
+        <w:t>MHC</w:t>
       </w:r>
       <w:r>
         <w:t xml:space="preserve"> and </w:t>
@@ -1401,6 +1392,99 @@
           <w:szCs w:val="20"/>
         </w:rPr>
         <w:t>Select Objects</w:t>
+      </w:r>
+    </w:p>
+    <w:p>
+      <w:pPr>
+        <w:pStyle w:val="ListParagraph"/>
+        <w:numPr>
+          <w:ilvl w:val="1"/>
+          <w:numId w:val="6"/>
+        </w:numPr>
+      </w:pPr>
+      <w:r>
+        <w:rPr>
+          <w:rFonts w:cs="Times New Roman"/>
+        </w:rPr>
+        <w:t xml:space="preserve">Set the origin to your object </w:t>
+      </w:r>
+      <w:r>
+        <w:rPr>
+          <w:rFonts w:cs="Times New Roman"/>
+        </w:rPr>
+        <w:sym w:font="Wingdings" w:char="F0E0"/>
+      </w:r>
+      <w:r>
+        <w:rPr>
+          <w:rFonts w:cs="Times New Roman"/>
+        </w:rPr>
+        <w:t xml:space="preserve"> </w:t>
+      </w:r>
+      <w:r>
+        <w:rPr>
+          <w:rFonts w:ascii="Fira Code" w:hAnsi="Fira Code" w:cs="Times New Roman"/>
+          <w:b/>
+          <w:bCs/>
+          <w:sz w:val="20"/>
+          <w:szCs w:val="20"/>
+        </w:rPr>
+        <w:t>Object</w:t>
+      </w:r>
+      <w:r>
+        <w:rPr>
+          <w:rFonts w:cs="Times New Roman"/>
+        </w:rPr>
+        <w:t xml:space="preserve"> </w:t>
+      </w:r>
+      <w:r>
+        <w:rPr>
+          <w:rFonts w:cs="Times New Roman"/>
+        </w:rPr>
+        <w:sym w:font="Wingdings" w:char="F0E0"/>
+      </w:r>
+      <w:r>
+        <w:rPr>
+          <w:rFonts w:cs="Times New Roman"/>
+        </w:rPr>
+        <w:t xml:space="preserve"> </w:t>
+      </w:r>
+      <w:r>
+        <w:rPr>
+          <w:rFonts w:ascii="Fira Code" w:hAnsi="Fira Code" w:cs="Times New Roman"/>
+          <w:b/>
+          <w:bCs/>
+          <w:sz w:val="20"/>
+          <w:szCs w:val="20"/>
+        </w:rPr>
+        <w:t>Set Origin</w:t>
+      </w:r>
+      <w:r>
+        <w:rPr>
+          <w:rFonts w:cs="Times New Roman"/>
+        </w:rPr>
+        <w:t xml:space="preserve"> </w:t>
+      </w:r>
+      <w:r>
+        <w:rPr>
+          <w:rFonts w:cs="Times New Roman"/>
+        </w:rPr>
+        <w:sym w:font="Wingdings" w:char="F0E0"/>
+      </w:r>
+      <w:r>
+        <w:rPr>
+          <w:rFonts w:cs="Times New Roman"/>
+        </w:rPr>
+        <w:t xml:space="preserve"> </w:t>
+      </w:r>
+      <w:r>
+        <w:rPr>
+          <w:rFonts w:ascii="Fira Code" w:hAnsi="Fira Code" w:cs="Times New Roman"/>
+          <w:b/>
+          <w:bCs/>
+          <w:sz w:val="20"/>
+          <w:szCs w:val="20"/>
+        </w:rPr>
+        <w:t>Origin to Geometry</w:t>
       </w:r>
     </w:p>
     <w:p>
@@ -1412,88 +1496,143 @@
         </w:numPr>
       </w:pPr>
       <w:r>
+        <w:t>Center the object</w:t>
+      </w:r>
+      <w:r>
+        <w:t xml:space="preserve"> at World Origin</w:t>
+      </w:r>
+    </w:p>
+    <w:p>
+      <w:pPr>
+        <w:pStyle w:val="ListParagraph"/>
+        <w:numPr>
+          <w:ilvl w:val="1"/>
+          <w:numId w:val="6"/>
+        </w:numPr>
+      </w:pPr>
+      <w:r>
+        <w:t xml:space="preserve">Click on an </w:t>
+      </w:r>
+      <w:r>
+        <w:rPr>
+          <w:rFonts w:ascii="Fira Code" w:hAnsi="Fira Code"/>
+          <w:b/>
+          <w:bCs/>
+          <w:sz w:val="20"/>
+          <w:szCs w:val="20"/>
+        </w:rPr>
+        <w:t>orthographic viewpoint</w:t>
+      </w:r>
+      <w:r>
         <w:rPr>
           <w:rFonts w:cs="Times New Roman"/>
         </w:rPr>
-        <w:t xml:space="preserve">Set the origin to your object </w:t>
+        <w:t xml:space="preserve"> in the </w:t>
+      </w:r>
+      <w:r>
+        <w:rPr>
+          <w:rFonts w:ascii="Fira Code" w:hAnsi="Fira Code"/>
+          <w:b/>
+          <w:bCs/>
+          <w:sz w:val="20"/>
+          <w:szCs w:val="20"/>
+        </w:rPr>
+        <w:t>Navigation Gizmo</w:t>
+      </w:r>
+    </w:p>
+    <w:p>
+      <w:pPr>
+        <w:pStyle w:val="ListParagraph"/>
+        <w:numPr>
+          <w:ilvl w:val="1"/>
+          <w:numId w:val="6"/>
+        </w:numPr>
+      </w:pPr>
+      <w:r>
+        <w:t xml:space="preserve">Move the object </w:t>
+      </w:r>
+      <w:r>
+        <w:t xml:space="preserve">with </w:t>
+      </w:r>
+      <w:r>
+        <w:rPr>
+          <w:rFonts w:ascii="Fira Code" w:hAnsi="Fira Code"/>
+          <w:b/>
+          <w:bCs/>
+          <w:sz w:val="20"/>
+          <w:szCs w:val="20"/>
+        </w:rPr>
+        <w:t>Move</w:t>
       </w:r>
       <w:r>
         <w:rPr>
           <w:rFonts w:cs="Times New Roman"/>
         </w:rPr>
-        <w:sym w:font="Wingdings" w:char="F0E0"/>
+        <w:t xml:space="preserve"> in the </w:t>
+      </w:r>
+      <w:r>
+        <w:rPr>
+          <w:rFonts w:ascii="Fira Code" w:hAnsi="Fira Code"/>
+          <w:b/>
+          <w:bCs/>
+          <w:sz w:val="20"/>
+          <w:szCs w:val="20"/>
+        </w:rPr>
+        <w:t>Tool Panel</w:t>
+      </w:r>
+    </w:p>
+    <w:p>
+      <w:pPr>
+        <w:pStyle w:val="ListParagraph"/>
+        <w:numPr>
+          <w:ilvl w:val="1"/>
+          <w:numId w:val="6"/>
+        </w:numPr>
+      </w:pPr>
+      <w:r>
+        <w:t xml:space="preserve">Repeat with </w:t>
+      </w:r>
+      <w:r>
+        <w:t>the other</w:t>
+      </w:r>
+      <w:r>
+        <w:t xml:space="preserve"> </w:t>
+      </w:r>
+      <w:r>
+        <w:rPr>
+          <w:rFonts w:ascii="Fira Code" w:hAnsi="Fira Code"/>
+          <w:b/>
+          <w:bCs/>
+          <w:sz w:val="20"/>
+          <w:szCs w:val="20"/>
+        </w:rPr>
+        <w:t>orthographic viewpoint</w:t>
+      </w:r>
+      <w:r>
+        <w:rPr>
+          <w:rFonts w:ascii="Fira Code" w:hAnsi="Fira Code"/>
+          <w:b/>
+          <w:bCs/>
+          <w:sz w:val="20"/>
+          <w:szCs w:val="20"/>
+        </w:rPr>
+        <w:t>s</w:t>
       </w:r>
       <w:r>
         <w:rPr>
           <w:rFonts w:cs="Times New Roman"/>
         </w:rPr>
-        <w:t xml:space="preserve"> </w:t>
-      </w:r>
-      <w:r>
-        <w:rPr>
-          <w:rFonts w:ascii="Fira Code" w:hAnsi="Fira Code" w:cs="Times New Roman"/>
-          <w:b/>
-          <w:bCs/>
-          <w:sz w:val="20"/>
-          <w:szCs w:val="20"/>
-        </w:rPr>
-        <w:t>Object</w:t>
-      </w:r>
-      <w:r>
-        <w:rPr>
-          <w:rFonts w:cs="Times New Roman"/>
-        </w:rPr>
-        <w:t xml:space="preserve"> </w:t>
-      </w:r>
-      <w:r>
-        <w:rPr>
-          <w:rFonts w:cs="Times New Roman"/>
-        </w:rPr>
-        <w:sym w:font="Wingdings" w:char="F0E0"/>
-      </w:r>
-      <w:r>
-        <w:rPr>
-          <w:rFonts w:cs="Times New Roman"/>
-        </w:rPr>
-        <w:t xml:space="preserve"> </w:t>
-      </w:r>
-      <w:r>
-        <w:rPr>
-          <w:rFonts w:ascii="Fira Code" w:hAnsi="Fira Code" w:cs="Times New Roman"/>
-          <w:b/>
-          <w:bCs/>
-          <w:sz w:val="20"/>
-          <w:szCs w:val="20"/>
-        </w:rPr>
-        <w:t>Set Origin</w:t>
-      </w:r>
-      <w:r>
-        <w:rPr>
-          <w:rFonts w:cs="Times New Roman"/>
-        </w:rPr>
-        <w:t xml:space="preserve"> </w:t>
-      </w:r>
-      <w:r>
-        <w:rPr>
-          <w:rFonts w:cs="Times New Roman"/>
-        </w:rPr>
-        <w:sym w:font="Wingdings" w:char="F0E0"/>
-      </w:r>
-      <w:r>
-        <w:rPr>
-          <w:rFonts w:cs="Times New Roman"/>
-        </w:rPr>
-        <w:t xml:space="preserve"> </w:t>
-      </w:r>
-      <w:r>
-        <w:rPr>
-          <w:rFonts w:ascii="Fira Code" w:hAnsi="Fira Code" w:cs="Times New Roman"/>
-          <w:b/>
-          <w:bCs/>
-          <w:sz w:val="20"/>
-          <w:szCs w:val="20"/>
-        </w:rPr>
-        <w:t>Origin to Geometry</w:t>
+        <w:t xml:space="preserve"> in the </w:t>
+      </w:r>
+      <w:r>
+        <w:rPr>
+          <w:rFonts w:ascii="Fira Code" w:hAnsi="Fira Code"/>
+          <w:b/>
+          <w:bCs/>
+          <w:sz w:val="20"/>
+          <w:szCs w:val="20"/>
+        </w:rPr>
+        <w:t>Navigation Gizmo</w:t>
       </w:r>
     </w:p>
     <w:p>
@@ -1505,37 +1644,38 @@
         </w:numPr>
       </w:pPr>
       <w:r>
-        <w:t>Center the object</w:t>
-      </w:r>
-      <w:r>
-        <w:t xml:space="preserve"> at World Origin</w:t>
-      </w:r>
-    </w:p>
-    <w:p>
-      <w:pPr>
-        <w:pStyle w:val="ListParagraph"/>
-        <w:numPr>
-          <w:ilvl w:val="1"/>
-          <w:numId w:val="6"/>
-        </w:numPr>
-      </w:pPr>
-      <w:r>
-        <w:t xml:space="preserve">Click on an </w:t>
-      </w:r>
-      <w:r>
-        <w:rPr>
-          <w:rFonts w:ascii="Fira Code" w:hAnsi="Fira Code"/>
-          <w:b/>
-          <w:bCs/>
-          <w:sz w:val="20"/>
-          <w:szCs w:val="20"/>
-        </w:rPr>
-        <w:t>orthographic viewpoint</w:t>
+        <w:t xml:space="preserve">Scale </w:t>
+      </w:r>
+      <w:r>
+        <w:rPr>
+          <w:rFonts w:ascii="Fira Code" w:hAnsi="Fira Code"/>
+          <w:b/>
+          <w:bCs/>
+          <w:sz w:val="20"/>
+          <w:szCs w:val="20"/>
+        </w:rPr>
+        <w:t>Complex</w:t>
       </w:r>
       <w:r>
         <w:rPr>
           <w:rFonts w:cs="Times New Roman"/>
         </w:rPr>
+        <w:t xml:space="preserve"> by selecting </w:t>
+      </w:r>
+      <w:r>
+        <w:rPr>
+          <w:rFonts w:ascii="Fira Code" w:hAnsi="Fira Code"/>
+          <w:b/>
+          <w:bCs/>
+          <w:sz w:val="20"/>
+          <w:szCs w:val="20"/>
+        </w:rPr>
+        <w:t>Scale</w:t>
+      </w:r>
+      <w:r>
+        <w:rPr>
+          <w:rFonts w:cs="Times New Roman"/>
+        </w:rPr>
         <w:t xml:space="preserve"> in the </w:t>
       </w:r>
       <w:r>
@@ -1546,102 +1686,7 @@
           <w:sz w:val="20"/>
           <w:szCs w:val="20"/>
         </w:rPr>
-        <w:t>Navigation Gizmo</w:t>
-      </w:r>
-    </w:p>
-    <w:p>
-      <w:pPr>
-        <w:pStyle w:val="ListParagraph"/>
-        <w:numPr>
-          <w:ilvl w:val="1"/>
-          <w:numId w:val="6"/>
-        </w:numPr>
-      </w:pPr>
-      <w:r>
-        <w:t xml:space="preserve">Move the object </w:t>
-      </w:r>
-      <w:r>
-        <w:t xml:space="preserve">with </w:t>
-      </w:r>
-      <w:r>
-        <w:rPr>
-          <w:rFonts w:ascii="Fira Code" w:hAnsi="Fira Code"/>
-          <w:b/>
-          <w:bCs/>
-          <w:sz w:val="20"/>
-          <w:szCs w:val="20"/>
-        </w:rPr>
-        <w:t>Move</w:t>
-      </w:r>
-      <w:r>
-        <w:rPr>
-          <w:rFonts w:cs="Times New Roman"/>
-        </w:rPr>
-        <w:t xml:space="preserve"> in the </w:t>
-      </w:r>
-      <w:r>
-        <w:rPr>
-          <w:rFonts w:ascii="Fira Code" w:hAnsi="Fira Code"/>
-          <w:b/>
-          <w:bCs/>
-          <w:sz w:val="20"/>
-          <w:szCs w:val="20"/>
-        </w:rPr>
         <w:t>Tool Panel</w:t>
-      </w:r>
-    </w:p>
-    <w:p>
-      <w:pPr>
-        <w:pStyle w:val="ListParagraph"/>
-        <w:numPr>
-          <w:ilvl w:val="1"/>
-          <w:numId w:val="6"/>
-        </w:numPr>
-      </w:pPr>
-      <w:r>
-        <w:t xml:space="preserve">Repeat with </w:t>
-      </w:r>
-      <w:r>
-        <w:t>the other</w:t>
-      </w:r>
-      <w:r>
-        <w:t xml:space="preserve"> </w:t>
-      </w:r>
-      <w:r>
-        <w:rPr>
-          <w:rFonts w:ascii="Fira Code" w:hAnsi="Fira Code"/>
-          <w:b/>
-          <w:bCs/>
-          <w:sz w:val="20"/>
-          <w:szCs w:val="20"/>
-        </w:rPr>
-        <w:t>orthographic viewpoint</w:t>
-      </w:r>
-      <w:r>
-        <w:rPr>
-          <w:rFonts w:ascii="Fira Code" w:hAnsi="Fira Code"/>
-          <w:b/>
-          <w:bCs/>
-          <w:sz w:val="20"/>
-          <w:szCs w:val="20"/>
-        </w:rPr>
-        <w:t>s</w:t>
-      </w:r>
-      <w:r>
-        <w:rPr>
-          <w:rFonts w:cs="Times New Roman"/>
-        </w:rPr>
-        <w:t xml:space="preserve"> in the </w:t>
-      </w:r>
-      <w:r>
-        <w:rPr>
-          <w:rFonts w:ascii="Fira Code" w:hAnsi="Fira Code"/>
-          <w:b/>
-          <w:bCs/>
-          <w:sz w:val="20"/>
-          <w:szCs w:val="20"/>
-        </w:rPr>
-        <w:t>Navigation Gizmo</w:t>
       </w:r>
     </w:p>
     <w:p>
@@ -1653,24 +1698,91 @@
         </w:numPr>
       </w:pPr>
       <w:r>
-        <w:t xml:space="preserve">Scale </w:t>
-      </w:r>
-      <w:r>
-        <w:rPr>
-          <w:rFonts w:ascii="Fira Code" w:hAnsi="Fira Code"/>
-          <w:b/>
-          <w:bCs/>
-          <w:sz w:val="20"/>
-          <w:szCs w:val="20"/>
-        </w:rPr>
-        <w:t>Complex</w:t>
+        <w:t>Fit to camera view</w:t>
+      </w:r>
+    </w:p>
+    <w:p>
+      <w:pPr>
+        <w:pStyle w:val="ListParagraph"/>
+        <w:numPr>
+          <w:ilvl w:val="1"/>
+          <w:numId w:val="6"/>
+        </w:numPr>
+      </w:pPr>
+      <w:r>
+        <w:rPr>
+          <w:rFonts w:ascii="Fira Code" w:hAnsi="Fira Code"/>
+          <w:b/>
+          <w:bCs/>
+          <w:sz w:val="20"/>
+          <w:szCs w:val="20"/>
+        </w:rPr>
+        <w:t>View</w:t>
+      </w:r>
+      <w:r>
+        <w:rPr>
+          <w:rFonts w:ascii="Fira Code" w:hAnsi="Fira Code"/>
+          <w:b/>
+          <w:bCs/>
+          <w:sz w:val="20"/>
+          <w:szCs w:val="20"/>
+        </w:rPr>
+        <w:t xml:space="preserve"> </w:t>
       </w:r>
       <w:r>
         <w:rPr>
           <w:rFonts w:cs="Times New Roman"/>
-        </w:rPr>
-        <w:t xml:space="preserve"> by selecting </w:t>
-      </w:r>
+          <w:b/>
+          <w:bCs/>
+        </w:rPr>
+        <w:t>(</w:t>
+      </w:r>
+      <w:r>
+        <w:rPr>
+          <w:rFonts w:ascii="Fira Code" w:hAnsi="Fira Code"/>
+          <w:b/>
+          <w:bCs/>
+          <w:sz w:val="20"/>
+          <w:szCs w:val="20"/>
+        </w:rPr>
+        <w:t>Sidebar</w:t>
+      </w:r>
+      <w:r>
+        <w:rPr>
+          <w:rFonts w:cs="Times New Roman"/>
+          <w:b/>
+          <w:bCs/>
+        </w:rPr>
+        <w:t>)</w:t>
+      </w:r>
+      <w:r>
+        <w:t xml:space="preserve"> </w:t>
+      </w:r>
+      <w:r>
+        <w:sym w:font="Wingdings" w:char="F0E0"/>
+      </w:r>
+      <w:r>
+        <w:t xml:space="preserve"> </w:t>
+      </w:r>
+      <w:r>
+        <w:rPr>
+          <w:rFonts w:ascii="Fira Code" w:hAnsi="Fira Code"/>
+          <w:b/>
+          <w:bCs/>
+          <w:sz w:val="20"/>
+          <w:szCs w:val="20"/>
+        </w:rPr>
+        <w:t>Camera to View</w:t>
+      </w:r>
+    </w:p>
+    <w:p>
+      <w:pPr>
+        <w:pStyle w:val="ListParagraph"/>
+        <w:numPr>
+          <w:ilvl w:val="1"/>
+          <w:numId w:val="6"/>
+        </w:numPr>
+      </w:pPr>
       <w:r>
         <w:rPr>
           <w:rFonts w:ascii="Fira Code" w:hAnsi="Fira Code"/>
@@ -1682,10 +1794,46 @@
         <w:t>Scale</w:t>
       </w:r>
       <w:r>
+        <w:t xml:space="preserve"> and </w:t>
+      </w:r>
+      <w:r>
+        <w:rPr>
+          <w:rFonts w:ascii="Fira Code" w:hAnsi="Fira Code"/>
+          <w:b/>
+          <w:bCs/>
+          <w:sz w:val="20"/>
+          <w:szCs w:val="20"/>
+        </w:rPr>
+        <w:t>Rotate</w:t>
+      </w:r>
+      <w:r>
+        <w:t xml:space="preserve"> and </w:t>
+      </w:r>
+      <w:r>
+        <w:rPr>
+          <w:rFonts w:ascii="Fira Code" w:hAnsi="Fira Code"/>
+          <w:b/>
+          <w:bCs/>
+          <w:sz w:val="20"/>
+          <w:szCs w:val="20"/>
+        </w:rPr>
+        <w:t>Move</w:t>
+      </w:r>
+      <w:r>
+        <w:rPr>
+          <w:rFonts w:ascii="Fira Code" w:hAnsi="Fira Code"/>
+          <w:b/>
+          <w:bCs/>
+          <w:sz w:val="20"/>
+          <w:szCs w:val="20"/>
+        </w:rPr>
+        <w:t xml:space="preserve"> </w:t>
+      </w:r>
+      <w:r>
         <w:rPr>
           <w:rFonts w:cs="Times New Roman"/>
         </w:rPr>
-        <w:t xml:space="preserve"> in the </w:t>
+        <w:t xml:space="preserve">in the </w:t>
       </w:r>
       <w:r>
         <w:rPr>
@@ -1699,71 +1847,778 @@
       </w:r>
     </w:p>
     <w:p>
+      <w:r>
+        <w:rPr>
+          <w:b/>
+          <w:bCs/>
+          <w:noProof/>
+        </w:rPr>
+        <w:pict w14:anchorId="2F48A07F">
+          <v:rect id="_x0000_i1030" alt="" style="width:468pt;height:.05pt;mso-width-percent:0;mso-height-percent:0;mso-width-percent:0;mso-height-percent:0" o:hralign="center" o:hrstd="t" o:hr="t" fillcolor="#a0a0a0" stroked="f"/>
+        </w:pict>
+      </w:r>
+    </w:p>
+    <w:p>
+      <w:pPr>
+        <w:pStyle w:val="Heading1"/>
+      </w:pPr>
+      <w:r>
+        <w:t>Experiment</w:t>
+      </w:r>
+      <w:r>
+        <w:t>ing</w:t>
+      </w:r>
+      <w:r>
+        <w:t xml:space="preserve"> with Blender materials</w:t>
+      </w:r>
+      <w:r>
+        <w:t xml:space="preserve"> (10 min)</w:t>
+      </w:r>
+    </w:p>
+    <w:p>
       <w:pPr>
         <w:pStyle w:val="ListParagraph"/>
         <w:numPr>
           <w:ilvl w:val="0"/>
-          <w:numId w:val="6"/>
-        </w:numPr>
-      </w:pPr>
-      <w:r>
-        <w:t>Fit to camera view</w:t>
-      </w:r>
-    </w:p>
-    <w:p>
-      <w:pPr>
-        <w:pStyle w:val="ListParagraph"/>
-        <w:numPr>
-          <w:ilvl w:val="1"/>
-          <w:numId w:val="6"/>
-        </w:numPr>
-      </w:pPr>
-      <w:r>
-        <w:rPr>
-          <w:rFonts w:ascii="Fira Code" w:hAnsi="Fira Code"/>
-          <w:b/>
-          <w:bCs/>
-          <w:sz w:val="20"/>
-          <w:szCs w:val="20"/>
-        </w:rPr>
-        <w:t>View</w:t>
-      </w:r>
-      <w:r>
-        <w:rPr>
-          <w:rFonts w:ascii="Fira Code" w:hAnsi="Fira Code"/>
-          <w:b/>
-          <w:bCs/>
-          <w:sz w:val="20"/>
-          <w:szCs w:val="20"/>
-        </w:rPr>
+          <w:numId w:val="7"/>
+        </w:numPr>
+      </w:pPr>
+      <w:r>
+        <w:t>Switch to render view by selecting Viewport Shading in the Header bar</w:t>
+      </w:r>
+    </w:p>
+    <w:p>
+      <w:pPr>
+        <w:pStyle w:val="ListParagraph"/>
+        <w:numPr>
+          <w:ilvl w:val="1"/>
+          <w:numId w:val="7"/>
+        </w:numPr>
+      </w:pPr>
+      <w:r>
+        <w:t>You will notice that the colors are dull and uninteresting</w:t>
+      </w:r>
+    </w:p>
+    <w:p>
+      <w:pPr>
+        <w:pStyle w:val="ListParagraph"/>
+        <w:numPr>
+          <w:ilvl w:val="0"/>
+          <w:numId w:val="7"/>
+        </w:numPr>
+      </w:pPr>
+      <w:r>
+        <w:t>Adjust the colors of the MHC by selecting it and going to the Material Properties tab in the Properties Window</w:t>
+      </w:r>
+    </w:p>
+    <w:p>
+      <w:pPr>
+        <w:pStyle w:val="ListParagraph"/>
+        <w:numPr>
+          <w:ilvl w:val="1"/>
+          <w:numId w:val="7"/>
+        </w:numPr>
+      </w:pPr>
+      <w:r>
+        <w:t>Press New</w:t>
+      </w:r>
+    </w:p>
+    <w:p>
+      <w:pPr>
+        <w:pStyle w:val="ListParagraph"/>
+        <w:numPr>
+          <w:ilvl w:val="1"/>
+          <w:numId w:val="7"/>
+        </w:numPr>
+      </w:pPr>
+      <w:r>
+        <w:t>Subsurface = 2.0</w:t>
+      </w:r>
+    </w:p>
+    <w:p>
+      <w:pPr>
+        <w:pStyle w:val="ListParagraph"/>
+        <w:numPr>
+          <w:ilvl w:val="1"/>
+          <w:numId w:val="7"/>
+        </w:numPr>
+      </w:pPr>
+      <w:r>
+        <w:t>Roughness = 0.2</w:t>
+      </w:r>
+    </w:p>
+    <w:p>
+      <w:pPr>
+        <w:pStyle w:val="ListParagraph"/>
+        <w:numPr>
+          <w:ilvl w:val="1"/>
+          <w:numId w:val="7"/>
+        </w:numPr>
+      </w:pPr>
+      <w:r>
+        <w:t>Check Screen Space Refraction</w:t>
+      </w:r>
+    </w:p>
+    <w:p>
+      <w:pPr>
+        <w:pStyle w:val="ListParagraph"/>
+        <w:numPr>
+          <w:ilvl w:val="1"/>
+          <w:numId w:val="7"/>
+        </w:numPr>
+      </w:pPr>
+      <w:r>
+        <w:t>Check Subsurface Translucency</w:t>
+      </w:r>
+    </w:p>
+    <w:p>
+      <w:pPr>
+        <w:pStyle w:val="ListParagraph"/>
+        <w:numPr>
+          <w:ilvl w:val="0"/>
+          <w:numId w:val="7"/>
+        </w:numPr>
+      </w:pPr>
+      <w:r>
+        <w:t xml:space="preserve">Adjust the colors of each atom (you only of </w:t>
+      </w:r>
+      <w:proofErr w:type="spellStart"/>
+      <w:r>
+        <w:t>to</w:t>
+      </w:r>
+      <w:proofErr w:type="spellEnd"/>
+      <w:r>
+        <w:t xml:space="preserve"> changed one of each type)</w:t>
+      </w:r>
+    </w:p>
+    <w:p>
+      <w:pPr>
+        <w:pStyle w:val="ListParagraph"/>
+        <w:numPr>
+          <w:ilvl w:val="1"/>
+          <w:numId w:val="7"/>
+        </w:numPr>
+      </w:pPr>
+      <w:r>
+        <w:t>Metallic = 0.0</w:t>
+      </w:r>
+    </w:p>
+    <w:p>
+      <w:pPr>
+        <w:pStyle w:val="ListParagraph"/>
+        <w:numPr>
+          <w:ilvl w:val="1"/>
+          <w:numId w:val="7"/>
+        </w:numPr>
+      </w:pPr>
+      <w:r>
+        <w:t>Roughness = 0.2</w:t>
+      </w:r>
+    </w:p>
+    <w:p>
+      <w:pPr>
+        <w:pStyle w:val="ListParagraph"/>
+        <w:numPr>
+          <w:ilvl w:val="1"/>
+          <w:numId w:val="7"/>
+        </w:numPr>
+      </w:pPr>
+      <w:r>
+        <w:t>Base Color to full saturation</w:t>
+      </w:r>
+    </w:p>
+    <w:p>
+      <w:r>
+        <w:rPr>
+          <w:b/>
+          <w:bCs/>
+          <w:noProof/>
+        </w:rPr>
+        <w:pict w14:anchorId="7AC65D3C">
+          <v:rect id="_x0000_i1029" alt="" style="width:468pt;height:.05pt;mso-width-percent:0;mso-height-percent:0;mso-width-percent:0;mso-height-percent:0" o:hralign="center" o:hrstd="t" o:hr="t" fillcolor="#a0a0a0" stroked="f"/>
+        </w:pict>
+      </w:r>
+    </w:p>
+    <w:p>
+      <w:pPr>
+        <w:pStyle w:val="Heading1"/>
+      </w:pPr>
+      <w:r>
+        <w:t>Experimenting with Lighting (10 min)</w:t>
+      </w:r>
+    </w:p>
+    <w:p>
+      <w:pPr>
+        <w:pStyle w:val="ListParagraph"/>
+        <w:numPr>
+          <w:ilvl w:val="0"/>
+          <w:numId w:val="7"/>
+        </w:numPr>
+      </w:pPr>
+      <w:r>
+        <w:t>Change the background to black in World Properties of the Properties Window</w:t>
+      </w:r>
+    </w:p>
+    <w:p>
+      <w:pPr>
+        <w:pStyle w:val="ListParagraph"/>
+        <w:numPr>
+          <w:ilvl w:val="1"/>
+          <w:numId w:val="7"/>
+        </w:numPr>
+      </w:pPr>
+      <w:r>
+        <w:t xml:space="preserve">Color </w:t>
+      </w:r>
+      <w:r>
+        <w:sym w:font="Wingdings" w:char="F0E0"/>
+      </w:r>
+      <w:r>
+        <w:t xml:space="preserve"> Hex </w:t>
+      </w:r>
+      <w:r>
+        <w:sym w:font="Wingdings" w:char="F0E0"/>
+      </w:r>
+      <w:r>
+        <w:t xml:space="preserve"> 000000</w:t>
+      </w:r>
+    </w:p>
+    <w:p>
+      <w:pPr>
+        <w:pStyle w:val="ListParagraph"/>
+        <w:numPr>
+          <w:ilvl w:val="0"/>
+          <w:numId w:val="7"/>
+        </w:numPr>
+      </w:pPr>
+      <w:r>
+        <w:t>Select Light</w:t>
+      </w:r>
+    </w:p>
+    <w:p>
+      <w:pPr>
+        <w:pStyle w:val="ListParagraph"/>
+        <w:numPr>
+          <w:ilvl w:val="0"/>
+          <w:numId w:val="7"/>
+        </w:numPr>
+      </w:pPr>
+      <w:r>
+        <w:t>Change the light type in the Object Data Properties Tab in the Properties Window</w:t>
+      </w:r>
+    </w:p>
+    <w:p>
+      <w:pPr>
+        <w:pStyle w:val="ListParagraph"/>
+        <w:numPr>
+          <w:ilvl w:val="1"/>
+          <w:numId w:val="7"/>
+        </w:numPr>
+      </w:pPr>
+      <w:r>
+        <w:t>Area</w:t>
+      </w:r>
+    </w:p>
+    <w:p>
+      <w:pPr>
+        <w:pStyle w:val="ListParagraph"/>
+        <w:numPr>
+          <w:ilvl w:val="1"/>
+          <w:numId w:val="7"/>
+        </w:numPr>
+      </w:pPr>
+      <w:r>
+        <w:t>Adjust the light to your liking</w:t>
+      </w:r>
+    </w:p>
+    <w:p>
+      <w:pPr>
+        <w:pStyle w:val="ListParagraph"/>
+        <w:numPr>
+          <w:ilvl w:val="0"/>
+          <w:numId w:val="7"/>
+        </w:numPr>
+      </w:pPr>
+      <w:r>
+        <w:t>Add back light</w:t>
+      </w:r>
+    </w:p>
+    <w:p>
+      <w:pPr>
+        <w:pStyle w:val="ListParagraph"/>
+        <w:numPr>
+          <w:ilvl w:val="1"/>
+          <w:numId w:val="7"/>
+        </w:numPr>
+      </w:pPr>
+      <w:r>
+        <w:t xml:space="preserve">Duplicate Light with </w:t>
+      </w:r>
+      <w:proofErr w:type="spellStart"/>
+      <w:r>
+        <w:t>Shift+D</w:t>
+      </w:r>
+      <w:proofErr w:type="spellEnd"/>
+    </w:p>
+    <w:p>
+      <w:pPr>
+        <w:pStyle w:val="ListParagraph"/>
+        <w:numPr>
+          <w:ilvl w:val="1"/>
+          <w:numId w:val="7"/>
+        </w:numPr>
+      </w:pPr>
+      <w:r>
+        <w:t>Move it behind the protein</w:t>
+      </w:r>
+    </w:p>
+    <w:p>
+      <w:pPr>
+        <w:pStyle w:val="ListParagraph"/>
+        <w:numPr>
+          <w:ilvl w:val="1"/>
+          <w:numId w:val="7"/>
+        </w:numPr>
+      </w:pPr>
+      <w:r>
+        <w:t>Change the Power to 750</w:t>
+      </w:r>
+    </w:p>
+    <w:p>
+      <w:r>
+        <w:rPr>
+          <w:b/>
+          <w:bCs/>
+          <w:noProof/>
+        </w:rPr>
+        <w:pict w14:anchorId="7085AA26">
+          <v:rect id="_x0000_i1028" alt="" style="width:468pt;height:.05pt;mso-width-percent:0;mso-height-percent:0;mso-width-percent:0;mso-height-percent:0" o:hralign="center" o:hrstd="t" o:hr="t" fillcolor="#a0a0a0" stroked="f"/>
+        </w:pict>
+      </w:r>
+    </w:p>
+    <w:p>
+      <w:pPr>
+        <w:pStyle w:val="Heading1"/>
+      </w:pPr>
+      <w:r>
+        <w:lastRenderedPageBreak/>
+        <w:t>Add more substrates</w:t>
+      </w:r>
+      <w:r>
+        <w:t xml:space="preserve"> (2 min)</w:t>
+      </w:r>
+    </w:p>
+    <w:p>
+      <w:pPr>
+        <w:pStyle w:val="ListParagraph"/>
+        <w:numPr>
+          <w:ilvl w:val="0"/>
+          <w:numId w:val="8"/>
+        </w:numPr>
+      </w:pPr>
+      <w:r>
+        <w:t>In the Outliner, Right-click Peptide and Duplicate Collection</w:t>
+      </w:r>
+    </w:p>
+    <w:p>
+      <w:pPr>
+        <w:pStyle w:val="ListParagraph"/>
+        <w:numPr>
+          <w:ilvl w:val="0"/>
+          <w:numId w:val="8"/>
+        </w:numPr>
+      </w:pPr>
+      <w:r>
+        <w:t xml:space="preserve">Select the new peptide Right-click </w:t>
+      </w:r>
+      <w:r>
+        <w:sym w:font="Wingdings" w:char="F0E0"/>
+      </w:r>
+      <w:r>
+        <w:t xml:space="preserve"> Select Objects</w:t>
+      </w:r>
+    </w:p>
+    <w:p>
+      <w:pPr>
+        <w:pStyle w:val="ListParagraph"/>
+        <w:numPr>
+          <w:ilvl w:val="1"/>
+          <w:numId w:val="8"/>
+        </w:numPr>
+      </w:pPr>
+      <w:r>
+        <w:t>Maneuver it to the back of the scene</w:t>
+      </w:r>
+    </w:p>
+    <w:p>
+      <w:pPr>
+        <w:pStyle w:val="ListParagraph"/>
+        <w:numPr>
+          <w:ilvl w:val="0"/>
+          <w:numId w:val="8"/>
+        </w:numPr>
+      </w:pPr>
+      <w:r>
+        <w:t>Repeat this as many times as you’d like</w:t>
+      </w:r>
+    </w:p>
+    <w:p>
+      <w:r>
+        <w:rPr>
+          <w:b/>
+          <w:bCs/>
+          <w:noProof/>
+        </w:rPr>
+        <w:pict w14:anchorId="16FD2180">
+          <v:rect id="_x0000_i1027" alt="" style="width:468pt;height:.05pt;mso-width-percent:0;mso-height-percent:0;mso-width-percent:0;mso-height-percent:0" o:hralign="center" o:hrstd="t" o:hr="t" fillcolor="#a0a0a0" stroked="f"/>
+        </w:pict>
+      </w:r>
+    </w:p>
+    <w:p>
+      <w:pPr>
+        <w:pStyle w:val="Heading1"/>
+      </w:pPr>
+      <w:r>
+        <w:t>Final render settings</w:t>
+      </w:r>
+      <w:r>
+        <w:t xml:space="preserve"> (10 min)</w:t>
+      </w:r>
+    </w:p>
+    <w:p>
+      <w:pPr>
+        <w:pStyle w:val="ListParagraph"/>
+        <w:numPr>
+          <w:ilvl w:val="0"/>
+          <w:numId w:val="7"/>
+        </w:numPr>
+      </w:pPr>
+      <w:r>
+        <w:t>Adjust the camera settings</w:t>
+      </w:r>
+    </w:p>
+    <w:p>
+      <w:pPr>
+        <w:pStyle w:val="ListParagraph"/>
+        <w:numPr>
+          <w:ilvl w:val="1"/>
+          <w:numId w:val="7"/>
+        </w:numPr>
+      </w:pPr>
+      <w:r>
+        <w:t>Select Camera in the Outliner panel</w:t>
+      </w:r>
+    </w:p>
+    <w:p>
+      <w:pPr>
+        <w:pStyle w:val="ListParagraph"/>
+        <w:numPr>
+          <w:ilvl w:val="1"/>
+          <w:numId w:val="7"/>
+        </w:numPr>
+      </w:pPr>
+      <w:r>
+        <w:t>Select the Object Data Properties Tab in the Properties Window</w:t>
+      </w:r>
+    </w:p>
+    <w:p>
+      <w:pPr>
+        <w:pStyle w:val="ListParagraph"/>
+        <w:numPr>
+          <w:ilvl w:val="1"/>
+          <w:numId w:val="7"/>
+        </w:numPr>
+      </w:pPr>
+      <w:r>
+        <w:t>Check Depth of Field</w:t>
+      </w:r>
+    </w:p>
+    <w:p>
+      <w:pPr>
+        <w:pStyle w:val="ListParagraph"/>
+        <w:numPr>
+          <w:ilvl w:val="1"/>
+          <w:numId w:val="7"/>
+        </w:numPr>
+      </w:pPr>
+      <w:r>
+        <w:t>Expand the Depth of Field option</w:t>
+      </w:r>
+    </w:p>
+    <w:p>
+      <w:pPr>
+        <w:pStyle w:val="ListParagraph"/>
+        <w:numPr>
+          <w:ilvl w:val="2"/>
+          <w:numId w:val="7"/>
+        </w:numPr>
+      </w:pPr>
+      <w:r>
+        <w:t xml:space="preserve">Expand </w:t>
+      </w:r>
+      <w:proofErr w:type="spellStart"/>
+      <w:r>
+        <w:t>Aperature</w:t>
+      </w:r>
+      <w:proofErr w:type="spellEnd"/>
+    </w:p>
+    <w:p>
+      <w:pPr>
+        <w:pStyle w:val="ListParagraph"/>
+        <w:numPr>
+          <w:ilvl w:val="3"/>
+          <w:numId w:val="7"/>
+        </w:numPr>
+      </w:pPr>
+      <w:r>
+        <w:t>F-Stop = 0.05</w:t>
+      </w:r>
+    </w:p>
+    <w:p>
+      <w:pPr>
+        <w:pStyle w:val="ListParagraph"/>
+        <w:numPr>
+          <w:ilvl w:val="1"/>
+          <w:numId w:val="7"/>
+        </w:numPr>
+      </w:pPr>
+      <w:r>
+        <w:t>The image now looks blurry</w:t>
+      </w:r>
+    </w:p>
+    <w:p>
+      <w:pPr>
+        <w:pStyle w:val="ListParagraph"/>
+        <w:numPr>
+          <w:ilvl w:val="1"/>
+          <w:numId w:val="7"/>
+        </w:numPr>
+      </w:pPr>
+      <w:r>
+        <w:t>Expand Viewport Display</w:t>
+      </w:r>
+    </w:p>
+    <w:p>
+      <w:pPr>
+        <w:pStyle w:val="ListParagraph"/>
+        <w:numPr>
+          <w:ilvl w:val="2"/>
+          <w:numId w:val="7"/>
+        </w:numPr>
+      </w:pPr>
+      <w:r>
+        <w:t>Select Limits</w:t>
+      </w:r>
+    </w:p>
+    <w:p>
+      <w:pPr>
+        <w:pStyle w:val="ListParagraph"/>
+        <w:numPr>
+          <w:ilvl w:val="2"/>
+          <w:numId w:val="7"/>
+        </w:numPr>
+      </w:pPr>
+      <w:r>
+        <w:t>A green crosshair just appeared in the 3D Window</w:t>
+      </w:r>
+    </w:p>
+    <w:p>
+      <w:pPr>
+        <w:pStyle w:val="ListParagraph"/>
+        <w:numPr>
+          <w:ilvl w:val="3"/>
+          <w:numId w:val="7"/>
+        </w:numPr>
+      </w:pPr>
+      <w:r>
+        <w:t>Maneuver it to wherever you would like to be in focus</w:t>
+      </w:r>
+    </w:p>
+    <w:p>
+      <w:pPr>
+        <w:pStyle w:val="ListParagraph"/>
+        <w:numPr>
+          <w:ilvl w:val="0"/>
+          <w:numId w:val="7"/>
+        </w:numPr>
+      </w:pPr>
+      <w:r>
+        <w:t>Go to Render Properties tab in the Properties Window and check:</w:t>
+      </w:r>
+    </w:p>
+    <w:p>
+      <w:pPr>
+        <w:pStyle w:val="ListParagraph"/>
+        <w:numPr>
+          <w:ilvl w:val="1"/>
+          <w:numId w:val="7"/>
+        </w:numPr>
+      </w:pPr>
+      <w:r>
+        <w:t>Ambient Occlusion</w:t>
+      </w:r>
+    </w:p>
+    <w:p>
+      <w:pPr>
+        <w:pStyle w:val="ListParagraph"/>
+        <w:numPr>
+          <w:ilvl w:val="1"/>
+          <w:numId w:val="7"/>
+        </w:numPr>
+      </w:pPr>
+      <w:r>
+        <w:t>Bloom</w:t>
+      </w:r>
+    </w:p>
+    <w:p>
+      <w:pPr>
+        <w:pStyle w:val="ListParagraph"/>
+        <w:numPr>
+          <w:ilvl w:val="1"/>
+          <w:numId w:val="7"/>
+        </w:numPr>
+      </w:pPr>
+      <w:r>
+        <w:t>Screen Space Reflections</w:t>
+      </w:r>
+    </w:p>
+    <w:p>
+      <w:pPr>
+        <w:pStyle w:val="ListParagraph"/>
+        <w:numPr>
+          <w:ilvl w:val="1"/>
+          <w:numId w:val="7"/>
+        </w:numPr>
+      </w:pPr>
+      <w:r>
+        <w:t xml:space="preserve">Color Management </w:t>
+      </w:r>
+      <w:r>
+        <w:sym w:font="Wingdings" w:char="F0E0"/>
+      </w:r>
+      <w:r>
+        <w:t xml:space="preserve"> Look </w:t>
+      </w:r>
+      <w:r>
+        <w:sym w:font="Wingdings" w:char="F0E0"/>
+      </w:r>
+      <w:r>
+        <w:t xml:space="preserve"> High Contrast</w:t>
+      </w:r>
+    </w:p>
+    <w:p>
+      <w:r>
+        <w:rPr>
+          <w:b/>
+          <w:bCs/>
+          <w:noProof/>
+        </w:rPr>
+        <w:pict w14:anchorId="2DF3D496">
+          <v:rect id="_x0000_i1026" alt="" style="width:468pt;height:.05pt;mso-width-percent:0;mso-height-percent:0;mso-width-percent:0;mso-height-percent:0" o:hralign="center" o:hrstd="t" o:hr="t" fillcolor="#a0a0a0" stroked="f"/>
+        </w:pict>
+      </w:r>
+    </w:p>
+    <w:p>
+      <w:pPr>
+        <w:pStyle w:val="Heading1"/>
+      </w:pPr>
+      <w:r>
+        <w:t>Post processing adjustments in the compositor</w:t>
+      </w:r>
+    </w:p>
+    <w:p>
+      <w:pPr>
+        <w:pStyle w:val="ListParagraph"/>
+        <w:numPr>
+          <w:ilvl w:val="0"/>
+          <w:numId w:val="9"/>
+        </w:numPr>
+      </w:pPr>
+      <w:r>
+        <w:t>Go to the Compositing tab in Info Window</w:t>
+      </w:r>
+    </w:p>
+    <w:p>
+      <w:pPr>
+        <w:pStyle w:val="ListParagraph"/>
+        <w:numPr>
+          <w:ilvl w:val="0"/>
+          <w:numId w:val="9"/>
+        </w:numPr>
+      </w:pPr>
+      <w:r>
+        <w:t>Check Use Nodes</w:t>
+      </w:r>
+    </w:p>
+    <w:p>
+      <w:pPr>
+        <w:pStyle w:val="ListParagraph"/>
+        <w:numPr>
+          <w:ilvl w:val="0"/>
+          <w:numId w:val="9"/>
+        </w:numPr>
+      </w:pPr>
+      <w:proofErr w:type="spellStart"/>
+      <w:r>
+        <w:t>Shift+A</w:t>
+      </w:r>
+      <w:proofErr w:type="spellEnd"/>
+      <w:r>
         <w:t xml:space="preserve"> </w:t>
       </w:r>
       <w:r>
-        <w:rPr>
-          <w:rFonts w:cs="Times New Roman"/>
-          <w:b/>
-          <w:bCs/>
-        </w:rPr>
-        <w:t>(</w:t>
-      </w:r>
-      <w:r>
-        <w:rPr>
-          <w:rFonts w:ascii="Fira Code" w:hAnsi="Fira Code"/>
-          <w:b/>
-          <w:bCs/>
-          <w:sz w:val="20"/>
-          <w:szCs w:val="20"/>
-        </w:rPr>
-        <w:t>Sidebar</w:t>
-      </w:r>
-      <w:r>
-        <w:rPr>
-          <w:rFonts w:cs="Times New Roman"/>
-          <w:b/>
-          <w:bCs/>
-        </w:rPr>
-        <w:t>)</w:t>
-      </w:r>
+        <w:sym w:font="Wingdings" w:char="F0E0"/>
+      </w:r>
+      <w:r>
+        <w:t xml:space="preserve"> Search </w:t>
+      </w:r>
+      <w:r>
+        <w:sym w:font="Wingdings" w:char="F0E0"/>
+      </w:r>
+      <w:r>
+        <w:t xml:space="preserve"> Lens Distortion</w:t>
+      </w:r>
+    </w:p>
+    <w:p>
+      <w:pPr>
+        <w:pStyle w:val="ListParagraph"/>
+        <w:numPr>
+          <w:ilvl w:val="1"/>
+          <w:numId w:val="9"/>
+        </w:numPr>
+      </w:pPr>
+      <w:r>
+        <w:t>Drag and drop it between Render Layers and Composite</w:t>
+      </w:r>
+    </w:p>
+    <w:p>
+      <w:pPr>
+        <w:pStyle w:val="ListParagraph"/>
+        <w:numPr>
+          <w:ilvl w:val="1"/>
+          <w:numId w:val="9"/>
+        </w:numPr>
+      </w:pPr>
+      <w:r>
+        <w:t>Dispersion = 0.1</w:t>
+      </w:r>
+      <w:r>
+        <w:t>75</w:t>
+      </w:r>
+    </w:p>
+    <w:p>
+      <w:pPr>
+        <w:pStyle w:val="ListParagraph"/>
+        <w:numPr>
+          <w:ilvl w:val="0"/>
+          <w:numId w:val="9"/>
+        </w:numPr>
+      </w:pPr>
+      <w:proofErr w:type="spellStart"/>
+      <w:r>
+        <w:t>Shift+A</w:t>
+      </w:r>
+      <w:proofErr w:type="spellEnd"/>
       <w:r>
         <w:t xml:space="preserve"> </w:t>
       </w:r>
@@ -1771,88 +2626,84 @@
         <w:sym w:font="Wingdings" w:char="F0E0"/>
       </w:r>
       <w:r>
-        <w:t xml:space="preserve"> </w:t>
-      </w:r>
-      <w:r>
-        <w:rPr>
-          <w:rFonts w:ascii="Fira Code" w:hAnsi="Fira Code"/>
-          <w:b/>
-          <w:bCs/>
-          <w:sz w:val="20"/>
-          <w:szCs w:val="20"/>
-        </w:rPr>
-        <w:t>Camera to View</w:t>
-      </w:r>
-    </w:p>
-    <w:p>
-      <w:pPr>
-        <w:pStyle w:val="ListParagraph"/>
-        <w:numPr>
-          <w:ilvl w:val="1"/>
-          <w:numId w:val="6"/>
-        </w:numPr>
-      </w:pPr>
-      <w:r>
-        <w:rPr>
-          <w:rFonts w:ascii="Fira Code" w:hAnsi="Fira Code"/>
-          <w:b/>
-          <w:bCs/>
-          <w:sz w:val="20"/>
-          <w:szCs w:val="20"/>
-        </w:rPr>
-        <w:t>Scale</w:t>
-      </w:r>
-      <w:r>
-        <w:t xml:space="preserve"> and </w:t>
-      </w:r>
-      <w:r>
-        <w:rPr>
-          <w:rFonts w:ascii="Fira Code" w:hAnsi="Fira Code"/>
-          <w:b/>
-          <w:bCs/>
-          <w:sz w:val="20"/>
-          <w:szCs w:val="20"/>
-        </w:rPr>
-        <w:t>Rotate</w:t>
-      </w:r>
-      <w:r>
-        <w:t xml:space="preserve"> and </w:t>
-      </w:r>
-      <w:r>
-        <w:rPr>
-          <w:rFonts w:ascii="Fira Code" w:hAnsi="Fira Code"/>
-          <w:b/>
-          <w:bCs/>
-          <w:sz w:val="20"/>
-          <w:szCs w:val="20"/>
-        </w:rPr>
-        <w:t>Move</w:t>
-      </w:r>
-      <w:r>
-        <w:rPr>
-          <w:rFonts w:ascii="Fira Code" w:hAnsi="Fira Code"/>
-          <w:b/>
-          <w:bCs/>
-          <w:sz w:val="20"/>
-          <w:szCs w:val="20"/>
-        </w:rPr>
-        <w:t xml:space="preserve"> </w:t>
-      </w:r>
-      <w:r>
-        <w:rPr>
-          <w:rFonts w:cs="Times New Roman"/>
-        </w:rPr>
-        <w:t xml:space="preserve">in the </w:t>
-      </w:r>
-      <w:r>
-        <w:rPr>
-          <w:rFonts w:ascii="Fira Code" w:hAnsi="Fira Code"/>
-          <w:b/>
-          <w:bCs/>
-          <w:sz w:val="20"/>
-          <w:szCs w:val="20"/>
-        </w:rPr>
-        <w:t>Tool Panel</w:t>
+        <w:t xml:space="preserve"> Search </w:t>
+      </w:r>
+      <w:r>
+        <w:sym w:font="Wingdings" w:char="F0E0"/>
+      </w:r>
+      <w:r>
+        <w:t xml:space="preserve"> Glare</w:t>
+      </w:r>
+    </w:p>
+    <w:p>
+      <w:pPr>
+        <w:pStyle w:val="ListParagraph"/>
+        <w:numPr>
+          <w:ilvl w:val="1"/>
+          <w:numId w:val="9"/>
+        </w:numPr>
+      </w:pPr>
+      <w:r>
+        <w:t xml:space="preserve">Drag and drop it between Render Layers and </w:t>
+      </w:r>
+      <w:r>
+        <w:t>Lens Distortion</w:t>
+      </w:r>
+    </w:p>
+    <w:p>
+      <w:pPr>
+        <w:pStyle w:val="ListParagraph"/>
+        <w:numPr>
+          <w:ilvl w:val="1"/>
+          <w:numId w:val="9"/>
+        </w:numPr>
+      </w:pPr>
+      <w:r>
+        <w:t xml:space="preserve">Streaks </w:t>
+      </w:r>
+      <w:r>
+        <w:sym w:font="Wingdings" w:char="F0E0"/>
+      </w:r>
+      <w:r>
+        <w:t xml:space="preserve"> Fog Glow</w:t>
+      </w:r>
+    </w:p>
+    <w:p>
+      <w:pPr>
+        <w:pStyle w:val="ListParagraph"/>
+        <w:numPr>
+          <w:ilvl w:val="1"/>
+          <w:numId w:val="9"/>
+        </w:numPr>
+      </w:pPr>
+      <w:r>
+        <w:t xml:space="preserve">Medium </w:t>
+      </w:r>
+      <w:r>
+        <w:sym w:font="Wingdings" w:char="F0E0"/>
+      </w:r>
+      <w:r>
+        <w:t xml:space="preserve"> High</w:t>
+      </w:r>
+    </w:p>
+    <w:p>
+      <w:r>
+        <w:rPr>
+          <w:b/>
+          <w:bCs/>
+          <w:noProof/>
+        </w:rPr>
+        <w:pict w14:anchorId="77D77549">
+          <v:rect id="_x0000_i1025" alt="" style="width:468pt;height:.05pt;mso-width-percent:0;mso-height-percent:0;mso-width-percent:0;mso-height-percent:0" o:hralign="center" o:hrstd="t" o:hr="t" fillcolor="#a0a0a0" stroked="f"/>
+        </w:pict>
+      </w:r>
+    </w:p>
+    <w:p>
+      <w:pPr>
+        <w:pStyle w:val="Heading1"/>
+      </w:pPr>
+      <w:r>
+        <w:t>Post processing adjustments in the compositor</w:t>
       </w:r>
     </w:p>
     <w:p>
@@ -1860,24 +2711,57 @@
         <w:pStyle w:val="ListParagraph"/>
         <w:numPr>
           <w:ilvl w:val="0"/>
-          <w:numId w:val="6"/>
-        </w:numPr>
-      </w:pPr>
-      <w:r>
-        <w:rPr>
-          <w:rFonts w:cs="Times New Roman"/>
-        </w:rPr>
-        <w:t>Adjust camera size</w:t>
-      </w:r>
-    </w:p>
-    <w:p>
-      <w:pPr>
-        <w:pStyle w:val="ListParagraph"/>
-        <w:numPr>
-          <w:ilvl w:val="1"/>
-          <w:numId w:val="6"/>
-        </w:numPr>
-      </w:pPr>
+          <w:numId w:val="10"/>
+        </w:numPr>
+      </w:pPr>
+      <w:r>
+        <w:t>Render the image</w:t>
+      </w:r>
+    </w:p>
+    <w:p>
+      <w:pPr>
+        <w:pStyle w:val="ListParagraph"/>
+        <w:numPr>
+          <w:ilvl w:val="1"/>
+          <w:numId w:val="10"/>
+        </w:numPr>
+      </w:pPr>
+      <w:r>
+        <w:t>Select Render from the Info Window</w:t>
+      </w:r>
+    </w:p>
+    <w:p>
+      <w:pPr>
+        <w:pStyle w:val="ListParagraph"/>
+        <w:numPr>
+          <w:ilvl w:val="1"/>
+          <w:numId w:val="10"/>
+        </w:numPr>
+      </w:pPr>
+      <w:r>
+        <w:lastRenderedPageBreak/>
+        <w:t>Render Image</w:t>
+      </w:r>
+    </w:p>
+    <w:p>
+      <w:pPr>
+        <w:pStyle w:val="ListParagraph"/>
+        <w:numPr>
+          <w:ilvl w:val="1"/>
+          <w:numId w:val="10"/>
+        </w:numPr>
+      </w:pPr>
+      <w:r>
+        <w:t xml:space="preserve">We are using </w:t>
+      </w:r>
+      <w:proofErr w:type="spellStart"/>
+      <w:r>
+        <w:t>Eevee</w:t>
+      </w:r>
+      <w:proofErr w:type="spellEnd"/>
+      <w:r>
+        <w:t>, which is lower quality but very fast. It should finish in less than a minute.</w:t>
+      </w:r>
     </w:p>
     <w:sectPr>
       <w:headerReference w:type="default" r:id="rId12"/>
@@ -2149,7 +3033,7 @@
         <w:noProof/>
       </w:rPr>
       <w:pict w14:anchorId="04CC46A7">
-        <v:rect id="_x0000_i1026" alt="" style="width:468pt;height:.05pt;mso-width-percent:0;mso-height-percent:0;mso-width-percent:0;mso-height-percent:0" o:hralign="center" o:hrstd="t" o:hr="t" fillcolor="#a0a0a0" stroked="f"/>
+        <v:rect id="_x0000_i1032" alt="" style="width:468pt;height:.05pt;mso-width-percent:0;mso-height-percent:0;mso-width-percent:0;mso-height-percent:0" o:hralign="center" o:hrstd="t" o:hr="t" fillcolor="#a0a0a0" stroked="f"/>
       </w:pict>
     </w:r>
   </w:p>
@@ -2159,6 +3043,345 @@
 <file path=word/numbering.xml><?xml version="1.0" encoding="utf-8"?>
 <w:numbering xmlns:wpc="http://schemas.microsoft.com/office/word/2010/wordprocessingCanvas" xmlns:cx="http://schemas.microsoft.com/office/drawing/2014/chartex" xmlns:cx1="http://schemas.microsoft.com/office/drawing/2015/9/8/chartex" xmlns:cx2="http://schemas.microsoft.com/office/drawing/2015/10/21/chartex" xmlns:cx3="http://schemas.microsoft.com/office/drawing/2016/5/9/chartex" xmlns:cx4="http://schemas.microsoft.com/office/drawing/2016/5/10/chartex" xmlns:cx5="http://schemas.microsoft.com/office/drawing/2016/5/11/chartex" xmlns:cx6="http://schemas.microsoft.com/office/drawing/2016/5/12/chartex" xmlns:cx7="http://schemas.microsoft.com/office/drawing/2016/5/13/chartex" xmlns:cx8="http://schemas.microsoft.com/office/drawing/2016/5/14/chartex" xmlns:mc="http://schemas.openxmlformats.org/markup-compatibility/2006" xmlns:aink="http://schemas.microsoft.com/office/drawing/2016/ink" xmlns:am3d="http://schemas.microsoft.com/office/drawing/2017/model3d" xmlns:o="urn:schemas-microsoft-com:office:office" xmlns:oel="http://schemas.microsoft.com/office/2019/extlst" xmlns:r="http://schemas.openxmlformats.org/officeDocument/2006/relationships" xmlns:m="http://schemas.openxmlformats.org/officeDocument/2006/math" xmlns:v="urn:schemas-microsoft-com:vml" xmlns:wp14="http://schemas.microsoft.com/office/word/2010/wordprocessingDrawing" xmlns:wp="http://schemas.openxmlformats.org/drawingml/2006/wordprocessingDrawing" xmlns:w10="urn:schemas-microsoft-com:office:word" xmlns:w="http://schemas.openxmlformats.org/wordprocessingml/2006/main" xmlns:w14="http://schemas.microsoft.com/office/word/2010/wordml" xmlns:w15="http://schemas.microsoft.com/office/word/2012/wordml" xmlns:w16cex="http://schemas.microsoft.com/office/word/2018/wordml/cex" xmlns:w16cid="http://schemas.microsoft.com/office/word/2016/wordml/cid" xmlns:w16="http://schemas.microsoft.com/office/word/2018/wordml" xmlns:w16sdtdh="http://schemas.microsoft.com/office/word/2020/wordml/sdtdatahash" xmlns:w16se="http://schemas.microsoft.com/office/word/2015/wordml/symex" xmlns:wpg="http://schemas.microsoft.com/office/word/2010/wordprocessingGroup" xmlns:wpi="http://schemas.microsoft.com/office/word/2010/wordprocessingInk" xmlns:wne="http://schemas.microsoft.com/office/word/2006/wordml" xmlns:wps="http://schemas.microsoft.com/office/word/2010/wordprocessingShape" mc:Ignorable="w14 w15 w16se w16cid w16 w16cex w16sdtdh wp14">
   <w:abstractNum w:abstractNumId="0" w15:restartNumberingAfterBreak="0">
+    <w:nsid w:val="047E78A3"/>
+    <w:multiLevelType w:val="hybridMultilevel"/>
+    <w:tmpl w:val="B8D8D92C"/>
+    <w:lvl w:ilvl="0" w:tplc="04090001">
+      <w:start w:val="1"/>
+      <w:numFmt w:val="bullet"/>
+      <w:lvlText w:val=""/>
+      <w:lvlJc w:val="left"/>
+      <w:pPr>
+        <w:ind w:left="720" w:hanging="360"/>
+      </w:pPr>
+      <w:rPr>
+        <w:rFonts w:ascii="Symbol" w:hAnsi="Symbol" w:hint="default"/>
+      </w:rPr>
+    </w:lvl>
+    <w:lvl w:ilvl="1" w:tplc="04090003">
+      <w:start w:val="1"/>
+      <w:numFmt w:val="bullet"/>
+      <w:lvlText w:val="o"/>
+      <w:lvlJc w:val="left"/>
+      <w:pPr>
+        <w:ind w:left="1440" w:hanging="360"/>
+      </w:pPr>
+      <w:rPr>
+        <w:rFonts w:ascii="Courier New" w:hAnsi="Courier New" w:cs="Courier New" w:hint="default"/>
+      </w:rPr>
+    </w:lvl>
+    <w:lvl w:ilvl="2" w:tplc="04090005" w:tentative="1">
+      <w:start w:val="1"/>
+      <w:numFmt w:val="bullet"/>
+      <w:lvlText w:val=""/>
+      <w:lvlJc w:val="left"/>
+      <w:pPr>
+        <w:ind w:left="2160" w:hanging="360"/>
+      </w:pPr>
+      <w:rPr>
+        <w:rFonts w:ascii="Wingdings" w:hAnsi="Wingdings" w:hint="default"/>
+      </w:rPr>
+    </w:lvl>
+    <w:lvl w:ilvl="3" w:tplc="04090001" w:tentative="1">
+      <w:start w:val="1"/>
+      <w:numFmt w:val="bullet"/>
+      <w:lvlText w:val=""/>
+      <w:lvlJc w:val="left"/>
+      <w:pPr>
+        <w:ind w:left="2880" w:hanging="360"/>
+      </w:pPr>
+      <w:rPr>
+        <w:rFonts w:ascii="Symbol" w:hAnsi="Symbol" w:hint="default"/>
+      </w:rPr>
+    </w:lvl>
+    <w:lvl w:ilvl="4" w:tplc="04090003" w:tentative="1">
+      <w:start w:val="1"/>
+      <w:numFmt w:val="bullet"/>
+      <w:lvlText w:val="o"/>
+      <w:lvlJc w:val="left"/>
+      <w:pPr>
+        <w:ind w:left="3600" w:hanging="360"/>
+      </w:pPr>
+      <w:rPr>
+        <w:rFonts w:ascii="Courier New" w:hAnsi="Courier New" w:cs="Courier New" w:hint="default"/>
+      </w:rPr>
+    </w:lvl>
+    <w:lvl w:ilvl="5" w:tplc="04090005" w:tentative="1">
+      <w:start w:val="1"/>
+      <w:numFmt w:val="bullet"/>
+      <w:lvlText w:val=""/>
+      <w:lvlJc w:val="left"/>
+      <w:pPr>
+        <w:ind w:left="4320" w:hanging="360"/>
+      </w:pPr>
+      <w:rPr>
+        <w:rFonts w:ascii="Wingdings" w:hAnsi="Wingdings" w:hint="default"/>
+      </w:rPr>
+    </w:lvl>
+    <w:lvl w:ilvl="6" w:tplc="04090001" w:tentative="1">
+      <w:start w:val="1"/>
+      <w:numFmt w:val="bullet"/>
+      <w:lvlText w:val=""/>
+      <w:lvlJc w:val="left"/>
+      <w:pPr>
+        <w:ind w:left="5040" w:hanging="360"/>
+      </w:pPr>
+      <w:rPr>
+        <w:rFonts w:ascii="Symbol" w:hAnsi="Symbol" w:hint="default"/>
+      </w:rPr>
+    </w:lvl>
+    <w:lvl w:ilvl="7" w:tplc="04090003" w:tentative="1">
+      <w:start w:val="1"/>
+      <w:numFmt w:val="bullet"/>
+      <w:lvlText w:val="o"/>
+      <w:lvlJc w:val="left"/>
+      <w:pPr>
+        <w:ind w:left="5760" w:hanging="360"/>
+      </w:pPr>
+      <w:rPr>
+        <w:rFonts w:ascii="Courier New" w:hAnsi="Courier New" w:cs="Courier New" w:hint="default"/>
+      </w:rPr>
+    </w:lvl>
+    <w:lvl w:ilvl="8" w:tplc="04090005" w:tentative="1">
+      <w:start w:val="1"/>
+      <w:numFmt w:val="bullet"/>
+      <w:lvlText w:val=""/>
+      <w:lvlJc w:val="left"/>
+      <w:pPr>
+        <w:ind w:left="6480" w:hanging="360"/>
+      </w:pPr>
+      <w:rPr>
+        <w:rFonts w:ascii="Wingdings" w:hAnsi="Wingdings" w:hint="default"/>
+      </w:rPr>
+    </w:lvl>
+  </w:abstractNum>
+  <w:abstractNum w:abstractNumId="1" w15:restartNumberingAfterBreak="0">
+    <w:nsid w:val="18BC1F8F"/>
+    <w:multiLevelType w:val="hybridMultilevel"/>
+    <w:tmpl w:val="CCB497CE"/>
+    <w:lvl w:ilvl="0" w:tplc="04090001">
+      <w:start w:val="1"/>
+      <w:numFmt w:val="bullet"/>
+      <w:lvlText w:val=""/>
+      <w:lvlJc w:val="left"/>
+      <w:pPr>
+        <w:ind w:left="720" w:hanging="360"/>
+      </w:pPr>
+      <w:rPr>
+        <w:rFonts w:ascii="Symbol" w:hAnsi="Symbol" w:hint="default"/>
+      </w:rPr>
+    </w:lvl>
+    <w:lvl w:ilvl="1" w:tplc="04090003">
+      <w:start w:val="1"/>
+      <w:numFmt w:val="bullet"/>
+      <w:lvlText w:val="o"/>
+      <w:lvlJc w:val="left"/>
+      <w:pPr>
+        <w:ind w:left="1440" w:hanging="360"/>
+      </w:pPr>
+      <w:rPr>
+        <w:rFonts w:ascii="Courier New" w:hAnsi="Courier New" w:cs="Courier New" w:hint="default"/>
+      </w:rPr>
+    </w:lvl>
+    <w:lvl w:ilvl="2" w:tplc="04090005" w:tentative="1">
+      <w:start w:val="1"/>
+      <w:numFmt w:val="bullet"/>
+      <w:lvlText w:val=""/>
+      <w:lvlJc w:val="left"/>
+      <w:pPr>
+        <w:ind w:left="2160" w:hanging="360"/>
+      </w:pPr>
+      <w:rPr>
+        <w:rFonts w:ascii="Wingdings" w:hAnsi="Wingdings" w:hint="default"/>
+      </w:rPr>
+    </w:lvl>
+    <w:lvl w:ilvl="3" w:tplc="04090001" w:tentative="1">
+      <w:start w:val="1"/>
+      <w:numFmt w:val="bullet"/>
+      <w:lvlText w:val=""/>
+      <w:lvlJc w:val="left"/>
+      <w:pPr>
+        <w:ind w:left="2880" w:hanging="360"/>
+      </w:pPr>
+      <w:rPr>
+        <w:rFonts w:ascii="Symbol" w:hAnsi="Symbol" w:hint="default"/>
+      </w:rPr>
+    </w:lvl>
+    <w:lvl w:ilvl="4" w:tplc="04090003" w:tentative="1">
+      <w:start w:val="1"/>
+      <w:numFmt w:val="bullet"/>
+      <w:lvlText w:val="o"/>
+      <w:lvlJc w:val="left"/>
+      <w:pPr>
+        <w:ind w:left="3600" w:hanging="360"/>
+      </w:pPr>
+      <w:rPr>
+        <w:rFonts w:ascii="Courier New" w:hAnsi="Courier New" w:cs="Courier New" w:hint="default"/>
+      </w:rPr>
+    </w:lvl>
+    <w:lvl w:ilvl="5" w:tplc="04090005" w:tentative="1">
+      <w:start w:val="1"/>
+      <w:numFmt w:val="bullet"/>
+      <w:lvlText w:val=""/>
+      <w:lvlJc w:val="left"/>
+      <w:pPr>
+        <w:ind w:left="4320" w:hanging="360"/>
+      </w:pPr>
+      <w:rPr>
+        <w:rFonts w:ascii="Wingdings" w:hAnsi="Wingdings" w:hint="default"/>
+      </w:rPr>
+    </w:lvl>
+    <w:lvl w:ilvl="6" w:tplc="04090001" w:tentative="1">
+      <w:start w:val="1"/>
+      <w:numFmt w:val="bullet"/>
+      <w:lvlText w:val=""/>
+      <w:lvlJc w:val="left"/>
+      <w:pPr>
+        <w:ind w:left="5040" w:hanging="360"/>
+      </w:pPr>
+      <w:rPr>
+        <w:rFonts w:ascii="Symbol" w:hAnsi="Symbol" w:hint="default"/>
+      </w:rPr>
+    </w:lvl>
+    <w:lvl w:ilvl="7" w:tplc="04090003" w:tentative="1">
+      <w:start w:val="1"/>
+      <w:numFmt w:val="bullet"/>
+      <w:lvlText w:val="o"/>
+      <w:lvlJc w:val="left"/>
+      <w:pPr>
+        <w:ind w:left="5760" w:hanging="360"/>
+      </w:pPr>
+      <w:rPr>
+        <w:rFonts w:ascii="Courier New" w:hAnsi="Courier New" w:cs="Courier New" w:hint="default"/>
+      </w:rPr>
+    </w:lvl>
+    <w:lvl w:ilvl="8" w:tplc="04090005" w:tentative="1">
+      <w:start w:val="1"/>
+      <w:numFmt w:val="bullet"/>
+      <w:lvlText w:val=""/>
+      <w:lvlJc w:val="left"/>
+      <w:pPr>
+        <w:ind w:left="6480" w:hanging="360"/>
+      </w:pPr>
+      <w:rPr>
+        <w:rFonts w:ascii="Wingdings" w:hAnsi="Wingdings" w:hint="default"/>
+      </w:rPr>
+    </w:lvl>
+  </w:abstractNum>
+  <w:abstractNum w:abstractNumId="2" w15:restartNumberingAfterBreak="0">
+    <w:nsid w:val="373A6C50"/>
+    <w:multiLevelType w:val="hybridMultilevel"/>
+    <w:tmpl w:val="A5DEA788"/>
+    <w:lvl w:ilvl="0" w:tplc="04090001">
+      <w:start w:val="1"/>
+      <w:numFmt w:val="bullet"/>
+      <w:lvlText w:val=""/>
+      <w:lvlJc w:val="left"/>
+      <w:pPr>
+        <w:ind w:left="720" w:hanging="360"/>
+      </w:pPr>
+      <w:rPr>
+        <w:rFonts w:ascii="Symbol" w:hAnsi="Symbol" w:hint="default"/>
+      </w:rPr>
+    </w:lvl>
+    <w:lvl w:ilvl="1" w:tplc="04090003">
+      <w:start w:val="1"/>
+      <w:numFmt w:val="bullet"/>
+      <w:lvlText w:val="o"/>
+      <w:lvlJc w:val="left"/>
+      <w:pPr>
+        <w:ind w:left="1440" w:hanging="360"/>
+      </w:pPr>
+      <w:rPr>
+        <w:rFonts w:ascii="Courier New" w:hAnsi="Courier New" w:cs="Courier New" w:hint="default"/>
+      </w:rPr>
+    </w:lvl>
+    <w:lvl w:ilvl="2" w:tplc="04090005">
+      <w:start w:val="1"/>
+      <w:numFmt w:val="bullet"/>
+      <w:lvlText w:val=""/>
+      <w:lvlJc w:val="left"/>
+      <w:pPr>
+        <w:ind w:left="2160" w:hanging="360"/>
+      </w:pPr>
+      <w:rPr>
+        <w:rFonts w:ascii="Wingdings" w:hAnsi="Wingdings" w:hint="default"/>
+      </w:rPr>
+    </w:lvl>
+    <w:lvl w:ilvl="3" w:tplc="04090001">
+      <w:start w:val="1"/>
+      <w:numFmt w:val="bullet"/>
+      <w:lvlText w:val=""/>
+      <w:lvlJc w:val="left"/>
+      <w:pPr>
+        <w:ind w:left="2880" w:hanging="360"/>
+      </w:pPr>
+      <w:rPr>
+        <w:rFonts w:ascii="Symbol" w:hAnsi="Symbol" w:hint="default"/>
+      </w:rPr>
+    </w:lvl>
+    <w:lvl w:ilvl="4" w:tplc="04090003" w:tentative="1">
+      <w:start w:val="1"/>
+      <w:numFmt w:val="bullet"/>
+      <w:lvlText w:val="o"/>
+      <w:lvlJc w:val="left"/>
+      <w:pPr>
+        <w:ind w:left="3600" w:hanging="360"/>
+      </w:pPr>
+      <w:rPr>
+        <w:rFonts w:ascii="Courier New" w:hAnsi="Courier New" w:cs="Courier New" w:hint="default"/>
+      </w:rPr>
+    </w:lvl>
+    <w:lvl w:ilvl="5" w:tplc="04090005" w:tentative="1">
+      <w:start w:val="1"/>
+      <w:numFmt w:val="bullet"/>
+      <w:lvlText w:val=""/>
+      <w:lvlJc w:val="left"/>
+      <w:pPr>
+        <w:ind w:left="4320" w:hanging="360"/>
+      </w:pPr>
+      <w:rPr>
+        <w:rFonts w:ascii="Wingdings" w:hAnsi="Wingdings" w:hint="default"/>
+      </w:rPr>
+    </w:lvl>
+    <w:lvl w:ilvl="6" w:tplc="04090001" w:tentative="1">
+      <w:start w:val="1"/>
+      <w:numFmt w:val="bullet"/>
+      <w:lvlText w:val=""/>
+      <w:lvlJc w:val="left"/>
+      <w:pPr>
+        <w:ind w:left="5040" w:hanging="360"/>
+      </w:pPr>
+      <w:rPr>
+        <w:rFonts w:ascii="Symbol" w:hAnsi="Symbol" w:hint="default"/>
+      </w:rPr>
+    </w:lvl>
+    <w:lvl w:ilvl="7" w:tplc="04090003" w:tentative="1">
+      <w:start w:val="1"/>
+      <w:numFmt w:val="bullet"/>
+      <w:lvlText w:val="o"/>
+      <w:lvlJc w:val="left"/>
+      <w:pPr>
+        <w:ind w:left="5760" w:hanging="360"/>
+      </w:pPr>
+      <w:rPr>
+        <w:rFonts w:ascii="Courier New" w:hAnsi="Courier New" w:cs="Courier New" w:hint="default"/>
+      </w:rPr>
+    </w:lvl>
+    <w:lvl w:ilvl="8" w:tplc="04090005" w:tentative="1">
+      <w:start w:val="1"/>
+      <w:numFmt w:val="bullet"/>
+      <w:lvlText w:val=""/>
+      <w:lvlJc w:val="left"/>
+      <w:pPr>
+        <w:ind w:left="6480" w:hanging="360"/>
+      </w:pPr>
+      <w:rPr>
+        <w:rFonts w:ascii="Wingdings" w:hAnsi="Wingdings" w:hint="default"/>
+      </w:rPr>
+    </w:lvl>
+  </w:abstractNum>
+  <w:abstractNum w:abstractNumId="3" w15:restartNumberingAfterBreak="0">
     <w:nsid w:val="3C3616EE"/>
     <w:multiLevelType w:val="hybridMultilevel"/>
     <w:tmpl w:val="B568F93C"/>
@@ -2271,7 +3494,7 @@
       </w:rPr>
     </w:lvl>
   </w:abstractNum>
-  <w:abstractNum w:abstractNumId="1" w15:restartNumberingAfterBreak="0">
+  <w:abstractNum w:abstractNumId="4" w15:restartNumberingAfterBreak="0">
     <w:nsid w:val="4E7A5A33"/>
     <w:multiLevelType w:val="hybridMultilevel"/>
     <w:tmpl w:val="351AA9A0"/>
@@ -2299,7 +3522,7 @@
         <w:rFonts w:ascii="Courier New" w:hAnsi="Courier New" w:cs="Courier New" w:hint="default"/>
       </w:rPr>
     </w:lvl>
-    <w:lvl w:ilvl="2" w:tplc="04090005" w:tentative="1">
+    <w:lvl w:ilvl="2" w:tplc="04090005">
       <w:start w:val="1"/>
       <w:numFmt w:val="bullet"/>
       <w:lvlText w:val=""/>
@@ -2384,7 +3607,7 @@
       </w:rPr>
     </w:lvl>
   </w:abstractNum>
-  <w:abstractNum w:abstractNumId="2" w15:restartNumberingAfterBreak="0">
+  <w:abstractNum w:abstractNumId="5" w15:restartNumberingAfterBreak="0">
     <w:nsid w:val="61A829EB"/>
     <w:multiLevelType w:val="hybridMultilevel"/>
     <w:tmpl w:val="170C91AE"/>
@@ -2497,7 +3720,7 @@
       </w:rPr>
     </w:lvl>
   </w:abstractNum>
-  <w:abstractNum w:abstractNumId="3" w15:restartNumberingAfterBreak="0">
+  <w:abstractNum w:abstractNumId="6" w15:restartNumberingAfterBreak="0">
     <w:nsid w:val="646F40AA"/>
     <w:multiLevelType w:val="multilevel"/>
     <w:tmpl w:val="3C920802"/>
@@ -2584,7 +3807,7 @@
       </w:pPr>
     </w:lvl>
   </w:abstractNum>
-  <w:abstractNum w:abstractNumId="4" w15:restartNumberingAfterBreak="0">
+  <w:abstractNum w:abstractNumId="7" w15:restartNumberingAfterBreak="0">
     <w:nsid w:val="6AAB6F4A"/>
     <w:multiLevelType w:val="hybridMultilevel"/>
     <w:tmpl w:val="665A1CD6"/>
@@ -2697,7 +3920,120 @@
       </w:rPr>
     </w:lvl>
   </w:abstractNum>
-  <w:abstractNum w:abstractNumId="5" w15:restartNumberingAfterBreak="0">
+  <w:abstractNum w:abstractNumId="8" w15:restartNumberingAfterBreak="0">
+    <w:nsid w:val="6E853CBC"/>
+    <w:multiLevelType w:val="hybridMultilevel"/>
+    <w:tmpl w:val="761A3814"/>
+    <w:lvl w:ilvl="0" w:tplc="04090001">
+      <w:start w:val="1"/>
+      <w:numFmt w:val="bullet"/>
+      <w:lvlText w:val=""/>
+      <w:lvlJc w:val="left"/>
+      <w:pPr>
+        <w:ind w:left="720" w:hanging="360"/>
+      </w:pPr>
+      <w:rPr>
+        <w:rFonts w:ascii="Symbol" w:hAnsi="Symbol" w:hint="default"/>
+      </w:rPr>
+    </w:lvl>
+    <w:lvl w:ilvl="1" w:tplc="04090003">
+      <w:start w:val="1"/>
+      <w:numFmt w:val="bullet"/>
+      <w:lvlText w:val="o"/>
+      <w:lvlJc w:val="left"/>
+      <w:pPr>
+        <w:ind w:left="1440" w:hanging="360"/>
+      </w:pPr>
+      <w:rPr>
+        <w:rFonts w:ascii="Courier New" w:hAnsi="Courier New" w:cs="Courier New" w:hint="default"/>
+      </w:rPr>
+    </w:lvl>
+    <w:lvl w:ilvl="2" w:tplc="04090005" w:tentative="1">
+      <w:start w:val="1"/>
+      <w:numFmt w:val="bullet"/>
+      <w:lvlText w:val=""/>
+      <w:lvlJc w:val="left"/>
+      <w:pPr>
+        <w:ind w:left="2160" w:hanging="360"/>
+      </w:pPr>
+      <w:rPr>
+        <w:rFonts w:ascii="Wingdings" w:hAnsi="Wingdings" w:hint="default"/>
+      </w:rPr>
+    </w:lvl>
+    <w:lvl w:ilvl="3" w:tplc="04090001" w:tentative="1">
+      <w:start w:val="1"/>
+      <w:numFmt w:val="bullet"/>
+      <w:lvlText w:val=""/>
+      <w:lvlJc w:val="left"/>
+      <w:pPr>
+        <w:ind w:left="2880" w:hanging="360"/>
+      </w:pPr>
+      <w:rPr>
+        <w:rFonts w:ascii="Symbol" w:hAnsi="Symbol" w:hint="default"/>
+      </w:rPr>
+    </w:lvl>
+    <w:lvl w:ilvl="4" w:tplc="04090003" w:tentative="1">
+      <w:start w:val="1"/>
+      <w:numFmt w:val="bullet"/>
+      <w:lvlText w:val="o"/>
+      <w:lvlJc w:val="left"/>
+      <w:pPr>
+        <w:ind w:left="3600" w:hanging="360"/>
+      </w:pPr>
+      <w:rPr>
+        <w:rFonts w:ascii="Courier New" w:hAnsi="Courier New" w:cs="Courier New" w:hint="default"/>
+      </w:rPr>
+    </w:lvl>
+    <w:lvl w:ilvl="5" w:tplc="04090005" w:tentative="1">
+      <w:start w:val="1"/>
+      <w:numFmt w:val="bullet"/>
+      <w:lvlText w:val=""/>
+      <w:lvlJc w:val="left"/>
+      <w:pPr>
+        <w:ind w:left="4320" w:hanging="360"/>
+      </w:pPr>
+      <w:rPr>
+        <w:rFonts w:ascii="Wingdings" w:hAnsi="Wingdings" w:hint="default"/>
+      </w:rPr>
+    </w:lvl>
+    <w:lvl w:ilvl="6" w:tplc="04090001" w:tentative="1">
+      <w:start w:val="1"/>
+      <w:numFmt w:val="bullet"/>
+      <w:lvlText w:val=""/>
+      <w:lvlJc w:val="left"/>
+      <w:pPr>
+        <w:ind w:left="5040" w:hanging="360"/>
+      </w:pPr>
+      <w:rPr>
+        <w:rFonts w:ascii="Symbol" w:hAnsi="Symbol" w:hint="default"/>
+      </w:rPr>
+    </w:lvl>
+    <w:lvl w:ilvl="7" w:tplc="04090003" w:tentative="1">
+      <w:start w:val="1"/>
+      <w:numFmt w:val="bullet"/>
+      <w:lvlText w:val="o"/>
+      <w:lvlJc w:val="left"/>
+      <w:pPr>
+        <w:ind w:left="5760" w:hanging="360"/>
+      </w:pPr>
+      <w:rPr>
+        <w:rFonts w:ascii="Courier New" w:hAnsi="Courier New" w:cs="Courier New" w:hint="default"/>
+      </w:rPr>
+    </w:lvl>
+    <w:lvl w:ilvl="8" w:tplc="04090005" w:tentative="1">
+      <w:start w:val="1"/>
+      <w:numFmt w:val="bullet"/>
+      <w:lvlText w:val=""/>
+      <w:lvlJc w:val="left"/>
+      <w:pPr>
+        <w:ind w:left="6480" w:hanging="360"/>
+      </w:pPr>
+      <w:rPr>
+        <w:rFonts w:ascii="Wingdings" w:hAnsi="Wingdings" w:hint="default"/>
+      </w:rPr>
+    </w:lvl>
+  </w:abstractNum>
+  <w:abstractNum w:abstractNumId="9" w15:restartNumberingAfterBreak="0">
     <w:nsid w:val="79C07FEB"/>
     <w:multiLevelType w:val="hybridMultilevel"/>
     <w:tmpl w:val="90C8D756"/>
@@ -2811,21 +4147,33 @@
     </w:lvl>
   </w:abstractNum>
   <w:num w:numId="1" w16cid:durableId="40448235">
+    <w:abstractNumId w:val="7"/>
+  </w:num>
+  <w:num w:numId="2" w16cid:durableId="972634258">
+    <w:abstractNumId w:val="9"/>
+  </w:num>
+  <w:num w:numId="3" w16cid:durableId="1454716883">
+    <w:abstractNumId w:val="6"/>
+  </w:num>
+  <w:num w:numId="4" w16cid:durableId="743185818">
+    <w:abstractNumId w:val="5"/>
+  </w:num>
+  <w:num w:numId="5" w16cid:durableId="1165701291">
+    <w:abstractNumId w:val="3"/>
+  </w:num>
+  <w:num w:numId="6" w16cid:durableId="1193112595">
     <w:abstractNumId w:val="4"/>
   </w:num>
-  <w:num w:numId="2" w16cid:durableId="972634258">
-    <w:abstractNumId w:val="5"/>
-  </w:num>
-  <w:num w:numId="3" w16cid:durableId="1454716883">
-    <w:abstractNumId w:val="3"/>
-  </w:num>
-  <w:num w:numId="4" w16cid:durableId="743185818">
+  <w:num w:numId="7" w16cid:durableId="593831312">
     <w:abstractNumId w:val="2"/>
   </w:num>
-  <w:num w:numId="5" w16cid:durableId="1165701291">
+  <w:num w:numId="8" w16cid:durableId="327831409">
+    <w:abstractNumId w:val="8"/>
+  </w:num>
+  <w:num w:numId="9" w16cid:durableId="536086384">
     <w:abstractNumId w:val="0"/>
   </w:num>
-  <w:num w:numId="6" w16cid:durableId="1193112595">
+  <w:num w:numId="10" w16cid:durableId="28579591">
     <w:abstractNumId w:val="1"/>
   </w:num>
 </w:numbering>
@@ -3445,6 +4793,18 @@
       <w:szCs w:val="18"/>
     </w:rPr>
   </w:style>
+  <w:style w:type="character" w:styleId="FollowedHyperlink">
+    <w:name w:val="FollowedHyperlink"/>
+    <w:basedOn w:val="DefaultParagraphFont"/>
+    <w:uiPriority w:val="99"/>
+    <w:semiHidden/>
+    <w:unhideWhenUsed/>
+    <w:rsid w:val="00335E42"/>
+    <w:rPr>
+      <w:color w:val="954F72" w:themeColor="followedHyperlink"/>
+      <w:u w:val="single"/>
+    </w:rPr>
+  </w:style>
 </w:styles>
 </file>
 

--- a/Lecture_1/Lesson 1.docx
+++ b/Lecture_1/Lesson 1.docx
@@ -14,821 +14,15 @@
       </w:r>
     </w:p>
     <w:p>
-      <w:pPr>
-        <w:pStyle w:val="NoSpacing"/>
-      </w:pPr>
-      <w:r>
-        <w:rPr>
-          <w:b/>
-          <w:bCs/>
-        </w:rPr>
-        <w:t>Day:</w:t>
-      </w:r>
-      <w:r>
-        <w:t xml:space="preserve"> </w:t>
-      </w:r>
-      <w:r>
-        <w:t>Jan 18, 2023</w:t>
-      </w:r>
-    </w:p>
-    <w:p>
-      <w:pPr>
-        <w:pStyle w:val="NoSpacing"/>
-      </w:pPr>
-      <w:r>
-        <w:rPr>
-          <w:b/>
-          <w:bCs/>
-        </w:rPr>
-        <w:t>Time:</w:t>
-      </w:r>
-      <w:r>
-        <w:t xml:space="preserve"> </w:t>
-      </w:r>
-      <w:r>
-        <w:t>10:30 – 11:30A</w:t>
-      </w:r>
-      <w:r>
-        <w:t>M</w:t>
-      </w:r>
-    </w:p>
-    <w:p>
-      <w:pPr>
-        <w:pStyle w:val="NoSpacing"/>
-      </w:pPr>
-      <w:r>
-        <w:rPr>
-          <w:b/>
-          <w:bCs/>
-        </w:rPr>
-        <w:t xml:space="preserve">Room: </w:t>
-      </w:r>
-      <w:r>
-        <w:t>56-154</w:t>
-      </w:r>
-    </w:p>
-    <w:p>
-      <w:pPr>
-        <w:rPr>
-          <w:rFonts w:cs="Times New Roman"/>
-          <w:b/>
-          <w:bCs/>
-        </w:rPr>
-      </w:pPr>
-    </w:p>
-    <w:p>
-      <w:pPr>
-        <w:rPr>
-          <w:rFonts w:cs="Times New Roman"/>
-          <w:b/>
-          <w:bCs/>
-        </w:rPr>
-      </w:pPr>
-      <w:r>
-        <w:rPr>
-          <w:rFonts w:cs="Times New Roman"/>
-          <w:b/>
-          <w:bCs/>
-        </w:rPr>
-        <w:t>Lesson Summary</w:t>
-      </w:r>
-    </w:p>
-    <w:p>
-      <w:pPr>
-        <w:rPr>
-          <w:rFonts w:cs="Times New Roman"/>
-        </w:rPr>
-      </w:pPr>
-      <w:r>
-        <w:rPr>
-          <w:rFonts w:cs="Times New Roman"/>
-        </w:rPr>
-        <w:t xml:space="preserve">For </w:t>
-      </w:r>
-      <w:r>
-        <w:rPr>
-          <w:rFonts w:cs="Times New Roman"/>
-        </w:rPr>
-        <w:t>many of you, this will be your first introduction to the world of 3D modeling. At first it would feel foreign, and you will likely find yourself wondering, how can I possibly remember all this? Don’t worry! Everyone feels this way when they first start</w:t>
-      </w:r>
-      <w:r>
-        <w:rPr>
-          <w:rFonts w:cs="Times New Roman"/>
-        </w:rPr>
-        <w:t>.</w:t>
-      </w:r>
-    </w:p>
-    <w:p>
-      <w:pPr>
-        <w:rPr>
-          <w:rFonts w:cs="Times New Roman"/>
-        </w:rPr>
-      </w:pPr>
-    </w:p>
-    <w:p>
-      <w:pPr>
-        <w:rPr>
-          <w:rFonts w:cs="Times New Roman"/>
-        </w:rPr>
-      </w:pPr>
-      <w:r>
-        <w:rPr>
-          <w:rFonts w:cs="Times New Roman"/>
-          <w:b/>
-          <w:bCs/>
-        </w:rPr>
-        <w:t>Class Schedule</w:t>
-      </w:r>
-    </w:p>
-    <w:p>
-      <w:pPr>
-        <w:pStyle w:val="NoSpacing"/>
-        <w:numPr>
-          <w:ilvl w:val="0"/>
-          <w:numId w:val="5"/>
-        </w:numPr>
-      </w:pPr>
-      <w:r>
-        <w:t>Course Intro - 10 min</w:t>
-      </w:r>
-    </w:p>
-    <w:p>
-      <w:pPr>
-        <w:pStyle w:val="NoSpacing"/>
-        <w:numPr>
-          <w:ilvl w:val="0"/>
-          <w:numId w:val="5"/>
-        </w:numPr>
-      </w:pPr>
-      <w:r>
-        <w:t xml:space="preserve">Get a structure – </w:t>
-      </w:r>
-      <w:r>
-        <w:t>5</w:t>
-      </w:r>
-      <w:r>
-        <w:t xml:space="preserve"> min</w:t>
-      </w:r>
-    </w:p>
-    <w:p>
-      <w:pPr>
-        <w:pStyle w:val="NoSpacing"/>
-        <w:numPr>
-          <w:ilvl w:val="0"/>
-          <w:numId w:val="5"/>
-        </w:numPr>
-      </w:pPr>
-      <w:r>
-        <w:t>N</w:t>
-      </w:r>
-      <w:r>
-        <w:t>avigating the viewport - 10 min</w:t>
-      </w:r>
-    </w:p>
-    <w:p>
-      <w:pPr>
-        <w:pStyle w:val="NoSpacing"/>
-        <w:numPr>
-          <w:ilvl w:val="0"/>
-          <w:numId w:val="5"/>
-        </w:numPr>
-      </w:pPr>
-      <w:r>
-        <w:t>Importing a structure - 10 min</w:t>
-      </w:r>
-    </w:p>
-    <w:p>
-      <w:pPr>
-        <w:pStyle w:val="NoSpacing"/>
-        <w:numPr>
-          <w:ilvl w:val="0"/>
-          <w:numId w:val="5"/>
-        </w:numPr>
-      </w:pPr>
-      <w:r>
-        <w:t>Adding lighting - 10 min</w:t>
-      </w:r>
-    </w:p>
-    <w:p>
-      <w:pPr>
-        <w:pStyle w:val="NoSpacing"/>
-        <w:numPr>
-          <w:ilvl w:val="0"/>
-          <w:numId w:val="5"/>
-        </w:numPr>
-      </w:pPr>
-      <w:r>
-        <w:t>Preparing and rendering the scene - 10 min</w:t>
-      </w:r>
-    </w:p>
-    <w:p>
-      <w:pPr>
-        <w:pStyle w:val="NoSpacing"/>
-      </w:pPr>
-    </w:p>
-    <w:p>
-      <w:pPr>
-        <w:rPr>
-          <w:rFonts w:cs="Times New Roman"/>
-        </w:rPr>
-      </w:pPr>
-      <w:r>
-        <w:rPr>
-          <w:b/>
-          <w:bCs/>
+      <w:r>
+        <w:rPr>
           <w:noProof/>
         </w:rPr>
-        <w:pict w14:anchorId="75876AC4">
-          <v:rect id="_x0000_i1031" alt="" style="width:468pt;height:.05pt;mso-width-percent:0;mso-height-percent:0;mso-width-percent:0;mso-height-percent:0" o:hralign="center" o:hrstd="t" o:hr="t" fillcolor="#a0a0a0" stroked="f"/>
-        </w:pict>
-      </w:r>
-    </w:p>
-    <w:p>
-      <w:pPr>
-        <w:pStyle w:val="Heading1"/>
-      </w:pPr>
-      <w:r>
-        <w:t>Converting a structure to a 3D model</w:t>
-      </w:r>
-      <w:r>
-        <w:t xml:space="preserve"> (5 min)</w:t>
-      </w:r>
-    </w:p>
-    <w:p>
-      <w:r>
-        <w:t xml:space="preserve">Before we </w:t>
-      </w:r>
-      <w:r>
-        <w:t>jump into</w:t>
-      </w:r>
-      <w:r>
-        <w:t xml:space="preserve"> </w:t>
-      </w:r>
-      <w:r>
-        <w:t>B</w:t>
-      </w:r>
-      <w:r>
-        <w:t>lender, we will need a structure. In this lesson, we will be rendering the MHC structure from assignment 2 of 20.420</w:t>
-      </w:r>
-      <w:r>
-        <w:t>. S</w:t>
-      </w:r>
-      <w:r>
-        <w:t>ome of you may remember</w:t>
-      </w:r>
-      <w:r>
-        <w:t xml:space="preserve"> it</w:t>
-      </w:r>
-      <w:r>
-        <w:t>.</w:t>
-      </w:r>
-      <w:r>
-        <w:t xml:space="preserve"> As this is the first class, many of you won’t have the software downloaded yet so I have provided the file. So, you can sit back and relax for this section as I demo it.</w:t>
-      </w:r>
-    </w:p>
-    <w:p>
-      <w:pPr>
-        <w:pStyle w:val="NoSpacing"/>
-        <w:numPr>
-          <w:ilvl w:val="0"/>
-          <w:numId w:val="4"/>
-        </w:numPr>
-      </w:pPr>
-      <w:r>
-        <w:t xml:space="preserve">Download ChimeraX: </w:t>
-      </w:r>
-      <w:hyperlink r:id="rId8" w:history="1">
-        <w:r>
-          <w:rPr>
-            <w:rStyle w:val="Hyperlink"/>
-          </w:rPr>
-          <w:t>https://www.rbvi.ucsf.edu/chimerax/</w:t>
-        </w:r>
-      </w:hyperlink>
-    </w:p>
-    <w:p>
-      <w:pPr>
-        <w:pStyle w:val="NoSpacing"/>
-        <w:numPr>
-          <w:ilvl w:val="0"/>
-          <w:numId w:val="4"/>
-        </w:numPr>
-      </w:pPr>
-      <w:r>
-        <w:t xml:space="preserve">Download the PDB file: </w:t>
-      </w:r>
-      <w:hyperlink r:id="rId9" w:history="1">
-        <w:r>
-          <w:rPr>
-            <w:rStyle w:val="Hyperlink"/>
-          </w:rPr>
-          <w:t>https://files.rcsb.org/download/2BVP.pdb</w:t>
-        </w:r>
-      </w:hyperlink>
-    </w:p>
-    <w:p>
-      <w:pPr>
-        <w:pStyle w:val="NoSpacing"/>
-        <w:numPr>
-          <w:ilvl w:val="0"/>
-          <w:numId w:val="4"/>
-        </w:numPr>
-      </w:pPr>
-      <w:r>
-        <w:t>Open the PDB in ChimeraX</w:t>
-      </w:r>
-    </w:p>
-    <w:p>
-      <w:pPr>
-        <w:pStyle w:val="NoSpacing"/>
-        <w:numPr>
-          <w:ilvl w:val="1"/>
-          <w:numId w:val="4"/>
-        </w:numPr>
-        <w:rPr>
-          <w:rFonts w:ascii="Fira Code" w:hAnsi="Fira Code" w:cs="Arial"/>
-          <w:sz w:val="20"/>
-          <w:szCs w:val="20"/>
-        </w:rPr>
-      </w:pPr>
-      <w:r>
-        <w:t xml:space="preserve">Delete waters </w:t>
-      </w:r>
-      <w:r>
-        <w:sym w:font="Wingdings" w:char="F0E0"/>
-      </w:r>
-      <w:r>
-        <w:t xml:space="preserve"> </w:t>
-      </w:r>
-      <w:proofErr w:type="gramStart"/>
-      <w:r>
-        <w:rPr>
-          <w:rFonts w:ascii="Fira Code" w:hAnsi="Fira Code" w:cs="Arial"/>
-          <w:sz w:val="20"/>
-          <w:szCs w:val="20"/>
-        </w:rPr>
-        <w:t>delete :HOH</w:t>
-      </w:r>
-      <w:proofErr w:type="gramEnd"/>
-    </w:p>
-    <w:p>
-      <w:pPr>
-        <w:pStyle w:val="NoSpacing"/>
-        <w:numPr>
-          <w:ilvl w:val="1"/>
-          <w:numId w:val="4"/>
-        </w:numPr>
-        <w:rPr>
-          <w:rFonts w:ascii="Fira Code" w:hAnsi="Fira Code"/>
-          <w:sz w:val="20"/>
-          <w:szCs w:val="20"/>
-        </w:rPr>
-      </w:pPr>
-      <w:r>
-        <w:t xml:space="preserve">Delete everything but the MHC </w:t>
-      </w:r>
-      <w:r>
-        <w:sym w:font="Wingdings" w:char="F0E0"/>
-      </w:r>
-      <w:r>
-        <w:t xml:space="preserve"> </w:t>
-      </w:r>
-      <w:r>
-        <w:rPr>
-          <w:rFonts w:ascii="Fira Code" w:hAnsi="Fira Code"/>
-          <w:sz w:val="20"/>
-          <w:szCs w:val="20"/>
-        </w:rPr>
-        <w:t>delete /B /A:181-274</w:t>
-      </w:r>
-    </w:p>
-    <w:p>
-      <w:pPr>
-        <w:pStyle w:val="NoSpacing"/>
-        <w:numPr>
-          <w:ilvl w:val="1"/>
-          <w:numId w:val="4"/>
-        </w:numPr>
-        <w:rPr>
-          <w:rFonts w:ascii="Fira Code" w:hAnsi="Fira Code"/>
-          <w:sz w:val="20"/>
-          <w:szCs w:val="20"/>
-        </w:rPr>
-      </w:pPr>
-      <w:r>
-        <w:t xml:space="preserve">Hide interacting amino acids </w:t>
-      </w:r>
-      <w:r>
-        <w:sym w:font="Wingdings" w:char="F0E0"/>
-      </w:r>
-      <w:r>
-        <w:t xml:space="preserve"> </w:t>
-      </w:r>
-      <w:r>
-        <w:rPr>
-          <w:rFonts w:ascii="Fira Code" w:hAnsi="Fira Code"/>
-          <w:sz w:val="20"/>
-          <w:szCs w:val="20"/>
-        </w:rPr>
-        <w:t>hide /A atoms</w:t>
-      </w:r>
-    </w:p>
-    <w:p>
-      <w:pPr>
-        <w:pStyle w:val="NoSpacing"/>
-        <w:numPr>
-          <w:ilvl w:val="1"/>
-          <w:numId w:val="4"/>
-        </w:numPr>
-        <w:rPr>
-          <w:rFonts w:ascii="Fira Code" w:hAnsi="Fira Code"/>
-          <w:sz w:val="20"/>
-          <w:szCs w:val="20"/>
-        </w:rPr>
-      </w:pPr>
-      <w:r>
-        <w:t xml:space="preserve">Increase cartoon width </w:t>
-      </w:r>
-      <w:r>
-        <w:sym w:font="Wingdings" w:char="F0E0"/>
-      </w:r>
-      <w:r>
-        <w:t xml:space="preserve"> </w:t>
-      </w:r>
-      <w:r>
-        <w:rPr>
-          <w:rFonts w:ascii="Fira Code" w:hAnsi="Fira Code"/>
-          <w:sz w:val="20"/>
-          <w:szCs w:val="20"/>
-        </w:rPr>
-        <w:t>cartoon style width 3</w:t>
-      </w:r>
-      <w:r>
-        <w:rPr>
-          <w:rFonts w:ascii="Fira Code" w:hAnsi="Fira Code"/>
-          <w:sz w:val="20"/>
-          <w:szCs w:val="20"/>
-        </w:rPr>
-        <w:t>.5</w:t>
-      </w:r>
-    </w:p>
-    <w:p>
-      <w:pPr>
-        <w:pStyle w:val="NoSpacing"/>
-        <w:numPr>
-          <w:ilvl w:val="1"/>
-          <w:numId w:val="4"/>
-        </w:numPr>
-        <w:rPr>
-          <w:rFonts w:ascii="Fira Code" w:hAnsi="Fira Code"/>
-          <w:sz w:val="20"/>
-          <w:szCs w:val="20"/>
-        </w:rPr>
-      </w:pPr>
-      <w:r>
-        <w:t xml:space="preserve">Increase cartoon thickness </w:t>
-      </w:r>
-      <w:r>
-        <w:sym w:font="Wingdings" w:char="F0E0"/>
-      </w:r>
-      <w:r>
-        <w:t xml:space="preserve"> </w:t>
-      </w:r>
-      <w:r>
-        <w:rPr>
-          <w:rFonts w:ascii="Fira Code" w:hAnsi="Fira Code"/>
-          <w:sz w:val="20"/>
-          <w:szCs w:val="20"/>
-        </w:rPr>
-        <w:t xml:space="preserve">cartoon style thickness </w:t>
-      </w:r>
-      <w:r>
-        <w:rPr>
-          <w:rFonts w:ascii="Fira Code" w:hAnsi="Fira Code"/>
-          <w:sz w:val="20"/>
-          <w:szCs w:val="20"/>
-        </w:rPr>
-        <w:t>1</w:t>
-      </w:r>
-    </w:p>
-    <w:p>
-      <w:pPr>
-        <w:pStyle w:val="NoSpacing"/>
-        <w:numPr>
-          <w:ilvl w:val="1"/>
-          <w:numId w:val="4"/>
-        </w:numPr>
-        <w:rPr>
-          <w:rFonts w:ascii="Fira Code" w:hAnsi="Fira Code"/>
-          <w:sz w:val="20"/>
-          <w:szCs w:val="20"/>
-        </w:rPr>
-      </w:pPr>
-      <w:r>
-        <w:t xml:space="preserve">Update colors </w:t>
-      </w:r>
-      <w:r>
-        <w:sym w:font="Wingdings" w:char="F0E0"/>
-      </w:r>
-      <w:r>
-        <w:t xml:space="preserve"> </w:t>
-      </w:r>
-      <w:r>
-        <w:rPr>
-          <w:rFonts w:ascii="Fira Code" w:hAnsi="Fira Code"/>
-          <w:sz w:val="20"/>
-          <w:szCs w:val="20"/>
-        </w:rPr>
-        <w:t xml:space="preserve">color </w:t>
-      </w:r>
-      <w:proofErr w:type="spellStart"/>
-      <w:r>
-        <w:rPr>
-          <w:rFonts w:ascii="Fira Code" w:hAnsi="Fira Code"/>
-          <w:sz w:val="20"/>
-          <w:szCs w:val="20"/>
-        </w:rPr>
-        <w:t>byelement</w:t>
-      </w:r>
-      <w:proofErr w:type="spellEnd"/>
-    </w:p>
-    <w:p>
-      <w:pPr>
-        <w:pStyle w:val="NoSpacing"/>
-        <w:numPr>
-          <w:ilvl w:val="1"/>
-          <w:numId w:val="4"/>
-        </w:numPr>
-        <w:rPr>
-          <w:rFonts w:ascii="Fira Code" w:hAnsi="Fira Code"/>
-          <w:sz w:val="20"/>
-          <w:szCs w:val="20"/>
-        </w:rPr>
-      </w:pPr>
-      <w:r>
-        <w:rPr>
-          <w:rFonts w:cs="Times New Roman"/>
-        </w:rPr>
-        <w:t>Add in hydrogens</w:t>
-      </w:r>
-      <w:r>
-        <w:rPr>
-          <w:rFonts w:ascii="Fira Code" w:hAnsi="Fira Code"/>
-          <w:sz w:val="20"/>
-          <w:szCs w:val="20"/>
-        </w:rPr>
-        <w:t xml:space="preserve"> </w:t>
-      </w:r>
-      <w:r>
-        <w:rPr>
-          <w:rFonts w:ascii="Fira Code" w:hAnsi="Fira Code"/>
-          <w:sz w:val="20"/>
-          <w:szCs w:val="20"/>
-        </w:rPr>
-        <w:sym w:font="Wingdings" w:char="F0E0"/>
-      </w:r>
-      <w:r>
-        <w:rPr>
-          <w:rFonts w:ascii="Fira Code" w:hAnsi="Fira Code"/>
-          <w:sz w:val="20"/>
-          <w:szCs w:val="20"/>
-        </w:rPr>
-        <w:t xml:space="preserve"> </w:t>
-      </w:r>
-      <w:proofErr w:type="spellStart"/>
-      <w:r>
-        <w:rPr>
-          <w:rFonts w:ascii="Fira Code" w:hAnsi="Fira Code"/>
-          <w:sz w:val="20"/>
-          <w:szCs w:val="20"/>
-        </w:rPr>
-        <w:t>addh</w:t>
-      </w:r>
-      <w:proofErr w:type="spellEnd"/>
-      <w:r>
-        <w:rPr>
-          <w:rFonts w:ascii="Fira Code" w:hAnsi="Fira Code"/>
-          <w:sz w:val="20"/>
-          <w:szCs w:val="20"/>
-        </w:rPr>
-        <w:t xml:space="preserve"> /C</w:t>
-      </w:r>
-    </w:p>
-    <w:p>
-      <w:pPr>
-        <w:pStyle w:val="NoSpacing"/>
-        <w:numPr>
-          <w:ilvl w:val="1"/>
-          <w:numId w:val="4"/>
-        </w:numPr>
-        <w:rPr>
-          <w:rFonts w:ascii="Fira Code" w:hAnsi="Fira Code"/>
-          <w:sz w:val="20"/>
-          <w:szCs w:val="20"/>
-        </w:rPr>
-      </w:pPr>
-      <w:r>
-        <w:t xml:space="preserve">Depict peptide as spheres </w:t>
-      </w:r>
-      <w:r>
-        <w:sym w:font="Wingdings" w:char="F0E0"/>
-      </w:r>
-      <w:r>
-        <w:t xml:space="preserve"> </w:t>
-      </w:r>
-      <w:r>
-        <w:rPr>
-          <w:rFonts w:ascii="Fira Code" w:hAnsi="Fira Code"/>
-          <w:sz w:val="20"/>
-          <w:szCs w:val="20"/>
-        </w:rPr>
-        <w:t>style /C sphere</w:t>
-      </w:r>
-    </w:p>
-    <w:p>
-      <w:pPr>
-        <w:pStyle w:val="NoSpacing"/>
-        <w:numPr>
-          <w:ilvl w:val="1"/>
-          <w:numId w:val="4"/>
-        </w:numPr>
-        <w:rPr>
-          <w:rFonts w:ascii="Fira Code" w:hAnsi="Fira Code"/>
-          <w:sz w:val="20"/>
-          <w:szCs w:val="20"/>
-        </w:rPr>
-      </w:pPr>
-      <w:r>
-        <w:t xml:space="preserve">Save as a model </w:t>
-      </w:r>
-      <w:r>
-        <w:sym w:font="Wingdings" w:char="F0E0"/>
-      </w:r>
-      <w:r>
-        <w:t xml:space="preserve"> </w:t>
-      </w:r>
-      <w:r>
-        <w:rPr>
-          <w:rFonts w:ascii="Fira Code" w:hAnsi="Fira Code"/>
-          <w:sz w:val="20"/>
-          <w:szCs w:val="20"/>
-        </w:rPr>
-        <w:t xml:space="preserve">save </w:t>
-      </w:r>
-      <w:proofErr w:type="spellStart"/>
-      <w:r>
-        <w:rPr>
-          <w:rFonts w:ascii="Fira Code" w:hAnsi="Fira Code"/>
-          <w:sz w:val="20"/>
-          <w:szCs w:val="20"/>
-        </w:rPr>
-        <w:t>structure</w:t>
-      </w:r>
-      <w:r>
-        <w:rPr>
-          <w:rFonts w:ascii="Fira Code" w:hAnsi="Fira Code"/>
-          <w:sz w:val="20"/>
-          <w:szCs w:val="20"/>
-        </w:rPr>
-        <w:t>.glb</w:t>
-      </w:r>
-      <w:proofErr w:type="spellEnd"/>
-      <w:r>
-        <w:rPr>
-          <w:rFonts w:ascii="Fira Code" w:hAnsi="Fira Code"/>
-          <w:sz w:val="20"/>
-          <w:szCs w:val="20"/>
-        </w:rPr>
-        <w:t xml:space="preserve"> format </w:t>
-      </w:r>
-      <w:proofErr w:type="spellStart"/>
-      <w:r>
-        <w:rPr>
-          <w:rFonts w:ascii="Fira Code" w:hAnsi="Fira Code"/>
-          <w:sz w:val="20"/>
-          <w:szCs w:val="20"/>
-        </w:rPr>
-        <w:t>gltf</w:t>
-      </w:r>
-      <w:proofErr w:type="spellEnd"/>
-      <w:r>
-        <w:rPr>
-          <w:rFonts w:ascii="Fira Code" w:hAnsi="Fira Code"/>
-          <w:sz w:val="20"/>
-          <w:szCs w:val="20"/>
-        </w:rPr>
-        <w:t xml:space="preserve"> instancing true</w:t>
-      </w:r>
-    </w:p>
-    <w:p>
-      <w:pPr>
-        <w:pStyle w:val="Heading1"/>
-      </w:pPr>
-      <w:r>
-        <w:lastRenderedPageBreak/>
-        <w:t>Manipulating</w:t>
-      </w:r>
-      <w:r>
-        <w:t xml:space="preserve"> a</w:t>
-      </w:r>
-      <w:r>
-        <w:t xml:space="preserve"> </w:t>
-      </w:r>
-      <w:r>
-        <w:t>s</w:t>
-      </w:r>
-      <w:r>
-        <w:t>tructure</w:t>
-      </w:r>
-      <w:r>
-        <w:t xml:space="preserve"> in Blender</w:t>
-      </w:r>
-      <w:r>
-        <w:t xml:space="preserve"> (15 min)</w:t>
-      </w:r>
-    </w:p>
-    <w:p>
-      <w:pPr>
-        <w:pStyle w:val="NoSpacing"/>
-        <w:rPr>
-          <w:rFonts w:cs="Times New Roman"/>
-        </w:rPr>
-      </w:pPr>
-      <w:r>
-        <w:rPr>
-          <w:rFonts w:cs="Times New Roman"/>
-        </w:rPr>
-        <w:t>Now t</w:t>
-      </w:r>
-      <w:r>
-        <w:rPr>
-          <w:rFonts w:cs="Times New Roman"/>
-        </w:rPr>
-        <w:t>hat you have a model of your structure, we can open it in Blender and begin practicing with the interface.</w:t>
-      </w:r>
-    </w:p>
-    <w:p>
-      <w:pPr>
-        <w:pStyle w:val="ListParagraph"/>
-        <w:numPr>
-          <w:ilvl w:val="0"/>
-          <w:numId w:val="6"/>
-        </w:numPr>
-      </w:pPr>
-      <w:r>
-        <w:t xml:space="preserve">Download Blender: </w:t>
-      </w:r>
-      <w:hyperlink r:id="rId10" w:history="1">
-        <w:r>
-          <w:rPr>
-            <w:rStyle w:val="Hyperlink"/>
-          </w:rPr>
-          <w:t>https://www.blender.org/download/</w:t>
-        </w:r>
-      </w:hyperlink>
-    </w:p>
-    <w:p>
-      <w:pPr>
-        <w:pStyle w:val="ListParagraph"/>
-        <w:numPr>
-          <w:ilvl w:val="0"/>
-          <w:numId w:val="6"/>
-        </w:numPr>
-      </w:pPr>
-      <w:r>
-        <w:t>Open Blender</w:t>
-      </w:r>
-    </w:p>
-    <w:p>
-      <w:pPr>
-        <w:pStyle w:val="ListParagraph"/>
-        <w:numPr>
-          <w:ilvl w:val="0"/>
-          <w:numId w:val="6"/>
-        </w:numPr>
-      </w:pPr>
-      <w:r>
-        <w:t>Familiarize yourself with the names of the user interface</w:t>
-      </w:r>
-    </w:p>
-    <w:p>
-      <w:pPr>
-        <w:pStyle w:val="ListParagraph"/>
-      </w:pPr>
-    </w:p>
-    <w:p>
-      <w:pPr>
-        <w:keepNext/>
-      </w:pPr>
-      <w:r>
-        <w:rPr>
-          <w:noProof/>
-        </w:rPr>
         <w:drawing>
-          <wp:inline distT="0" distB="0" distL="0" distR="0" wp14:anchorId="126DB51A" wp14:editId="04621001">
-            <wp:extent cx="5943600" cy="3907790"/>
-            <wp:effectExtent l="0" t="0" r="0" b="3810"/>
-            <wp:docPr id="6" name="Picture 6" descr="A screenshot of a video game&#10;&#10;Description automatically generated"/>
+          <wp:inline distT="0" distB="0" distL="0" distR="0" wp14:anchorId="56CCAF0D" wp14:editId="0B1BE119">
+            <wp:extent cx="5943600" cy="3343275"/>
+            <wp:effectExtent l="0" t="0" r="0" b="0"/>
+            <wp:docPr id="13" name="Picture 13" descr="A picture containing cake, indoor, decorated, close&#10;&#10;Description automatically generated"/>
             <wp:cNvGraphicFramePr>
               <a:graphicFrameLocks xmlns:a="http://schemas.openxmlformats.org/drawingml/2006/main" noChangeAspect="1"/>
             </wp:cNvGraphicFramePr>
@@ -836,11 +30,11 @@
               <a:graphicData uri="http://schemas.openxmlformats.org/drawingml/2006/picture">
                 <pic:pic xmlns:pic="http://schemas.openxmlformats.org/drawingml/2006/picture">
                   <pic:nvPicPr>
-                    <pic:cNvPr id="6" name="Picture 6" descr="A screenshot of a video game&#10;&#10;Description automatically generated"/>
+                    <pic:cNvPr id="13" name="Picture 13" descr="A picture containing cake, indoor, decorated, close&#10;&#10;Description automatically generated"/>
                     <pic:cNvPicPr/>
                   </pic:nvPicPr>
                   <pic:blipFill>
-                    <a:blip r:embed="rId11" cstate="print">
+                    <a:blip r:embed="rId8" cstate="print">
                       <a:extLst>
                         <a:ext uri="{28A0092B-C50C-407E-A947-70E740481C1C}">
                           <a14:useLocalDpi xmlns:a14="http://schemas.microsoft.com/office/drawing/2010/main" val="0"/>
@@ -854,7 +48,1060 @@
                   <pic:spPr>
                     <a:xfrm>
                       <a:off x="0" y="0"/>
-                      <a:ext cx="5943600" cy="3907790"/>
+                      <a:ext cx="5943600" cy="3343275"/>
+                    </a:xfrm>
+                    <a:prstGeom prst="rect">
+                      <a:avLst/>
+                    </a:prstGeom>
+                    <a:effectLst>
+                      <a:outerShdw sx="1000" sy="1000" algn="ctr" rotWithShape="0">
+                        <a:srgbClr val="000000"/>
+                      </a:outerShdw>
+                    </a:effectLst>
+                  </pic:spPr>
+                </pic:pic>
+              </a:graphicData>
+            </a:graphic>
+          </wp:inline>
+        </w:drawing>
+      </w:r>
+    </w:p>
+    <w:p>
+      <w:pPr>
+        <w:pStyle w:val="NoSpacing"/>
+      </w:pPr>
+      <w:r>
+        <w:rPr>
+          <w:b/>
+          <w:bCs/>
+        </w:rPr>
+        <w:t>Day:</w:t>
+      </w:r>
+      <w:r>
+        <w:t xml:space="preserve"> </w:t>
+      </w:r>
+      <w:r>
+        <w:t>Jan 18, 2023</w:t>
+      </w:r>
+    </w:p>
+    <w:p>
+      <w:pPr>
+        <w:pStyle w:val="NoSpacing"/>
+      </w:pPr>
+      <w:r>
+        <w:rPr>
+          <w:b/>
+          <w:bCs/>
+        </w:rPr>
+        <w:t>Time:</w:t>
+      </w:r>
+      <w:r>
+        <w:t xml:space="preserve"> </w:t>
+      </w:r>
+      <w:r>
+        <w:t>10:30 – 11:30A</w:t>
+      </w:r>
+      <w:r>
+        <w:t>M</w:t>
+      </w:r>
+    </w:p>
+    <w:p>
+      <w:pPr>
+        <w:pStyle w:val="NoSpacing"/>
+      </w:pPr>
+      <w:r>
+        <w:rPr>
+          <w:b/>
+          <w:bCs/>
+        </w:rPr>
+        <w:t xml:space="preserve">Room: </w:t>
+      </w:r>
+      <w:r>
+        <w:t>56-154</w:t>
+      </w:r>
+    </w:p>
+    <w:p>
+      <w:pPr>
+        <w:rPr>
+          <w:rFonts w:cs="Times New Roman"/>
+          <w:b/>
+          <w:bCs/>
+        </w:rPr>
+      </w:pPr>
+      <w:r>
+        <w:rPr>
+          <w:b/>
+          <w:bCs/>
+          <w:noProof/>
+        </w:rPr>
+        <w:pict w14:anchorId="69EB8A92">
+          <v:rect id="_x0000_i1031" alt="" style="width:468pt;height:.05pt;mso-width-percent:0;mso-height-percent:0;mso-width-percent:0;mso-height-percent:0" o:hralign="center" o:hrstd="t" o:hr="t" fillcolor="#a0a0a0" stroked="f"/>
+        </w:pict>
+      </w:r>
+    </w:p>
+    <w:p>
+      <w:pPr>
+        <w:rPr>
+          <w:rFonts w:cs="Times New Roman"/>
+          <w:b/>
+          <w:bCs/>
+        </w:rPr>
+      </w:pPr>
+      <w:r>
+        <w:rPr>
+          <w:rFonts w:cs="Times New Roman"/>
+          <w:b/>
+          <w:bCs/>
+        </w:rPr>
+        <w:t>Lesson Summary</w:t>
+      </w:r>
+    </w:p>
+    <w:p>
+      <w:pPr>
+        <w:rPr>
+          <w:rFonts w:cs="Times New Roman"/>
+        </w:rPr>
+      </w:pPr>
+      <w:r>
+        <w:rPr>
+          <w:rFonts w:cs="Times New Roman"/>
+        </w:rPr>
+        <w:t xml:space="preserve">For </w:t>
+      </w:r>
+      <w:r>
+        <w:rPr>
+          <w:rFonts w:cs="Times New Roman"/>
+        </w:rPr>
+        <w:t>many of you, this will be your first introduction to the world of 3D modeling. At first it would feel foreign, and you will likely find yourself wondering, how can I possibly remember all this? Don’t worry! Everyone feels this way when they first start</w:t>
+      </w:r>
+      <w:r>
+        <w:rPr>
+          <w:rFonts w:cs="Times New Roman"/>
+        </w:rPr>
+        <w:t>.</w:t>
+      </w:r>
+    </w:p>
+    <w:p>
+      <w:pPr>
+        <w:rPr>
+          <w:rFonts w:cs="Times New Roman"/>
+        </w:rPr>
+      </w:pPr>
+    </w:p>
+    <w:p>
+      <w:pPr>
+        <w:rPr>
+          <w:rFonts w:cs="Times New Roman"/>
+        </w:rPr>
+      </w:pPr>
+      <w:r>
+        <w:rPr>
+          <w:rFonts w:cs="Times New Roman"/>
+          <w:b/>
+          <w:bCs/>
+        </w:rPr>
+        <w:t>Class Schedule</w:t>
+      </w:r>
+    </w:p>
+    <w:p>
+      <w:pPr>
+        <w:pStyle w:val="NoSpacing"/>
+        <w:numPr>
+          <w:ilvl w:val="0"/>
+          <w:numId w:val="11"/>
+        </w:numPr>
+      </w:pPr>
+      <w:r>
+        <w:t>Course Intro</w:t>
+      </w:r>
+      <w:r>
+        <w:tab/>
+      </w:r>
+      <w:r>
+        <w:tab/>
+      </w:r>
+      <w:r>
+        <w:tab/>
+      </w:r>
+      <w:r>
+        <w:tab/>
+      </w:r>
+      <w:r>
+        <w:tab/>
+      </w:r>
+      <w:r>
+        <w:tab/>
+      </w:r>
+      <w:r>
+        <w:t>5</w:t>
+      </w:r>
+      <w:r>
+        <w:t xml:space="preserve"> min</w:t>
+      </w:r>
+    </w:p>
+    <w:p>
+      <w:pPr>
+        <w:pStyle w:val="NoSpacing"/>
+        <w:numPr>
+          <w:ilvl w:val="0"/>
+          <w:numId w:val="11"/>
+        </w:numPr>
+      </w:pPr>
+      <w:r>
+        <w:t>Converting a structure to a 3D model</w:t>
+      </w:r>
+      <w:r>
+        <w:tab/>
+      </w:r>
+      <w:r>
+        <w:tab/>
+      </w:r>
+      <w:r>
+        <w:tab/>
+      </w:r>
+      <w:r>
+        <w:t xml:space="preserve">10 </w:t>
+      </w:r>
+      <w:r>
+        <w:t>min</w:t>
+      </w:r>
+    </w:p>
+    <w:p>
+      <w:pPr>
+        <w:pStyle w:val="NoSpacing"/>
+        <w:numPr>
+          <w:ilvl w:val="0"/>
+          <w:numId w:val="11"/>
+        </w:numPr>
+      </w:pPr>
+      <w:r>
+        <w:t>Manipulating a structure in Blender</w:t>
+      </w:r>
+      <w:r>
+        <w:tab/>
+      </w:r>
+      <w:r>
+        <w:tab/>
+      </w:r>
+      <w:r>
+        <w:tab/>
+      </w:r>
+      <w:r>
+        <w:t>1</w:t>
+      </w:r>
+      <w:r>
+        <w:t>0</w:t>
+      </w:r>
+      <w:r>
+        <w:t xml:space="preserve"> min</w:t>
+      </w:r>
+    </w:p>
+    <w:p>
+      <w:pPr>
+        <w:pStyle w:val="NoSpacing"/>
+        <w:numPr>
+          <w:ilvl w:val="0"/>
+          <w:numId w:val="11"/>
+        </w:numPr>
+      </w:pPr>
+      <w:r>
+        <w:t>Experimenting with Blender materials</w:t>
+      </w:r>
+      <w:r>
+        <w:tab/>
+      </w:r>
+      <w:r>
+        <w:tab/>
+      </w:r>
+      <w:r>
+        <w:t>10 min</w:t>
+      </w:r>
+    </w:p>
+    <w:p>
+      <w:pPr>
+        <w:pStyle w:val="NoSpacing"/>
+        <w:numPr>
+          <w:ilvl w:val="0"/>
+          <w:numId w:val="11"/>
+        </w:numPr>
+      </w:pPr>
+      <w:r>
+        <w:t>Experimenting with lighting</w:t>
+      </w:r>
+      <w:r>
+        <w:tab/>
+      </w:r>
+      <w:r>
+        <w:tab/>
+      </w:r>
+      <w:r>
+        <w:tab/>
+      </w:r>
+      <w:r>
+        <w:tab/>
+      </w:r>
+      <w:r>
+        <w:t>5</w:t>
+      </w:r>
+      <w:r>
+        <w:t xml:space="preserve"> min</w:t>
+      </w:r>
+    </w:p>
+    <w:p>
+      <w:pPr>
+        <w:pStyle w:val="NoSpacing"/>
+        <w:numPr>
+          <w:ilvl w:val="0"/>
+          <w:numId w:val="11"/>
+        </w:numPr>
+      </w:pPr>
+      <w:r>
+        <w:t>Adding scenery</w:t>
+      </w:r>
+      <w:r>
+        <w:tab/>
+      </w:r>
+      <w:r>
+        <w:tab/>
+      </w:r>
+      <w:r>
+        <w:tab/>
+      </w:r>
+      <w:r>
+        <w:tab/>
+      </w:r>
+      <w:r>
+        <w:tab/>
+      </w:r>
+      <w:r>
+        <w:t>3</w:t>
+      </w:r>
+      <w:r>
+        <w:t xml:space="preserve"> min</w:t>
+      </w:r>
+    </w:p>
+    <w:p>
+      <w:pPr>
+        <w:pStyle w:val="NoSpacing"/>
+        <w:numPr>
+          <w:ilvl w:val="0"/>
+          <w:numId w:val="11"/>
+        </w:numPr>
+      </w:pPr>
+      <w:r>
+        <w:t>Final render settings</w:t>
+      </w:r>
+      <w:r>
+        <w:tab/>
+      </w:r>
+      <w:r>
+        <w:tab/>
+      </w:r>
+      <w:r>
+        <w:tab/>
+      </w:r>
+      <w:r>
+        <w:tab/>
+      </w:r>
+      <w:r>
+        <w:tab/>
+      </w:r>
+      <w:r>
+        <w:t>5</w:t>
+      </w:r>
+      <w:r>
+        <w:t xml:space="preserve"> min</w:t>
+      </w:r>
+    </w:p>
+    <w:p>
+      <w:pPr>
+        <w:pStyle w:val="NoSpacing"/>
+        <w:numPr>
+          <w:ilvl w:val="0"/>
+          <w:numId w:val="11"/>
+        </w:numPr>
+      </w:pPr>
+      <w:r>
+        <w:t>Post processing with the compositor</w:t>
+      </w:r>
+      <w:r>
+        <w:tab/>
+      </w:r>
+      <w:r>
+        <w:tab/>
+      </w:r>
+      <w:r>
+        <w:tab/>
+      </w:r>
+      <w:r>
+        <w:t>5</w:t>
+      </w:r>
+      <w:r>
+        <w:t xml:space="preserve"> min</w:t>
+      </w:r>
+    </w:p>
+    <w:p>
+      <w:pPr>
+        <w:pStyle w:val="NoSpacing"/>
+        <w:numPr>
+          <w:ilvl w:val="0"/>
+          <w:numId w:val="11"/>
+        </w:numPr>
+      </w:pPr>
+      <w:r>
+        <w:t>Render your image</w:t>
+      </w:r>
+      <w:r>
+        <w:tab/>
+      </w:r>
+      <w:r>
+        <w:tab/>
+      </w:r>
+      <w:r>
+        <w:tab/>
+      </w:r>
+      <w:r>
+        <w:tab/>
+      </w:r>
+      <w:r>
+        <w:tab/>
+        <w:t>2 min</w:t>
+      </w:r>
+    </w:p>
+    <w:p>
+      <w:pPr>
+        <w:pStyle w:val="NoSpacing"/>
+        <w:ind w:firstLine="720"/>
+      </w:pPr>
+      <w:r>
+        <w:rPr>
+          <w:b/>
+          <w:bCs/>
+        </w:rPr>
+        <w:t>Total Time</w:t>
+      </w:r>
+      <w:r>
+        <w:tab/>
+      </w:r>
+      <w:r>
+        <w:tab/>
+      </w:r>
+      <w:r>
+        <w:tab/>
+      </w:r>
+      <w:r>
+        <w:tab/>
+      </w:r>
+      <w:r>
+        <w:tab/>
+      </w:r>
+      <w:r>
+        <w:tab/>
+        <w:t>50 min</w:t>
+      </w:r>
+    </w:p>
+    <w:p>
+      <w:pPr>
+        <w:pStyle w:val="Heading1"/>
+      </w:pPr>
+      <w:r>
+        <w:lastRenderedPageBreak/>
+        <w:t>Converting a structure to a 3D model</w:t>
+      </w:r>
+      <w:r>
+        <w:t xml:space="preserve"> (</w:t>
+      </w:r>
+      <w:r>
+        <w:t xml:space="preserve">10 </w:t>
+      </w:r>
+      <w:r>
+        <w:t>min)</w:t>
+      </w:r>
+    </w:p>
+    <w:p>
+      <w:r>
+        <w:t xml:space="preserve">Before we </w:t>
+      </w:r>
+      <w:r>
+        <w:t>jump into</w:t>
+      </w:r>
+      <w:r>
+        <w:t xml:space="preserve"> </w:t>
+      </w:r>
+      <w:r>
+        <w:t>B</w:t>
+      </w:r>
+      <w:r>
+        <w:t>lender, we will need a structure. In this lesson, we will be rendering the MHC structure from assignment 2 of 20.420</w:t>
+      </w:r>
+      <w:r>
+        <w:t>. S</w:t>
+      </w:r>
+      <w:r>
+        <w:t>ome of you may remember</w:t>
+      </w:r>
+      <w:r>
+        <w:t xml:space="preserve"> it</w:t>
+      </w:r>
+      <w:r>
+        <w:t>.</w:t>
+      </w:r>
+      <w:r>
+        <w:t xml:space="preserve"> As this is the first class, many of you won’t have the software downloaded yet so I have provided the file. So, you can sit back and relax for this section as I demo it.</w:t>
+      </w:r>
+    </w:p>
+    <w:p>
+      <w:pPr>
+        <w:pStyle w:val="NoSpacing"/>
+        <w:numPr>
+          <w:ilvl w:val="0"/>
+          <w:numId w:val="4"/>
+        </w:numPr>
+      </w:pPr>
+      <w:r>
+        <w:t xml:space="preserve">Download ChimeraX: </w:t>
+      </w:r>
+      <w:hyperlink r:id="rId9" w:history="1">
+        <w:r>
+          <w:rPr>
+            <w:rStyle w:val="Hyperlink"/>
+          </w:rPr>
+          <w:t>https://www.rbvi.ucsf.edu/chimerax/</w:t>
+        </w:r>
+      </w:hyperlink>
+    </w:p>
+    <w:p>
+      <w:pPr>
+        <w:pStyle w:val="NoSpacing"/>
+        <w:numPr>
+          <w:ilvl w:val="0"/>
+          <w:numId w:val="4"/>
+        </w:numPr>
+      </w:pPr>
+      <w:r>
+        <w:t xml:space="preserve">Download the PDB file: </w:t>
+      </w:r>
+      <w:hyperlink r:id="rId10" w:history="1">
+        <w:r>
+          <w:rPr>
+            <w:rStyle w:val="Hyperlink"/>
+          </w:rPr>
+          <w:t>https://files.rcsb.org/download/2BVP.pdb</w:t>
+        </w:r>
+      </w:hyperlink>
+    </w:p>
+    <w:p>
+      <w:pPr>
+        <w:pStyle w:val="NoSpacing"/>
+        <w:numPr>
+          <w:ilvl w:val="0"/>
+          <w:numId w:val="4"/>
+        </w:numPr>
+      </w:pPr>
+      <w:r>
+        <w:t>Open the PDB in ChimeraX</w:t>
+      </w:r>
+    </w:p>
+    <w:p>
+      <w:pPr>
+        <w:pStyle w:val="NoSpacing"/>
+        <w:numPr>
+          <w:ilvl w:val="1"/>
+          <w:numId w:val="4"/>
+        </w:numPr>
+        <w:rPr>
+          <w:rFonts w:ascii="Fira Code" w:hAnsi="Fira Code" w:cs="Arial"/>
+          <w:sz w:val="20"/>
+          <w:szCs w:val="20"/>
+        </w:rPr>
+      </w:pPr>
+      <w:r>
+        <w:t xml:space="preserve">Delete waters </w:t>
+      </w:r>
+      <w:r>
+        <w:sym w:font="Wingdings" w:char="F0E0"/>
+      </w:r>
+      <w:r>
+        <w:t xml:space="preserve"> </w:t>
+      </w:r>
+      <w:proofErr w:type="gramStart"/>
+      <w:r>
+        <w:rPr>
+          <w:rFonts w:ascii="Fira Code" w:hAnsi="Fira Code" w:cs="Arial"/>
+          <w:sz w:val="20"/>
+          <w:szCs w:val="20"/>
+        </w:rPr>
+        <w:t>delete :HOH</w:t>
+      </w:r>
+      <w:proofErr w:type="gramEnd"/>
+    </w:p>
+    <w:p>
+      <w:pPr>
+        <w:pStyle w:val="NoSpacing"/>
+        <w:numPr>
+          <w:ilvl w:val="1"/>
+          <w:numId w:val="4"/>
+        </w:numPr>
+        <w:rPr>
+          <w:rFonts w:ascii="Fira Code" w:hAnsi="Fira Code"/>
+          <w:sz w:val="20"/>
+          <w:szCs w:val="20"/>
+        </w:rPr>
+      </w:pPr>
+      <w:r>
+        <w:t xml:space="preserve">Delete everything but the MHC </w:t>
+      </w:r>
+      <w:r>
+        <w:sym w:font="Wingdings" w:char="F0E0"/>
+      </w:r>
+      <w:r>
+        <w:t xml:space="preserve"> </w:t>
+      </w:r>
+      <w:r>
+        <w:rPr>
+          <w:rFonts w:ascii="Fira Code" w:hAnsi="Fira Code"/>
+          <w:sz w:val="20"/>
+          <w:szCs w:val="20"/>
+        </w:rPr>
+        <w:t>delete /B /A:181-274</w:t>
+      </w:r>
+    </w:p>
+    <w:p>
+      <w:pPr>
+        <w:pStyle w:val="NoSpacing"/>
+        <w:numPr>
+          <w:ilvl w:val="1"/>
+          <w:numId w:val="4"/>
+        </w:numPr>
+        <w:rPr>
+          <w:rFonts w:ascii="Fira Code" w:hAnsi="Fira Code"/>
+          <w:sz w:val="20"/>
+          <w:szCs w:val="20"/>
+        </w:rPr>
+      </w:pPr>
+      <w:r>
+        <w:t xml:space="preserve">Hide interacting amino acids </w:t>
+      </w:r>
+      <w:r>
+        <w:sym w:font="Wingdings" w:char="F0E0"/>
+      </w:r>
+      <w:r>
+        <w:t xml:space="preserve"> </w:t>
+      </w:r>
+      <w:r>
+        <w:rPr>
+          <w:rFonts w:ascii="Fira Code" w:hAnsi="Fira Code"/>
+          <w:sz w:val="20"/>
+          <w:szCs w:val="20"/>
+        </w:rPr>
+        <w:t>hide /A atoms</w:t>
+      </w:r>
+    </w:p>
+    <w:p>
+      <w:pPr>
+        <w:pStyle w:val="NoSpacing"/>
+        <w:numPr>
+          <w:ilvl w:val="1"/>
+          <w:numId w:val="4"/>
+        </w:numPr>
+        <w:rPr>
+          <w:rFonts w:ascii="Fira Code" w:hAnsi="Fira Code"/>
+          <w:sz w:val="20"/>
+          <w:szCs w:val="20"/>
+        </w:rPr>
+      </w:pPr>
+      <w:r>
+        <w:t xml:space="preserve">Increase cartoon width </w:t>
+      </w:r>
+      <w:r>
+        <w:sym w:font="Wingdings" w:char="F0E0"/>
+      </w:r>
+      <w:r>
+        <w:t xml:space="preserve"> </w:t>
+      </w:r>
+      <w:r>
+        <w:rPr>
+          <w:rFonts w:ascii="Fira Code" w:hAnsi="Fira Code"/>
+          <w:sz w:val="20"/>
+          <w:szCs w:val="20"/>
+        </w:rPr>
+        <w:t>cartoon style width 3</w:t>
+      </w:r>
+      <w:r>
+        <w:rPr>
+          <w:rFonts w:ascii="Fira Code" w:hAnsi="Fira Code"/>
+          <w:sz w:val="20"/>
+          <w:szCs w:val="20"/>
+        </w:rPr>
+        <w:t>.5</w:t>
+      </w:r>
+    </w:p>
+    <w:p>
+      <w:pPr>
+        <w:pStyle w:val="NoSpacing"/>
+        <w:numPr>
+          <w:ilvl w:val="1"/>
+          <w:numId w:val="4"/>
+        </w:numPr>
+        <w:rPr>
+          <w:rFonts w:ascii="Fira Code" w:hAnsi="Fira Code"/>
+          <w:sz w:val="20"/>
+          <w:szCs w:val="20"/>
+        </w:rPr>
+      </w:pPr>
+      <w:r>
+        <w:t xml:space="preserve">Increase cartoon thickness </w:t>
+      </w:r>
+      <w:r>
+        <w:sym w:font="Wingdings" w:char="F0E0"/>
+      </w:r>
+      <w:r>
+        <w:t xml:space="preserve"> </w:t>
+      </w:r>
+      <w:r>
+        <w:rPr>
+          <w:rFonts w:ascii="Fira Code" w:hAnsi="Fira Code"/>
+          <w:sz w:val="20"/>
+          <w:szCs w:val="20"/>
+        </w:rPr>
+        <w:t xml:space="preserve">cartoon style thickness </w:t>
+      </w:r>
+      <w:r>
+        <w:rPr>
+          <w:rFonts w:ascii="Fira Code" w:hAnsi="Fira Code"/>
+          <w:sz w:val="20"/>
+          <w:szCs w:val="20"/>
+        </w:rPr>
+        <w:t>1</w:t>
+      </w:r>
+    </w:p>
+    <w:p>
+      <w:pPr>
+        <w:pStyle w:val="NoSpacing"/>
+        <w:numPr>
+          <w:ilvl w:val="1"/>
+          <w:numId w:val="4"/>
+        </w:numPr>
+        <w:rPr>
+          <w:rFonts w:ascii="Fira Code" w:hAnsi="Fira Code"/>
+          <w:sz w:val="20"/>
+          <w:szCs w:val="20"/>
+        </w:rPr>
+      </w:pPr>
+      <w:r>
+        <w:t xml:space="preserve">Update colors </w:t>
+      </w:r>
+      <w:r>
+        <w:sym w:font="Wingdings" w:char="F0E0"/>
+      </w:r>
+      <w:r>
+        <w:t xml:space="preserve"> </w:t>
+      </w:r>
+      <w:r>
+        <w:rPr>
+          <w:rFonts w:ascii="Fira Code" w:hAnsi="Fira Code"/>
+          <w:sz w:val="20"/>
+          <w:szCs w:val="20"/>
+        </w:rPr>
+        <w:t xml:space="preserve">color </w:t>
+      </w:r>
+      <w:proofErr w:type="spellStart"/>
+      <w:r>
+        <w:rPr>
+          <w:rFonts w:ascii="Fira Code" w:hAnsi="Fira Code"/>
+          <w:sz w:val="20"/>
+          <w:szCs w:val="20"/>
+        </w:rPr>
+        <w:t>byelement</w:t>
+      </w:r>
+      <w:proofErr w:type="spellEnd"/>
+    </w:p>
+    <w:p>
+      <w:pPr>
+        <w:pStyle w:val="NoSpacing"/>
+        <w:numPr>
+          <w:ilvl w:val="1"/>
+          <w:numId w:val="4"/>
+        </w:numPr>
+        <w:rPr>
+          <w:rFonts w:ascii="Fira Code" w:hAnsi="Fira Code"/>
+          <w:sz w:val="20"/>
+          <w:szCs w:val="20"/>
+        </w:rPr>
+      </w:pPr>
+      <w:r>
+        <w:rPr>
+          <w:rFonts w:cs="Times New Roman"/>
+        </w:rPr>
+        <w:t>Add in hydrogens</w:t>
+      </w:r>
+      <w:r>
+        <w:rPr>
+          <w:rFonts w:ascii="Fira Code" w:hAnsi="Fira Code"/>
+          <w:sz w:val="20"/>
+          <w:szCs w:val="20"/>
+        </w:rPr>
+        <w:t xml:space="preserve"> </w:t>
+      </w:r>
+      <w:r>
+        <w:rPr>
+          <w:rFonts w:ascii="Fira Code" w:hAnsi="Fira Code"/>
+          <w:sz w:val="20"/>
+          <w:szCs w:val="20"/>
+        </w:rPr>
+        <w:sym w:font="Wingdings" w:char="F0E0"/>
+      </w:r>
+      <w:r>
+        <w:rPr>
+          <w:rFonts w:ascii="Fira Code" w:hAnsi="Fira Code"/>
+          <w:sz w:val="20"/>
+          <w:szCs w:val="20"/>
+        </w:rPr>
+        <w:t xml:space="preserve"> </w:t>
+      </w:r>
+      <w:proofErr w:type="spellStart"/>
+      <w:r>
+        <w:rPr>
+          <w:rFonts w:ascii="Fira Code" w:hAnsi="Fira Code"/>
+          <w:sz w:val="20"/>
+          <w:szCs w:val="20"/>
+        </w:rPr>
+        <w:t>addh</w:t>
+      </w:r>
+      <w:proofErr w:type="spellEnd"/>
+      <w:r>
+        <w:rPr>
+          <w:rFonts w:ascii="Fira Code" w:hAnsi="Fira Code"/>
+          <w:sz w:val="20"/>
+          <w:szCs w:val="20"/>
+        </w:rPr>
+        <w:t xml:space="preserve"> /C</w:t>
+      </w:r>
+    </w:p>
+    <w:p>
+      <w:pPr>
+        <w:pStyle w:val="NoSpacing"/>
+        <w:numPr>
+          <w:ilvl w:val="1"/>
+          <w:numId w:val="4"/>
+        </w:numPr>
+        <w:rPr>
+          <w:rFonts w:ascii="Fira Code" w:hAnsi="Fira Code"/>
+          <w:sz w:val="20"/>
+          <w:szCs w:val="20"/>
+        </w:rPr>
+      </w:pPr>
+      <w:r>
+        <w:t xml:space="preserve">Depict peptide as spheres </w:t>
+      </w:r>
+      <w:r>
+        <w:sym w:font="Wingdings" w:char="F0E0"/>
+      </w:r>
+      <w:r>
+        <w:t xml:space="preserve"> </w:t>
+      </w:r>
+      <w:r>
+        <w:rPr>
+          <w:rFonts w:ascii="Fira Code" w:hAnsi="Fira Code"/>
+          <w:sz w:val="20"/>
+          <w:szCs w:val="20"/>
+        </w:rPr>
+        <w:t>style /C sphere</w:t>
+      </w:r>
+    </w:p>
+    <w:p>
+      <w:pPr>
+        <w:pStyle w:val="NoSpacing"/>
+        <w:numPr>
+          <w:ilvl w:val="1"/>
+          <w:numId w:val="4"/>
+        </w:numPr>
+        <w:rPr>
+          <w:rFonts w:ascii="Fira Code" w:hAnsi="Fira Code"/>
+          <w:sz w:val="20"/>
+          <w:szCs w:val="20"/>
+        </w:rPr>
+      </w:pPr>
+      <w:r>
+        <w:t xml:space="preserve">Save as a model </w:t>
+      </w:r>
+      <w:r>
+        <w:sym w:font="Wingdings" w:char="F0E0"/>
+      </w:r>
+      <w:r>
+        <w:t xml:space="preserve"> </w:t>
+      </w:r>
+      <w:r>
+        <w:rPr>
+          <w:rFonts w:ascii="Fira Code" w:hAnsi="Fira Code"/>
+          <w:sz w:val="20"/>
+          <w:szCs w:val="20"/>
+        </w:rPr>
+        <w:t xml:space="preserve">save </w:t>
+      </w:r>
+      <w:proofErr w:type="spellStart"/>
+      <w:r>
+        <w:rPr>
+          <w:rFonts w:ascii="Fira Code" w:hAnsi="Fira Code"/>
+          <w:sz w:val="20"/>
+          <w:szCs w:val="20"/>
+        </w:rPr>
+        <w:t>structure</w:t>
+      </w:r>
+      <w:r>
+        <w:rPr>
+          <w:rFonts w:ascii="Fira Code" w:hAnsi="Fira Code"/>
+          <w:sz w:val="20"/>
+          <w:szCs w:val="20"/>
+        </w:rPr>
+        <w:t>.glb</w:t>
+      </w:r>
+      <w:proofErr w:type="spellEnd"/>
+      <w:r>
+        <w:rPr>
+          <w:rFonts w:ascii="Fira Code" w:hAnsi="Fira Code"/>
+          <w:sz w:val="20"/>
+          <w:szCs w:val="20"/>
+        </w:rPr>
+        <w:t xml:space="preserve"> format </w:t>
+      </w:r>
+      <w:proofErr w:type="spellStart"/>
+      <w:r>
+        <w:rPr>
+          <w:rFonts w:ascii="Fira Code" w:hAnsi="Fira Code"/>
+          <w:sz w:val="20"/>
+          <w:szCs w:val="20"/>
+        </w:rPr>
+        <w:t>gltf</w:t>
+      </w:r>
+      <w:proofErr w:type="spellEnd"/>
+      <w:r>
+        <w:rPr>
+          <w:rFonts w:ascii="Fira Code" w:hAnsi="Fira Code"/>
+          <w:sz w:val="20"/>
+          <w:szCs w:val="20"/>
+        </w:rPr>
+        <w:t xml:space="preserve"> instancing true</w:t>
+      </w:r>
+    </w:p>
+    <w:p>
+      <w:pPr>
+        <w:pStyle w:val="Heading1"/>
+      </w:pPr>
+      <w:r>
+        <w:t>Manipulating</w:t>
+      </w:r>
+      <w:r>
+        <w:t xml:space="preserve"> a</w:t>
+      </w:r>
+      <w:r>
+        <w:t xml:space="preserve"> </w:t>
+      </w:r>
+      <w:r>
+        <w:t>s</w:t>
+      </w:r>
+      <w:r>
+        <w:t>tructure</w:t>
+      </w:r>
+      <w:r>
+        <w:t xml:space="preserve"> in Blender</w:t>
+      </w:r>
+      <w:r>
+        <w:t xml:space="preserve"> (15 min)</w:t>
+      </w:r>
+    </w:p>
+    <w:p>
+      <w:pPr>
+        <w:pStyle w:val="NoSpacing"/>
+        <w:rPr>
+          <w:rFonts w:cs="Times New Roman"/>
+        </w:rPr>
+      </w:pPr>
+      <w:r>
+        <w:rPr>
+          <w:rFonts w:cs="Times New Roman"/>
+        </w:rPr>
+        <w:t>Now t</w:t>
+      </w:r>
+      <w:r>
+        <w:rPr>
+          <w:rFonts w:cs="Times New Roman"/>
+        </w:rPr>
+        <w:t>hat you have a model of your structure, we can open it in Blender and begin practicing with the interface.</w:t>
+      </w:r>
+    </w:p>
+    <w:p>
+      <w:pPr>
+        <w:pStyle w:val="ListParagraph"/>
+        <w:numPr>
+          <w:ilvl w:val="0"/>
+          <w:numId w:val="6"/>
+        </w:numPr>
+      </w:pPr>
+      <w:r>
+        <w:t xml:space="preserve">Download Blender: </w:t>
+      </w:r>
+      <w:hyperlink r:id="rId11" w:history="1">
+        <w:r>
+          <w:rPr>
+            <w:rStyle w:val="Hyperlink"/>
+          </w:rPr>
+          <w:t>https://www.blender.org/download/</w:t>
+        </w:r>
+      </w:hyperlink>
+    </w:p>
+    <w:p>
+      <w:pPr>
+        <w:pStyle w:val="ListParagraph"/>
+        <w:numPr>
+          <w:ilvl w:val="0"/>
+          <w:numId w:val="6"/>
+        </w:numPr>
+      </w:pPr>
+      <w:r>
+        <w:t>Open Blender</w:t>
+      </w:r>
+    </w:p>
+    <w:p>
+      <w:pPr>
+        <w:keepNext/>
+        <w:jc w:val="center"/>
+      </w:pPr>
+      <w:r>
+        <w:rPr>
+          <w:noProof/>
+        </w:rPr>
+        <w:drawing>
+          <wp:inline distT="0" distB="0" distL="0" distR="0" wp14:anchorId="126DB51A" wp14:editId="4C2ABB8B">
+            <wp:extent cx="4542186" cy="2986391"/>
+            <wp:effectExtent l="0" t="0" r="4445" b="0"/>
+            <wp:docPr id="6" name="Picture 6" descr="A screenshot of a video game&#10;&#10;Description automatically generated"/>
+            <wp:cNvGraphicFramePr>
+              <a:graphicFrameLocks xmlns:a="http://schemas.openxmlformats.org/drawingml/2006/main" noChangeAspect="1"/>
+            </wp:cNvGraphicFramePr>
+            <a:graphic xmlns:a="http://schemas.openxmlformats.org/drawingml/2006/main">
+              <a:graphicData uri="http://schemas.openxmlformats.org/drawingml/2006/picture">
+                <pic:pic xmlns:pic="http://schemas.openxmlformats.org/drawingml/2006/picture">
+                  <pic:nvPicPr>
+                    <pic:cNvPr id="6" name="Picture 6" descr="A screenshot of a video game&#10;&#10;Description automatically generated"/>
+                    <pic:cNvPicPr/>
+                  </pic:nvPicPr>
+                  <pic:blipFill>
+                    <a:blip r:embed="rId12" cstate="print">
+                      <a:extLst>
+                        <a:ext uri="{28A0092B-C50C-407E-A947-70E740481C1C}">
+                          <a14:useLocalDpi xmlns:a14="http://schemas.microsoft.com/office/drawing/2010/main" val="0"/>
+                        </a:ext>
+                      </a:extLst>
+                    </a:blip>
+                    <a:stretch>
+                      <a:fillRect/>
+                    </a:stretch>
+                  </pic:blipFill>
+                  <pic:spPr>
+                    <a:xfrm>
+                      <a:off x="0" y="0"/>
+                      <a:ext cx="4628987" cy="3043461"/>
                     </a:xfrm>
                     <a:prstGeom prst="rect">
                       <a:avLst/>
@@ -910,7 +1157,7 @@
           <w:b w:val="0"/>
           <w:bCs/>
         </w:rPr>
-        <w:t xml:space="preserve"> necessary to memorize these names, I will use these terms in the tutorial. If anything sounds unfamiliar, check here for a refresher.</w:t>
+        <w:t xml:space="preserve"> necessary to memorize these names, I will use these terms in the tutorial.</w:t>
       </w:r>
     </w:p>
     <w:p>
@@ -922,6 +1169,7 @@
         </w:numPr>
       </w:pPr>
       <w:r>
+        <w:lastRenderedPageBreak/>
         <w:t xml:space="preserve">Delete default cube </w:t>
       </w:r>
       <w:r>
@@ -1367,7 +1615,6 @@
         </w:numPr>
       </w:pPr>
       <w:r>
-        <w:lastRenderedPageBreak/>
         <w:t xml:space="preserve">Right click </w:t>
       </w:r>
       <w:r>
@@ -2116,6 +2363,7 @@
         </w:numPr>
       </w:pPr>
       <w:r>
+        <w:lastRenderedPageBreak/>
         <w:t>Area</w:t>
       </w:r>
     </w:p>
@@ -2201,11 +2449,25 @@
         <w:pStyle w:val="Heading1"/>
       </w:pPr>
       <w:r>
-        <w:lastRenderedPageBreak/>
-        <w:t>Add more substrates</w:t>
-      </w:r>
-      <w:r>
-        <w:t xml:space="preserve"> (2 min)</w:t>
+        <w:t>Add</w:t>
+      </w:r>
+      <w:r>
+        <w:t xml:space="preserve">ing scenery </w:t>
+      </w:r>
+      <w:r>
+        <w:t>(2 min)</w:t>
+      </w:r>
+    </w:p>
+    <w:p>
+      <w:pPr>
+        <w:pStyle w:val="ListParagraph"/>
+        <w:numPr>
+          <w:ilvl w:val="0"/>
+          <w:numId w:val="8"/>
+        </w:numPr>
+      </w:pPr>
+      <w:r>
+        <w:t>The scene would look better if there were more substrates floating in the background</w:t>
       </w:r>
     </w:p>
     <w:p>
@@ -2282,7 +2544,13 @@
         <w:t>Final render settings</w:t>
       </w:r>
       <w:r>
-        <w:t xml:space="preserve"> (10 min)</w:t>
+        <w:t xml:space="preserve"> (</w:t>
+      </w:r>
+      <w:r>
+        <w:t>5</w:t>
+      </w:r>
+      <w:r>
+        <w:t xml:space="preserve"> min)</w:t>
       </w:r>
     </w:p>
     <w:p>
@@ -2525,6 +2793,9 @@
       <w:r>
         <w:t>Post processing adjustments in the compositor</w:t>
       </w:r>
+      <w:r>
+        <w:t xml:space="preserve"> (10 min)</w:t>
+      </w:r>
     </w:p>
     <w:p>
       <w:pPr>
@@ -2659,6 +2930,7 @@
         </w:numPr>
       </w:pPr>
       <w:r>
+        <w:lastRenderedPageBreak/>
         <w:t xml:space="preserve">Streaks </w:t>
       </w:r>
       <w:r>
@@ -2703,7 +2975,7 @@
         <w:pStyle w:val="Heading1"/>
       </w:pPr>
       <w:r>
-        <w:t>Post processing adjustments in the compositor</w:t>
+        <w:t>Render your image (2 min)</w:t>
       </w:r>
     </w:p>
     <w:p>
@@ -2739,7 +3011,6 @@
         </w:numPr>
       </w:pPr>
       <w:r>
-        <w:lastRenderedPageBreak/>
         <w:t>Render Image</w:t>
       </w:r>
     </w:p>
@@ -2764,9 +3035,9 @@
       </w:r>
     </w:p>
     <w:sectPr>
-      <w:headerReference w:type="default" r:id="rId12"/>
-      <w:footerReference w:type="even" r:id="rId13"/>
-      <w:footerReference w:type="default" r:id="rId14"/>
+      <w:headerReference w:type="default" r:id="rId13"/>
+      <w:footerReference w:type="even" r:id="rId14"/>
+      <w:footerReference w:type="default" r:id="rId15"/>
       <w:pgSz w:w="12240" w:h="15840"/>
       <w:pgMar w:top="1440" w:right="1440" w:bottom="1440" w:left="1440" w:header="720" w:footer="720" w:gutter="0"/>
       <w:cols w:space="720"/>
@@ -3016,33 +3287,125 @@
       <w:t>2023</w:t>
     </w:r>
   </w:p>
-  <w:p>
-    <w:pPr>
-      <w:pStyle w:val="Header"/>
-      <w:rPr>
-        <w:rFonts w:cs="Times New Roman"/>
-        <w:b/>
-        <w:bCs/>
-      </w:rPr>
-    </w:pPr>
-    <w:r>
-      <w:rPr>
-        <w:rFonts w:cs="Times New Roman"/>
-        <w:b/>
-        <w:bCs/>
-        <w:noProof/>
-      </w:rPr>
-      <w:pict w14:anchorId="04CC46A7">
-        <v:rect id="_x0000_i1032" alt="" style="width:468pt;height:.05pt;mso-width-percent:0;mso-height-percent:0;mso-width-percent:0;mso-height-percent:0" o:hralign="center" o:hrstd="t" o:hr="t" fillcolor="#a0a0a0" stroked="f"/>
-      </w:pict>
-    </w:r>
-  </w:p>
 </w:hdr>
 </file>
 
 <file path=word/numbering.xml><?xml version="1.0" encoding="utf-8"?>
 <w:numbering xmlns:wpc="http://schemas.microsoft.com/office/word/2010/wordprocessingCanvas" xmlns:cx="http://schemas.microsoft.com/office/drawing/2014/chartex" xmlns:cx1="http://schemas.microsoft.com/office/drawing/2015/9/8/chartex" xmlns:cx2="http://schemas.microsoft.com/office/drawing/2015/10/21/chartex" xmlns:cx3="http://schemas.microsoft.com/office/drawing/2016/5/9/chartex" xmlns:cx4="http://schemas.microsoft.com/office/drawing/2016/5/10/chartex" xmlns:cx5="http://schemas.microsoft.com/office/drawing/2016/5/11/chartex" xmlns:cx6="http://schemas.microsoft.com/office/drawing/2016/5/12/chartex" xmlns:cx7="http://schemas.microsoft.com/office/drawing/2016/5/13/chartex" xmlns:cx8="http://schemas.microsoft.com/office/drawing/2016/5/14/chartex" xmlns:mc="http://schemas.openxmlformats.org/markup-compatibility/2006" xmlns:aink="http://schemas.microsoft.com/office/drawing/2016/ink" xmlns:am3d="http://schemas.microsoft.com/office/drawing/2017/model3d" xmlns:o="urn:schemas-microsoft-com:office:office" xmlns:oel="http://schemas.microsoft.com/office/2019/extlst" xmlns:r="http://schemas.openxmlformats.org/officeDocument/2006/relationships" xmlns:m="http://schemas.openxmlformats.org/officeDocument/2006/math" xmlns:v="urn:schemas-microsoft-com:vml" xmlns:wp14="http://schemas.microsoft.com/office/word/2010/wordprocessingDrawing" xmlns:wp="http://schemas.openxmlformats.org/drawingml/2006/wordprocessingDrawing" xmlns:w10="urn:schemas-microsoft-com:office:word" xmlns:w="http://schemas.openxmlformats.org/wordprocessingml/2006/main" xmlns:w14="http://schemas.microsoft.com/office/word/2010/wordml" xmlns:w15="http://schemas.microsoft.com/office/word/2012/wordml" xmlns:w16cex="http://schemas.microsoft.com/office/word/2018/wordml/cex" xmlns:w16cid="http://schemas.microsoft.com/office/word/2016/wordml/cid" xmlns:w16="http://schemas.microsoft.com/office/word/2018/wordml" xmlns:w16sdtdh="http://schemas.microsoft.com/office/word/2020/wordml/sdtdatahash" xmlns:w16se="http://schemas.microsoft.com/office/word/2015/wordml/symex" xmlns:wpg="http://schemas.microsoft.com/office/word/2010/wordprocessingGroup" xmlns:wpi="http://schemas.microsoft.com/office/word/2010/wordprocessingInk" xmlns:wne="http://schemas.microsoft.com/office/word/2006/wordml" xmlns:wps="http://schemas.microsoft.com/office/word/2010/wordprocessingShape" mc:Ignorable="w14 w15 w16se w16cid w16 w16cex w16sdtdh wp14">
   <w:abstractNum w:abstractNumId="0" w15:restartNumberingAfterBreak="0">
+    <w:nsid w:val="03993B44"/>
+    <w:multiLevelType w:val="hybridMultilevel"/>
+    <w:tmpl w:val="DE9A34D0"/>
+    <w:lvl w:ilvl="0" w:tplc="0409000F">
+      <w:start w:val="1"/>
+      <w:numFmt w:val="decimal"/>
+      <w:lvlText w:val="%1."/>
+      <w:lvlJc w:val="left"/>
+      <w:pPr>
+        <w:ind w:left="720" w:hanging="360"/>
+      </w:pPr>
+      <w:rPr>
+        <w:rFonts w:hint="default"/>
+      </w:rPr>
+    </w:lvl>
+    <w:lvl w:ilvl="1" w:tplc="FFFFFFFF" w:tentative="1">
+      <w:start w:val="1"/>
+      <w:numFmt w:val="bullet"/>
+      <w:lvlText w:val="o"/>
+      <w:lvlJc w:val="left"/>
+      <w:pPr>
+        <w:ind w:left="1440" w:hanging="360"/>
+      </w:pPr>
+      <w:rPr>
+        <w:rFonts w:ascii="Courier New" w:hAnsi="Courier New" w:cs="Courier New" w:hint="default"/>
+      </w:rPr>
+    </w:lvl>
+    <w:lvl w:ilvl="2" w:tplc="FFFFFFFF" w:tentative="1">
+      <w:start w:val="1"/>
+      <w:numFmt w:val="bullet"/>
+      <w:lvlText w:val=""/>
+      <w:lvlJc w:val="left"/>
+      <w:pPr>
+        <w:ind w:left="2160" w:hanging="360"/>
+      </w:pPr>
+      <w:rPr>
+        <w:rFonts w:ascii="Wingdings" w:hAnsi="Wingdings" w:hint="default"/>
+      </w:rPr>
+    </w:lvl>
+    <w:lvl w:ilvl="3" w:tplc="FFFFFFFF" w:tentative="1">
+      <w:start w:val="1"/>
+      <w:numFmt w:val="bullet"/>
+      <w:lvlText w:val=""/>
+      <w:lvlJc w:val="left"/>
+      <w:pPr>
+        <w:ind w:left="2880" w:hanging="360"/>
+      </w:pPr>
+      <w:rPr>
+        <w:rFonts w:ascii="Symbol" w:hAnsi="Symbol" w:hint="default"/>
+      </w:rPr>
+    </w:lvl>
+    <w:lvl w:ilvl="4" w:tplc="FFFFFFFF" w:tentative="1">
+      <w:start w:val="1"/>
+      <w:numFmt w:val="bullet"/>
+      <w:lvlText w:val="o"/>
+      <w:lvlJc w:val="left"/>
+      <w:pPr>
+        <w:ind w:left="3600" w:hanging="360"/>
+      </w:pPr>
+      <w:rPr>
+        <w:rFonts w:ascii="Courier New" w:hAnsi="Courier New" w:cs="Courier New" w:hint="default"/>
+      </w:rPr>
+    </w:lvl>
+    <w:lvl w:ilvl="5" w:tplc="FFFFFFFF" w:tentative="1">
+      <w:start w:val="1"/>
+      <w:numFmt w:val="bullet"/>
+      <w:lvlText w:val=""/>
+      <w:lvlJc w:val="left"/>
+      <w:pPr>
+        <w:ind w:left="4320" w:hanging="360"/>
+      </w:pPr>
+      <w:rPr>
+        <w:rFonts w:ascii="Wingdings" w:hAnsi="Wingdings" w:hint="default"/>
+      </w:rPr>
+    </w:lvl>
+    <w:lvl w:ilvl="6" w:tplc="FFFFFFFF" w:tentative="1">
+      <w:start w:val="1"/>
+      <w:numFmt w:val="bullet"/>
+      <w:lvlText w:val=""/>
+      <w:lvlJc w:val="left"/>
+      <w:pPr>
+        <w:ind w:left="5040" w:hanging="360"/>
+      </w:pPr>
+      <w:rPr>
+        <w:rFonts w:ascii="Symbol" w:hAnsi="Symbol" w:hint="default"/>
+      </w:rPr>
+    </w:lvl>
+    <w:lvl w:ilvl="7" w:tplc="FFFFFFFF" w:tentative="1">
+      <w:start w:val="1"/>
+      <w:numFmt w:val="bullet"/>
+      <w:lvlText w:val="o"/>
+      <w:lvlJc w:val="left"/>
+      <w:pPr>
+        <w:ind w:left="5760" w:hanging="360"/>
+      </w:pPr>
+      <w:rPr>
+        <w:rFonts w:ascii="Courier New" w:hAnsi="Courier New" w:cs="Courier New" w:hint="default"/>
+      </w:rPr>
+    </w:lvl>
+    <w:lvl w:ilvl="8" w:tplc="FFFFFFFF" w:tentative="1">
+      <w:start w:val="1"/>
+      <w:numFmt w:val="bullet"/>
+      <w:lvlText w:val=""/>
+      <w:lvlJc w:val="left"/>
+      <w:pPr>
+        <w:ind w:left="6480" w:hanging="360"/>
+      </w:pPr>
+      <w:rPr>
+        <w:rFonts w:ascii="Wingdings" w:hAnsi="Wingdings" w:hint="default"/>
+      </w:rPr>
+    </w:lvl>
+  </w:abstractNum>
+  <w:abstractNum w:abstractNumId="1" w15:restartNumberingAfterBreak="0">
     <w:nsid w:val="047E78A3"/>
     <w:multiLevelType w:val="hybridMultilevel"/>
     <w:tmpl w:val="B8D8D92C"/>
@@ -3155,7 +3518,7 @@
       </w:rPr>
     </w:lvl>
   </w:abstractNum>
-  <w:abstractNum w:abstractNumId="1" w15:restartNumberingAfterBreak="0">
+  <w:abstractNum w:abstractNumId="2" w15:restartNumberingAfterBreak="0">
     <w:nsid w:val="18BC1F8F"/>
     <w:multiLevelType w:val="hybridMultilevel"/>
     <w:tmpl w:val="CCB497CE"/>
@@ -3268,7 +3631,7 @@
       </w:rPr>
     </w:lvl>
   </w:abstractNum>
-  <w:abstractNum w:abstractNumId="2" w15:restartNumberingAfterBreak="0">
+  <w:abstractNum w:abstractNumId="3" w15:restartNumberingAfterBreak="0">
     <w:nsid w:val="373A6C50"/>
     <w:multiLevelType w:val="hybridMultilevel"/>
     <w:tmpl w:val="A5DEA788"/>
@@ -3381,7 +3744,7 @@
       </w:rPr>
     </w:lvl>
   </w:abstractNum>
-  <w:abstractNum w:abstractNumId="3" w15:restartNumberingAfterBreak="0">
+  <w:abstractNum w:abstractNumId="4" w15:restartNumberingAfterBreak="0">
     <w:nsid w:val="3C3616EE"/>
     <w:multiLevelType w:val="hybridMultilevel"/>
     <w:tmpl w:val="B568F93C"/>
@@ -3494,7 +3857,7 @@
       </w:rPr>
     </w:lvl>
   </w:abstractNum>
-  <w:abstractNum w:abstractNumId="4" w15:restartNumberingAfterBreak="0">
+  <w:abstractNum w:abstractNumId="5" w15:restartNumberingAfterBreak="0">
     <w:nsid w:val="4E7A5A33"/>
     <w:multiLevelType w:val="hybridMultilevel"/>
     <w:tmpl w:val="351AA9A0"/>
@@ -3607,7 +3970,7 @@
       </w:rPr>
     </w:lvl>
   </w:abstractNum>
-  <w:abstractNum w:abstractNumId="5" w15:restartNumberingAfterBreak="0">
+  <w:abstractNum w:abstractNumId="6" w15:restartNumberingAfterBreak="0">
     <w:nsid w:val="61A829EB"/>
     <w:multiLevelType w:val="hybridMultilevel"/>
     <w:tmpl w:val="170C91AE"/>
@@ -3720,7 +4083,7 @@
       </w:rPr>
     </w:lvl>
   </w:abstractNum>
-  <w:abstractNum w:abstractNumId="6" w15:restartNumberingAfterBreak="0">
+  <w:abstractNum w:abstractNumId="7" w15:restartNumberingAfterBreak="0">
     <w:nsid w:val="646F40AA"/>
     <w:multiLevelType w:val="multilevel"/>
     <w:tmpl w:val="3C920802"/>
@@ -3807,7 +4170,7 @@
       </w:pPr>
     </w:lvl>
   </w:abstractNum>
-  <w:abstractNum w:abstractNumId="7" w15:restartNumberingAfterBreak="0">
+  <w:abstractNum w:abstractNumId="8" w15:restartNumberingAfterBreak="0">
     <w:nsid w:val="6AAB6F4A"/>
     <w:multiLevelType w:val="hybridMultilevel"/>
     <w:tmpl w:val="665A1CD6"/>
@@ -3920,7 +4283,7 @@
       </w:rPr>
     </w:lvl>
   </w:abstractNum>
-  <w:abstractNum w:abstractNumId="8" w15:restartNumberingAfterBreak="0">
+  <w:abstractNum w:abstractNumId="9" w15:restartNumberingAfterBreak="0">
     <w:nsid w:val="6E853CBC"/>
     <w:multiLevelType w:val="hybridMultilevel"/>
     <w:tmpl w:val="761A3814"/>
@@ -4033,7 +4396,7 @@
       </w:rPr>
     </w:lvl>
   </w:abstractNum>
-  <w:abstractNum w:abstractNumId="9" w15:restartNumberingAfterBreak="0">
+  <w:abstractNum w:abstractNumId="10" w15:restartNumberingAfterBreak="0">
     <w:nsid w:val="79C07FEB"/>
     <w:multiLevelType w:val="hybridMultilevel"/>
     <w:tmpl w:val="90C8D756"/>
@@ -4147,34 +4510,37 @@
     </w:lvl>
   </w:abstractNum>
   <w:num w:numId="1" w16cid:durableId="40448235">
+    <w:abstractNumId w:val="8"/>
+  </w:num>
+  <w:num w:numId="2" w16cid:durableId="972634258">
+    <w:abstractNumId w:val="10"/>
+  </w:num>
+  <w:num w:numId="3" w16cid:durableId="1454716883">
     <w:abstractNumId w:val="7"/>
   </w:num>
-  <w:num w:numId="2" w16cid:durableId="972634258">
+  <w:num w:numId="4" w16cid:durableId="743185818">
+    <w:abstractNumId w:val="6"/>
+  </w:num>
+  <w:num w:numId="5" w16cid:durableId="1165701291">
+    <w:abstractNumId w:val="4"/>
+  </w:num>
+  <w:num w:numId="6" w16cid:durableId="1193112595">
+    <w:abstractNumId w:val="5"/>
+  </w:num>
+  <w:num w:numId="7" w16cid:durableId="593831312">
+    <w:abstractNumId w:val="3"/>
+  </w:num>
+  <w:num w:numId="8" w16cid:durableId="327831409">
     <w:abstractNumId w:val="9"/>
   </w:num>
-  <w:num w:numId="3" w16cid:durableId="1454716883">
-    <w:abstractNumId w:val="6"/>
+  <w:num w:numId="9" w16cid:durableId="536086384">
+    <w:abstractNumId w:val="1"/>
   </w:num>
-  <w:num w:numId="4" w16cid:durableId="743185818">
-    <w:abstractNumId w:val="5"/>
-  </w:num>
-  <w:num w:numId="5" w16cid:durableId="1165701291">
-    <w:abstractNumId w:val="3"/>
-  </w:num>
-  <w:num w:numId="6" w16cid:durableId="1193112595">
-    <w:abstractNumId w:val="4"/>
-  </w:num>
-  <w:num w:numId="7" w16cid:durableId="593831312">
+  <w:num w:numId="10" w16cid:durableId="28579591">
     <w:abstractNumId w:val="2"/>
   </w:num>
-  <w:num w:numId="8" w16cid:durableId="327831409">
-    <w:abstractNumId w:val="8"/>
-  </w:num>
-  <w:num w:numId="9" w16cid:durableId="536086384">
+  <w:num w:numId="11" w16cid:durableId="1503664996">
     <w:abstractNumId w:val="0"/>
-  </w:num>
-  <w:num w:numId="10" w16cid:durableId="28579591">
-    <w:abstractNumId w:val="1"/>
   </w:num>
 </w:numbering>
 </file>
